--- a/Time Treasure(Document).docx
+++ b/Time Treasure(Document).docx
@@ -4,187 +4,77 @@
   <w:body>
     <w:p>
       <w:pPr>
-        <w:pStyle w:val="Title"/>
-        <w:rPr>
-          <w:sz w:val="48"/>
-          <w:szCs w:val="48"/>
-        </w:rPr>
-      </w:pPr>
-      <w:r>
-        <w:rPr>
-          <w:sz w:val="48"/>
-          <w:szCs w:val="48"/>
-        </w:rPr>
-        <w:t>Time Treasure</w:t>
-      </w:r>
-    </w:p>
-    <w:p/>
-    <w:p>
-      <w:pPr>
-        <w:rPr>
+        <w:jc w:val="center"/>
+        <w:rPr>
+          <w:rFonts w:ascii="Times New Roman" w:eastAsiaTheme="majorEastAsia" w:hAnsi="Times New Roman" w:cs="Times New Roman"/>
           <w:b/>
-          <w:sz w:val="32"/>
-          <w:szCs w:val="32"/>
-        </w:rPr>
-      </w:pPr>
-      <w:r>
-        <w:rPr>
+          <w:sz w:val="64"/>
+          <w:szCs w:val="48"/>
+          <w:u w:val="single"/>
+        </w:rPr>
+      </w:pPr>
+      <w:r>
+        <w:rPr>
+          <w:rFonts w:ascii="Times New Roman" w:eastAsiaTheme="majorEastAsia" w:hAnsi="Times New Roman" w:cs="Times New Roman"/>
           <w:b/>
-          <w:sz w:val="32"/>
-          <w:szCs w:val="32"/>
-        </w:rPr>
-        <w:t>1. Project Overview</w:t>
+          <w:sz w:val="64"/>
+          <w:szCs w:val="48"/>
+          <w:u w:val="single"/>
+        </w:rPr>
+        <w:t>Time Treasure Game</w:t>
       </w:r>
     </w:p>
     <w:p>
-      <w:r>
-        <w:rPr>
-          <w:b/>
-        </w:rPr>
-        <w:t xml:space="preserve">Time </w:t>
-      </w:r>
-      <w:r>
-        <w:rPr>
-          <w:b/>
-        </w:rPr>
-        <w:t xml:space="preserve">Treasure </w:t>
-      </w:r>
-      <w:r>
-        <w:t xml:space="preserve">is a card game designed to teach </w:t>
-      </w:r>
-      <w:r>
-        <w:t xml:space="preserve">primary school students </w:t>
-      </w:r>
-      <w:r>
-        <w:t>about the world time zone</w:t>
-      </w:r>
-      <w:r>
-        <w:t xml:space="preserve"> and how the time depends on the latitude and longitude</w:t>
-      </w:r>
-      <w:r>
-        <w:rPr>
-          <w:b/>
-        </w:rPr>
-        <w:t xml:space="preserve">. </w:t>
-      </w:r>
-      <w:r>
-        <w:t>This game can be played among two to four players at a time.</w:t>
-      </w:r>
-      <w:r>
-        <w:t xml:space="preserve"> This project was to bu</w:t>
-      </w:r>
-      <w:r>
-        <w:t>ild</w:t>
-      </w:r>
-      <w:r>
-        <w:t xml:space="preserve"> a software game</w:t>
-      </w:r>
-      <w:r>
-        <w:t xml:space="preserve"> from already designed physical card game</w:t>
-      </w:r>
-      <w:r>
-        <w:t xml:space="preserve"> which can be played online and offline with friends on android mobile platform.</w:t>
-      </w:r>
-    </w:p>
-    <w:p/>
-    <w:p>
-      <w:pPr>
-        <w:rPr>
-          <w:sz w:val="32"/>
+      <w:pPr>
+        <w:rPr>
+          <w:rFonts w:eastAsiaTheme="majorEastAsia" w:cstheme="minorHAnsi"/>
+          <w:sz w:val="28"/>
           <w:szCs w:val="32"/>
         </w:rPr>
       </w:pPr>
-      <w:r>
-        <w:rPr>
-          <w:b/>
-          <w:sz w:val="32"/>
-          <w:szCs w:val="32"/>
-        </w:rPr>
-        <w:t>2. Gameplay</w:t>
-      </w:r>
-      <w:r>
-        <w:rPr>
-          <w:b/>
-          <w:sz w:val="32"/>
-          <w:szCs w:val="32"/>
-        </w:rPr>
-        <w:t xml:space="preserve"> Overview</w:t>
-      </w:r>
     </w:p>
     <w:p>
       <w:pPr>
-        <w:spacing w:line="360" w:lineRule="auto"/>
-      </w:pPr>
-      <w:r>
-        <w:t xml:space="preserve">In this section, I will discuss about how the </w:t>
-      </w:r>
-      <w:r>
-        <w:rPr>
+        <w:rPr>
+          <w:rFonts w:ascii="Times New Roman" w:eastAsiaTheme="majorEastAsia" w:hAnsi="Times New Roman" w:cs="Times New Roman"/>
+          <w:sz w:val="48"/>
+          <w:szCs w:val="32"/>
+        </w:rPr>
+      </w:pPr>
+      <w:r>
+        <w:rPr>
+          <w:rFonts w:ascii="Times New Roman" w:eastAsiaTheme="majorEastAsia" w:hAnsi="Times New Roman" w:cs="Times New Roman"/>
           <w:b/>
-        </w:rPr>
-        <w:t>Time</w:t>
-      </w:r>
-      <w:r>
+          <w:sz w:val="28"/>
+          <w:szCs w:val="32"/>
+        </w:rPr>
+        <w:t>1</w:t>
+      </w:r>
+      <w:r>
+        <w:rPr>
+          <w:rFonts w:ascii="Times New Roman" w:eastAsiaTheme="majorEastAsia" w:hAnsi="Times New Roman" w:cs="Times New Roman"/>
+          <w:b/>
+          <w:sz w:val="40"/>
+          <w:szCs w:val="32"/>
+        </w:rPr>
+        <w:t>.</w:t>
+      </w:r>
+      <w:r>
+        <w:rPr>
+          <w:rFonts w:ascii="Times New Roman" w:eastAsiaTheme="majorEastAsia" w:hAnsi="Times New Roman" w:cs="Times New Roman"/>
+          <w:sz w:val="20"/>
+          <w:szCs w:val="32"/>
+        </w:rPr>
         <w:t xml:space="preserve"> </w:t>
       </w:r>
       <w:r>
         <w:rPr>
+          <w:rFonts w:ascii="Times New Roman" w:eastAsiaTheme="majorEastAsia" w:hAnsi="Times New Roman" w:cs="Times New Roman"/>
           <w:b/>
-        </w:rPr>
-        <w:t>Treasure</w:t>
-      </w:r>
-      <w:r>
-        <w:t xml:space="preserve"> card game is played in briefly.</w:t>
-      </w:r>
-    </w:p>
-    <w:p>
-      <w:pPr>
-        <w:spacing w:line="360" w:lineRule="auto"/>
-      </w:pPr>
-      <w:r>
-        <w:t>The game can be played among 2 to 4 players. The main of objective of the game is collect as many treasures and coin as possible from the map. The board have</w:t>
-      </w:r>
-      <w:r>
-        <w:t xml:space="preserve"> the</w:t>
-      </w:r>
-      <w:r>
-        <w:t xml:space="preserve"> picture of world map where 24 longitude line and 11 latitude lines</w:t>
-      </w:r>
-      <w:r>
-        <w:t xml:space="preserve"> are present</w:t>
-      </w:r>
-      <w:r>
-        <w:t>. Player can move from one cross section points of the lines.</w:t>
-      </w:r>
-      <w:r>
-        <w:t xml:space="preserve"> There are many coins and treasure box</w:t>
-      </w:r>
-      <w:r>
-        <w:t>es</w:t>
-      </w:r>
-      <w:r>
-        <w:t xml:space="preserve"> at the cross sections of the lines of longitude and latitude and player can collect that coins and treasure box by going to that cross-section point.</w:t>
-      </w:r>
-      <w:r>
-        <w:t xml:space="preserve"> When there is no coins and treasure boxes left on the map, the player who collects the maximum coins and treasures will win the game.</w:t>
-      </w:r>
-    </w:p>
-    <w:p>
-      <w:pPr>
-        <w:spacing w:line="360" w:lineRule="auto"/>
-      </w:pPr>
-    </w:p>
-    <w:p>
-      <w:pPr>
-        <w:spacing w:line="360" w:lineRule="auto"/>
-      </w:pPr>
-      <w:r>
-        <w:rPr>
-          <w:b/>
-          <w:sz w:val="32"/>
+          <w:sz w:val="28"/>
           <w:szCs w:val="32"/>
         </w:rPr>
-        <w:t>2. Rules of every card</w:t>
+        <w:t>Tables of Contents</w:t>
       </w:r>
     </w:p>
     <w:p>
@@ -192,32 +82,21 @@
         <w:pStyle w:val="ListParagraph"/>
         <w:numPr>
           <w:ilvl w:val="0"/>
-          <w:numId w:val="30"/>
+          <w:numId w:val="32"/>
         </w:numPr>
-      </w:pPr>
-      <w:r>
-        <w:rPr>
-          <w:b/>
-        </w:rPr>
-        <w:t>Fuel card</w:t>
-      </w:r>
-      <w:r>
-        <w:rPr>
-          <w:b/>
-        </w:rPr>
-        <w:t>:</w:t>
-      </w:r>
-      <w:r>
-        <w:t xml:space="preserve"> </w:t>
-      </w:r>
-      <w:r>
-        <w:t xml:space="preserve">Each player will get a specific number of fuel cards at the beginning of the game and can buy fuel cards by using coins in the middle of the game. </w:t>
-      </w:r>
-      <w:r>
-        <w:t>By playing fuel card, player can jump from one latitude to another latitude</w:t>
-      </w:r>
-      <w:r>
-        <w:t xml:space="preserve"> along the longitude without changing time zone.</w:t>
+        <w:rPr>
+          <w:rFonts w:ascii="Times New Roman" w:eastAsiaTheme="majorEastAsia" w:hAnsi="Times New Roman" w:cs="Times New Roman"/>
+          <w:sz w:val="24"/>
+          <w:szCs w:val="48"/>
+        </w:rPr>
+      </w:pPr>
+      <w:r>
+        <w:rPr>
+          <w:rFonts w:ascii="Times New Roman" w:eastAsiaTheme="majorEastAsia" w:hAnsi="Times New Roman" w:cs="Times New Roman"/>
+          <w:sz w:val="24"/>
+          <w:szCs w:val="48"/>
+        </w:rPr>
+        <w:t>project-overview</w:t>
       </w:r>
     </w:p>
     <w:p>
@@ -225,121 +104,1653 @@
         <w:pStyle w:val="ListParagraph"/>
         <w:numPr>
           <w:ilvl w:val="0"/>
-          <w:numId w:val="30"/>
+          <w:numId w:val="32"/>
         </w:numPr>
-      </w:pPr>
-      <w:r>
-        <w:rPr>
-          <w:b/>
-        </w:rPr>
-        <w:t>Hour card:</w:t>
-      </w:r>
-      <w:r>
-        <w:t xml:space="preserve">  By playing hour card, player can jump from one longitude to another</w:t>
-      </w:r>
-      <w:r>
-        <w:t xml:space="preserve"> if he </w:t>
-      </w:r>
-      <w:proofErr w:type="gramStart"/>
-      <w:r>
-        <w:t xml:space="preserve">has </w:t>
-      </w:r>
-      <w:r>
-        <w:t>.</w:t>
-      </w:r>
-      <w:proofErr w:type="gramEnd"/>
+        <w:rPr>
+          <w:rFonts w:ascii="Times New Roman" w:eastAsiaTheme="majorEastAsia" w:hAnsi="Times New Roman" w:cs="Times New Roman"/>
+          <w:sz w:val="24"/>
+          <w:szCs w:val="48"/>
+        </w:rPr>
+      </w:pPr>
+      <w:r>
+        <w:rPr>
+          <w:rFonts w:ascii="Times New Roman" w:eastAsiaTheme="majorEastAsia" w:hAnsi="Times New Roman" w:cs="Times New Roman"/>
+          <w:sz w:val="24"/>
+          <w:szCs w:val="48"/>
+        </w:rPr>
+        <w:t>Gameplay overview</w:t>
+      </w:r>
     </w:p>
     <w:p>
       <w:pPr>
         <w:pStyle w:val="ListParagraph"/>
         <w:numPr>
           <w:ilvl w:val="0"/>
-          <w:numId w:val="30"/>
+          <w:numId w:val="32"/>
         </w:numPr>
-      </w:pPr>
-      <w:r>
-        <w:rPr>
-          <w:b/>
-        </w:rPr>
-        <w:t>Trap card:</w:t>
-      </w:r>
-      <w:r>
-        <w:rPr>
-          <w:b/>
-        </w:rPr>
-        <w:t xml:space="preserve"> </w:t>
+        <w:rPr>
+          <w:rFonts w:ascii="Times New Roman" w:eastAsiaTheme="majorEastAsia" w:hAnsi="Times New Roman" w:cs="Times New Roman"/>
+          <w:sz w:val="16"/>
+          <w:szCs w:val="48"/>
+        </w:rPr>
+      </w:pPr>
+      <w:r>
+        <w:rPr>
+          <w:rFonts w:ascii="Times New Roman" w:eastAsiaTheme="majorEastAsia" w:hAnsi="Times New Roman" w:cs="Times New Roman"/>
+          <w:sz w:val="24"/>
+          <w:szCs w:val="48"/>
+        </w:rPr>
+        <w:t>Rules of the Cards</w:t>
       </w:r>
     </w:p>
     <w:p>
       <w:pPr>
-        <w:rPr>
-          <w:sz w:val="32"/>
-          <w:szCs w:val="32"/>
-        </w:rPr>
-      </w:pPr>
-      <w:r>
-        <w:rPr>
-          <w:b/>
-          <w:sz w:val="32"/>
-          <w:szCs w:val="32"/>
-        </w:rPr>
-        <w:t xml:space="preserve">2. </w:t>
-      </w:r>
-      <w:r>
-        <w:rPr>
-          <w:b/>
-          <w:sz w:val="32"/>
-          <w:szCs w:val="32"/>
-        </w:rPr>
-        <w:t>Tools used</w:t>
+        <w:pStyle w:val="ListParagraph"/>
+        <w:numPr>
+          <w:ilvl w:val="0"/>
+          <w:numId w:val="32"/>
+        </w:numPr>
+        <w:rPr>
+          <w:rFonts w:ascii="Times New Roman" w:eastAsiaTheme="majorEastAsia" w:hAnsi="Times New Roman" w:cs="Times New Roman"/>
+          <w:sz w:val="8"/>
+          <w:szCs w:val="48"/>
+        </w:rPr>
+      </w:pPr>
+      <w:r>
+        <w:rPr>
+          <w:rFonts w:ascii="Times New Roman" w:eastAsiaTheme="majorEastAsia" w:hAnsi="Times New Roman" w:cs="Times New Roman"/>
+          <w:sz w:val="24"/>
+          <w:szCs w:val="48"/>
+        </w:rPr>
+        <w:t>How to play the game</w:t>
       </w:r>
     </w:p>
     <w:p>
-      <w:r>
-        <w:t xml:space="preserve">For developing the software from the physical board, </w:t>
-      </w:r>
-      <w:r>
-        <w:rPr>
+      <w:pPr>
+        <w:pStyle w:val="ListParagraph"/>
+        <w:numPr>
+          <w:ilvl w:val="0"/>
+          <w:numId w:val="32"/>
+        </w:numPr>
+        <w:rPr>
+          <w:rFonts w:ascii="Times New Roman" w:eastAsiaTheme="majorEastAsia" w:hAnsi="Times New Roman" w:cs="Times New Roman"/>
+          <w:sz w:val="2"/>
+          <w:szCs w:val="48"/>
+        </w:rPr>
+      </w:pPr>
+      <w:r>
+        <w:rPr>
+          <w:rFonts w:ascii="Times New Roman" w:eastAsiaTheme="majorEastAsia" w:hAnsi="Times New Roman" w:cs="Times New Roman"/>
+          <w:sz w:val="24"/>
+          <w:szCs w:val="48"/>
+        </w:rPr>
+        <w:t>Tools Used</w:t>
+      </w:r>
+    </w:p>
+    <w:p>
+      <w:pPr>
+        <w:pStyle w:val="ListParagraph"/>
+        <w:ind w:left="1440"/>
+        <w:rPr>
+          <w:rFonts w:asciiTheme="majorHAnsi" w:eastAsiaTheme="majorEastAsia" w:hAnsiTheme="majorHAnsi" w:cstheme="majorBidi"/>
+          <w:sz w:val="2"/>
+          <w:szCs w:val="48"/>
+        </w:rPr>
+      </w:pPr>
+    </w:p>
+    <w:p>
+      <w:pPr>
+        <w:rPr>
+          <w:rFonts w:ascii="Times New Roman" w:eastAsiaTheme="majorEastAsia" w:hAnsi="Times New Roman" w:cs="Times New Roman"/>
           <w:b/>
-        </w:rPr>
-        <w:t>Unity game engine</w:t>
-      </w:r>
-      <w:r>
-        <w:t xml:space="preserve"> and </w:t>
-      </w:r>
-      <w:r>
-        <w:rPr>
+          <w:sz w:val="28"/>
+          <w:szCs w:val="48"/>
+        </w:rPr>
+      </w:pPr>
+    </w:p>
+    <w:p>
+      <w:pPr>
+        <w:rPr>
+          <w:rFonts w:ascii="Times New Roman" w:eastAsiaTheme="majorEastAsia" w:hAnsi="Times New Roman" w:cs="Times New Roman"/>
+          <w:sz w:val="44"/>
+          <w:szCs w:val="48"/>
+        </w:rPr>
+      </w:pPr>
+      <w:r>
+        <w:rPr>
+          <w:rFonts w:ascii="Times New Roman" w:eastAsiaTheme="majorEastAsia" w:hAnsi="Times New Roman" w:cs="Times New Roman"/>
           <w:b/>
-        </w:rPr>
-        <w:t>visual studio</w:t>
-      </w:r>
-      <w:r>
-        <w:rPr>
+          <w:sz w:val="28"/>
+          <w:szCs w:val="48"/>
+        </w:rPr>
+        <w:t>1.</w:t>
+      </w:r>
+      <w:r>
+        <w:rPr>
+          <w:rFonts w:ascii="Times New Roman" w:eastAsiaTheme="majorEastAsia" w:hAnsi="Times New Roman" w:cs="Times New Roman"/>
+          <w:sz w:val="28"/>
+          <w:szCs w:val="48"/>
+        </w:rPr>
+        <w:t xml:space="preserve"> </w:t>
+      </w:r>
+      <w:r>
+        <w:rPr>
+          <w:rFonts w:ascii="Times New Roman" w:eastAsiaTheme="majorEastAsia" w:hAnsi="Times New Roman" w:cs="Times New Roman"/>
           <w:b/>
+          <w:sz w:val="28"/>
+          <w:szCs w:val="48"/>
+        </w:rPr>
+        <w:t>Project overview</w:t>
+      </w:r>
+    </w:p>
+    <w:p>
+      <w:pPr>
+        <w:rPr>
+          <w:rFonts w:ascii="Times New Roman" w:eastAsiaTheme="majorEastAsia" w:hAnsi="Times New Roman" w:cs="Times New Roman"/>
+          <w:sz w:val="32"/>
+          <w:szCs w:val="48"/>
+        </w:rPr>
+      </w:pPr>
+      <w:r>
+        <w:rPr>
+          <w:rFonts w:ascii="Times New Roman" w:eastAsiaTheme="majorEastAsia" w:hAnsi="Times New Roman" w:cs="Times New Roman"/>
+          <w:b/>
+          <w:i/>
+          <w:sz w:val="24"/>
+          <w:szCs w:val="48"/>
+        </w:rPr>
+        <w:tab/>
+      </w:r>
+      <w:r>
+        <w:rPr>
+          <w:rFonts w:ascii="Times New Roman" w:eastAsiaTheme="majorEastAsia" w:hAnsi="Times New Roman" w:cs="Times New Roman"/>
+          <w:b/>
+          <w:i/>
+          <w:sz w:val="24"/>
+          <w:szCs w:val="48"/>
+        </w:rPr>
+        <w:t>Time Treasur</w:t>
+      </w:r>
+      <w:r>
+        <w:rPr>
+          <w:rFonts w:ascii="Times New Roman" w:eastAsiaTheme="majorEastAsia" w:hAnsi="Times New Roman" w:cs="Times New Roman"/>
+          <w:b/>
+          <w:i/>
+          <w:sz w:val="24"/>
+          <w:szCs w:val="48"/>
+        </w:rPr>
+        <w:t>e</w:t>
+      </w:r>
+      <w:r>
+        <w:rPr>
+          <w:rFonts w:ascii="Times New Roman" w:eastAsiaTheme="majorEastAsia" w:hAnsi="Times New Roman" w:cs="Times New Roman"/>
+          <w:sz w:val="24"/>
+          <w:szCs w:val="48"/>
+        </w:rPr>
+        <w:t xml:space="preserve"> is a card game designed to teach primary school students about the world time zone and how the time depends on the latitude and longitude. This game can be played among two to four players at a time. The aim of the project was to build a software game from already designed physical card game which can be played online and offline with friends on android mobile platform.</w:t>
+      </w:r>
+    </w:p>
+    <w:p>
+      <w:pPr>
+        <w:rPr>
+          <w:rFonts w:asciiTheme="majorHAnsi" w:eastAsiaTheme="majorEastAsia" w:hAnsiTheme="majorHAnsi" w:cstheme="majorBidi"/>
+          <w:sz w:val="28"/>
+          <w:szCs w:val="48"/>
+        </w:rPr>
+      </w:pPr>
+    </w:p>
+    <w:p>
+      <w:pPr>
+        <w:rPr>
+          <w:rFonts w:ascii="Times New Roman" w:eastAsiaTheme="majorEastAsia" w:hAnsi="Times New Roman" w:cs="Times New Roman"/>
+          <w:b/>
+          <w:sz w:val="28"/>
+          <w:szCs w:val="48"/>
+        </w:rPr>
+      </w:pPr>
+      <w:r>
+        <w:rPr>
+          <w:rFonts w:ascii="Times New Roman" w:eastAsiaTheme="majorEastAsia" w:hAnsi="Times New Roman" w:cs="Times New Roman"/>
+          <w:b/>
+          <w:sz w:val="28"/>
+          <w:szCs w:val="48"/>
+        </w:rPr>
+        <w:t>2. Gameplay overview</w:t>
+      </w:r>
+    </w:p>
+    <w:p>
+      <w:pPr>
+        <w:rPr>
+          <w:rFonts w:ascii="Times New Roman" w:eastAsiaTheme="majorEastAsia" w:hAnsi="Times New Roman" w:cs="Times New Roman"/>
+          <w:sz w:val="24"/>
+          <w:szCs w:val="24"/>
+        </w:rPr>
+      </w:pPr>
+      <w:r>
+        <w:rPr>
+          <w:rFonts w:asciiTheme="majorHAnsi" w:eastAsiaTheme="majorEastAsia" w:hAnsiTheme="majorHAnsi" w:cstheme="majorBidi"/>
+          <w:sz w:val="48"/>
+          <w:szCs w:val="48"/>
+        </w:rPr>
+        <w:tab/>
+      </w:r>
+      <w:r>
+        <w:rPr>
+          <w:rFonts w:ascii="Times New Roman" w:eastAsiaTheme="majorEastAsia" w:hAnsi="Times New Roman" w:cs="Times New Roman"/>
+          <w:sz w:val="24"/>
+          <w:szCs w:val="24"/>
+        </w:rPr>
+        <w:t xml:space="preserve">In this section, I will give you quick overview of gameplay of the </w:t>
+      </w:r>
+      <w:r>
+        <w:rPr>
+          <w:rFonts w:ascii="Times New Roman" w:eastAsiaTheme="majorEastAsia" w:hAnsi="Times New Roman" w:cs="Times New Roman"/>
+          <w:b/>
+          <w:i/>
+          <w:sz w:val="24"/>
+          <w:szCs w:val="24"/>
+        </w:rPr>
+        <w:t>Time Treasure</w:t>
+      </w:r>
+      <w:r>
+        <w:rPr>
+          <w:rFonts w:ascii="Times New Roman" w:eastAsiaTheme="majorEastAsia" w:hAnsi="Times New Roman" w:cs="Times New Roman"/>
+          <w:sz w:val="24"/>
+          <w:szCs w:val="24"/>
+        </w:rPr>
+        <w:t xml:space="preserve"> card game. The game can be played among 2 to 4 players. The main of objective of the game is collect as many treasures and coin as possible from the map. The board have the picture of world map where 24 longitude line and 11 latitude lines are present. Player can move from one cross section points of the lines. There are many coins and treasure boxes at the cross sections of the lines of longitude and latitude and player can collect that coins and treasure box by going to that cross-section point. When there is no coins and treasure boxes left on the map, the player who collects the maximum coins and treasures will win the game.</w:t>
+      </w:r>
+    </w:p>
+    <w:p>
+      <w:pPr>
+        <w:rPr>
+          <w:rFonts w:asciiTheme="majorHAnsi" w:eastAsiaTheme="majorEastAsia" w:hAnsiTheme="majorHAnsi" w:cstheme="majorBidi"/>
+          <w:sz w:val="28"/>
+          <w:szCs w:val="48"/>
+        </w:rPr>
+      </w:pPr>
+    </w:p>
+    <w:p>
+      <w:pPr>
+        <w:rPr>
+          <w:rFonts w:ascii="Times New Roman" w:eastAsiaTheme="majorEastAsia" w:hAnsi="Times New Roman" w:cs="Times New Roman"/>
+          <w:sz w:val="28"/>
+          <w:szCs w:val="48"/>
+        </w:rPr>
+      </w:pPr>
+      <w:r>
+        <w:rPr>
+          <w:rFonts w:ascii="Times New Roman" w:eastAsiaTheme="majorEastAsia" w:hAnsi="Times New Roman" w:cs="Times New Roman"/>
+          <w:b/>
+          <w:sz w:val="28"/>
+          <w:szCs w:val="48"/>
+        </w:rPr>
+        <w:t>3. Rules of the cards</w:t>
+      </w:r>
+    </w:p>
+    <w:p>
+      <w:pPr>
+        <w:rPr>
+          <w:rFonts w:ascii="Times New Roman" w:eastAsiaTheme="majorEastAsia" w:hAnsi="Times New Roman" w:cs="Times New Roman"/>
+          <w:sz w:val="40"/>
+          <w:szCs w:val="48"/>
+        </w:rPr>
+      </w:pPr>
+      <w:r>
+        <w:rPr>
+          <w:rFonts w:asciiTheme="majorHAnsi" w:eastAsiaTheme="majorEastAsia" w:hAnsiTheme="majorHAnsi" w:cstheme="majorBidi"/>
+          <w:sz w:val="48"/>
+          <w:szCs w:val="48"/>
+        </w:rPr>
+        <w:tab/>
+      </w:r>
+      <w:r>
+        <w:rPr>
+          <w:rFonts w:ascii="Times New Roman" w:eastAsiaTheme="majorEastAsia" w:hAnsi="Times New Roman" w:cs="Times New Roman"/>
+          <w:sz w:val="24"/>
+          <w:szCs w:val="48"/>
+        </w:rPr>
+        <w:t>There are four types of cards:</w:t>
+      </w:r>
+    </w:p>
+    <w:p>
+      <w:pPr>
+        <w:pStyle w:val="ListParagraph"/>
+        <w:numPr>
+          <w:ilvl w:val="0"/>
+          <w:numId w:val="35"/>
+        </w:numPr>
+        <w:rPr>
+          <w:rFonts w:ascii="Times New Roman" w:eastAsiaTheme="majorEastAsia" w:hAnsi="Times New Roman" w:cs="Times New Roman"/>
+          <w:sz w:val="24"/>
+          <w:szCs w:val="24"/>
+        </w:rPr>
+      </w:pPr>
+      <w:r>
+        <w:rPr>
+          <w:rFonts w:ascii="Times New Roman" w:eastAsiaTheme="majorEastAsia" w:hAnsi="Times New Roman" w:cs="Times New Roman"/>
+          <w:sz w:val="24"/>
+          <w:szCs w:val="24"/>
+        </w:rPr>
+        <w:t>24 Hour cards:</w:t>
+      </w:r>
+    </w:p>
+    <w:p>
+      <w:pPr>
+        <w:pStyle w:val="ListParagraph"/>
+        <w:numPr>
+          <w:ilvl w:val="0"/>
+          <w:numId w:val="37"/>
+        </w:numPr>
+        <w:rPr>
+          <w:rFonts w:ascii="Times New Roman" w:eastAsiaTheme="majorEastAsia" w:hAnsi="Times New Roman" w:cs="Times New Roman"/>
+          <w:sz w:val="24"/>
+          <w:szCs w:val="24"/>
+        </w:rPr>
+      </w:pPr>
+      <w:r>
+        <w:rPr>
+          <w:rFonts w:ascii="Times New Roman" w:eastAsiaTheme="majorEastAsia" w:hAnsi="Times New Roman" w:cs="Times New Roman"/>
+          <w:sz w:val="24"/>
+          <w:szCs w:val="24"/>
+        </w:rPr>
+        <w:t>ranges from 1AM to 12AM and 1PM to 12PM</w:t>
+      </w:r>
+    </w:p>
+    <w:p>
+      <w:pPr>
+        <w:pStyle w:val="ListParagraph"/>
+        <w:ind w:left="1440"/>
+        <w:rPr>
+          <w:rFonts w:ascii="Times New Roman" w:eastAsiaTheme="majorEastAsia" w:hAnsi="Times New Roman" w:cs="Times New Roman"/>
+          <w:sz w:val="24"/>
+          <w:szCs w:val="24"/>
+        </w:rPr>
+      </w:pPr>
+    </w:p>
+    <w:p>
+      <w:pPr>
+        <w:pStyle w:val="ListParagraph"/>
+        <w:numPr>
+          <w:ilvl w:val="0"/>
+          <w:numId w:val="35"/>
+        </w:numPr>
+        <w:rPr>
+          <w:rFonts w:ascii="Times New Roman" w:eastAsiaTheme="majorEastAsia" w:hAnsi="Times New Roman" w:cs="Times New Roman"/>
+          <w:sz w:val="24"/>
+          <w:szCs w:val="24"/>
+        </w:rPr>
+      </w:pPr>
+      <w:r>
+        <w:rPr>
+          <w:rFonts w:ascii="Times New Roman" w:eastAsiaTheme="majorEastAsia" w:hAnsi="Times New Roman" w:cs="Times New Roman"/>
+          <w:sz w:val="24"/>
+          <w:szCs w:val="24"/>
+        </w:rPr>
+        <w:lastRenderedPageBreak/>
+        <w:t>2</w:t>
+      </w:r>
+      <w:r>
+        <w:rPr>
+          <w:rFonts w:ascii="Times New Roman" w:eastAsiaTheme="majorEastAsia" w:hAnsi="Times New Roman" w:cs="Times New Roman"/>
+          <w:sz w:val="24"/>
+          <w:szCs w:val="24"/>
+        </w:rPr>
+        <w:t>2</w:t>
+      </w:r>
+      <w:r>
+        <w:rPr>
+          <w:rFonts w:ascii="Times New Roman" w:eastAsiaTheme="majorEastAsia" w:hAnsi="Times New Roman" w:cs="Times New Roman"/>
+          <w:sz w:val="24"/>
+          <w:szCs w:val="24"/>
         </w:rPr>
         <w:t xml:space="preserve"> </w:t>
       </w:r>
       <w:r>
-        <w:t>are used</w:t>
-      </w:r>
-      <w:r>
-        <w:t xml:space="preserve">. We also used </w:t>
-      </w:r>
-      <w:r>
-        <w:rPr>
+        <w:rPr>
+          <w:rFonts w:ascii="Times New Roman" w:eastAsiaTheme="majorEastAsia" w:hAnsi="Times New Roman" w:cs="Times New Roman"/>
+          <w:sz w:val="24"/>
+          <w:szCs w:val="24"/>
+        </w:rPr>
+        <w:t>Power</w:t>
+      </w:r>
+      <w:r>
+        <w:rPr>
+          <w:rFonts w:ascii="Times New Roman" w:eastAsiaTheme="majorEastAsia" w:hAnsi="Times New Roman" w:cs="Times New Roman"/>
+          <w:sz w:val="24"/>
+          <w:szCs w:val="24"/>
+        </w:rPr>
+        <w:t xml:space="preserve"> card</w:t>
+      </w:r>
+      <w:r>
+        <w:rPr>
+          <w:rFonts w:ascii="Times New Roman" w:eastAsiaTheme="majorEastAsia" w:hAnsi="Times New Roman" w:cs="Times New Roman"/>
+          <w:sz w:val="24"/>
+          <w:szCs w:val="24"/>
+        </w:rPr>
+        <w:t>s</w:t>
+      </w:r>
+      <w:r>
+        <w:rPr>
+          <w:rFonts w:ascii="Times New Roman" w:eastAsiaTheme="majorEastAsia" w:hAnsi="Times New Roman" w:cs="Times New Roman"/>
+          <w:sz w:val="24"/>
+          <w:szCs w:val="24"/>
+        </w:rPr>
+        <w:t>:</w:t>
+      </w:r>
+    </w:p>
+    <w:p>
+      <w:pPr>
+        <w:pStyle w:val="ListParagraph"/>
+        <w:numPr>
+          <w:ilvl w:val="1"/>
+          <w:numId w:val="35"/>
+        </w:numPr>
+        <w:rPr>
+          <w:rFonts w:ascii="Times New Roman" w:eastAsiaTheme="majorEastAsia" w:hAnsi="Times New Roman" w:cs="Times New Roman"/>
+          <w:sz w:val="24"/>
+          <w:szCs w:val="24"/>
+        </w:rPr>
+      </w:pPr>
+      <w:r>
+        <w:rPr>
+          <w:rFonts w:ascii="Times New Roman" w:eastAsiaTheme="majorEastAsia" w:hAnsi="Times New Roman" w:cs="Times New Roman"/>
+          <w:sz w:val="24"/>
+          <w:szCs w:val="24"/>
+        </w:rPr>
+        <w:t>2 Longitude Master cards</w:t>
+      </w:r>
+    </w:p>
+    <w:p>
+      <w:pPr>
+        <w:pStyle w:val="ListParagraph"/>
+        <w:numPr>
+          <w:ilvl w:val="1"/>
+          <w:numId w:val="35"/>
+        </w:numPr>
+        <w:rPr>
+          <w:rFonts w:ascii="Times New Roman" w:eastAsiaTheme="majorEastAsia" w:hAnsi="Times New Roman" w:cs="Times New Roman"/>
+          <w:sz w:val="24"/>
+          <w:szCs w:val="24"/>
+        </w:rPr>
+      </w:pPr>
+      <w:r>
+        <w:rPr>
+          <w:rFonts w:ascii="Times New Roman" w:eastAsiaTheme="majorEastAsia" w:hAnsi="Times New Roman" w:cs="Times New Roman"/>
+          <w:sz w:val="24"/>
+          <w:szCs w:val="24"/>
+        </w:rPr>
+        <w:t>4 GMT Master cards</w:t>
+      </w:r>
+    </w:p>
+    <w:p>
+      <w:pPr>
+        <w:pStyle w:val="ListParagraph"/>
+        <w:numPr>
+          <w:ilvl w:val="1"/>
+          <w:numId w:val="35"/>
+        </w:numPr>
+        <w:rPr>
+          <w:rFonts w:ascii="Times New Roman" w:eastAsiaTheme="majorEastAsia" w:hAnsi="Times New Roman" w:cs="Times New Roman"/>
+          <w:sz w:val="24"/>
+          <w:szCs w:val="24"/>
+        </w:rPr>
+      </w:pPr>
+      <w:r>
+        <w:rPr>
+          <w:rFonts w:ascii="Times New Roman" w:eastAsiaTheme="majorEastAsia" w:hAnsi="Times New Roman" w:cs="Times New Roman"/>
+          <w:sz w:val="24"/>
+          <w:szCs w:val="24"/>
+        </w:rPr>
+        <w:t>2 Master cards</w:t>
+      </w:r>
+    </w:p>
+    <w:p>
+      <w:pPr>
+        <w:pStyle w:val="ListParagraph"/>
+        <w:numPr>
+          <w:ilvl w:val="1"/>
+          <w:numId w:val="35"/>
+        </w:numPr>
+        <w:rPr>
+          <w:rFonts w:ascii="Times New Roman" w:eastAsiaTheme="majorEastAsia" w:hAnsi="Times New Roman" w:cs="Times New Roman"/>
+          <w:sz w:val="24"/>
+          <w:szCs w:val="24"/>
+        </w:rPr>
+      </w:pPr>
+      <w:r>
+        <w:rPr>
+          <w:rFonts w:ascii="Times New Roman" w:eastAsiaTheme="majorEastAsia" w:hAnsi="Times New Roman" w:cs="Times New Roman"/>
+          <w:sz w:val="24"/>
+          <w:szCs w:val="24"/>
+        </w:rPr>
+        <w:t>2 Three Point cards</w:t>
+      </w:r>
+    </w:p>
+    <w:p>
+      <w:pPr>
+        <w:pStyle w:val="ListParagraph"/>
+        <w:numPr>
+          <w:ilvl w:val="1"/>
+          <w:numId w:val="35"/>
+        </w:numPr>
+        <w:rPr>
+          <w:rFonts w:ascii="Times New Roman" w:eastAsiaTheme="majorEastAsia" w:hAnsi="Times New Roman" w:cs="Times New Roman"/>
+          <w:sz w:val="24"/>
+          <w:szCs w:val="24"/>
+        </w:rPr>
+      </w:pPr>
+      <w:r>
+        <w:rPr>
+          <w:rFonts w:ascii="Times New Roman" w:eastAsiaTheme="majorEastAsia" w:hAnsi="Times New Roman" w:cs="Times New Roman"/>
+          <w:sz w:val="24"/>
+          <w:szCs w:val="24"/>
+        </w:rPr>
+        <w:t>6 +x hour Cards (where x ranges from 1 to 6)</w:t>
+      </w:r>
+    </w:p>
+    <w:p>
+      <w:pPr>
+        <w:pStyle w:val="ListParagraph"/>
+        <w:numPr>
+          <w:ilvl w:val="1"/>
+          <w:numId w:val="35"/>
+        </w:numPr>
+        <w:rPr>
+          <w:rFonts w:ascii="Times New Roman" w:eastAsiaTheme="majorEastAsia" w:hAnsi="Times New Roman" w:cs="Times New Roman"/>
+          <w:sz w:val="24"/>
+          <w:szCs w:val="24"/>
+        </w:rPr>
+      </w:pPr>
+      <w:r>
+        <w:rPr>
+          <w:rFonts w:ascii="Times New Roman" w:eastAsiaTheme="majorEastAsia" w:hAnsi="Times New Roman" w:cs="Times New Roman"/>
+          <w:sz w:val="24"/>
+          <w:szCs w:val="24"/>
+        </w:rPr>
+        <w:t>6 -x hour cards (where x ranges from 1 to 6)</w:t>
+      </w:r>
+    </w:p>
+    <w:p>
+      <w:pPr>
+        <w:pStyle w:val="ListParagraph"/>
+        <w:ind w:left="1440"/>
+        <w:rPr>
+          <w:rFonts w:ascii="Times New Roman" w:eastAsiaTheme="majorEastAsia" w:hAnsi="Times New Roman" w:cs="Times New Roman"/>
+          <w:sz w:val="24"/>
+          <w:szCs w:val="24"/>
+        </w:rPr>
+      </w:pPr>
+    </w:p>
+    <w:p>
+      <w:pPr>
+        <w:pStyle w:val="ListParagraph"/>
+        <w:numPr>
+          <w:ilvl w:val="0"/>
+          <w:numId w:val="35"/>
+        </w:numPr>
+        <w:rPr>
+          <w:rFonts w:ascii="Times New Roman" w:eastAsiaTheme="majorEastAsia" w:hAnsi="Times New Roman" w:cs="Times New Roman"/>
+          <w:sz w:val="24"/>
+          <w:szCs w:val="24"/>
+        </w:rPr>
+      </w:pPr>
+      <w:r>
+        <w:rPr>
+          <w:rFonts w:ascii="Times New Roman" w:eastAsiaTheme="majorEastAsia" w:hAnsi="Times New Roman" w:cs="Times New Roman"/>
+          <w:sz w:val="24"/>
+          <w:szCs w:val="24"/>
+        </w:rPr>
+        <w:t>24 Trap cards:</w:t>
+      </w:r>
+    </w:p>
+    <w:p>
+      <w:pPr>
+        <w:pStyle w:val="ListParagraph"/>
+        <w:numPr>
+          <w:ilvl w:val="1"/>
+          <w:numId w:val="35"/>
+        </w:numPr>
+        <w:rPr>
+          <w:rFonts w:ascii="Times New Roman" w:eastAsiaTheme="majorEastAsia" w:hAnsi="Times New Roman" w:cs="Times New Roman"/>
+          <w:sz w:val="24"/>
+          <w:szCs w:val="24"/>
+        </w:rPr>
+      </w:pPr>
+      <w:r>
+        <w:rPr>
+          <w:rFonts w:ascii="Times New Roman" w:eastAsiaTheme="majorEastAsia" w:hAnsi="Times New Roman" w:cs="Times New Roman"/>
+          <w:sz w:val="24"/>
+          <w:szCs w:val="24"/>
+        </w:rPr>
+        <w:t xml:space="preserve"> ranges from -11 to 12</w:t>
+      </w:r>
+    </w:p>
+    <w:p>
+      <w:pPr>
+        <w:pStyle w:val="ListParagraph"/>
+        <w:ind w:left="1440"/>
+        <w:rPr>
+          <w:rFonts w:ascii="Times New Roman" w:eastAsiaTheme="majorEastAsia" w:hAnsi="Times New Roman" w:cs="Times New Roman"/>
+          <w:sz w:val="24"/>
+          <w:szCs w:val="24"/>
+        </w:rPr>
+      </w:pPr>
+    </w:p>
+    <w:p>
+      <w:pPr>
+        <w:pStyle w:val="ListParagraph"/>
+        <w:numPr>
+          <w:ilvl w:val="0"/>
+          <w:numId w:val="35"/>
+        </w:numPr>
+        <w:rPr>
+          <w:rFonts w:ascii="Times New Roman" w:eastAsiaTheme="majorEastAsia" w:hAnsi="Times New Roman" w:cs="Times New Roman"/>
+          <w:sz w:val="24"/>
+          <w:szCs w:val="48"/>
+        </w:rPr>
+      </w:pPr>
+      <w:r>
+        <w:rPr>
+          <w:rFonts w:ascii="Times New Roman" w:eastAsiaTheme="majorEastAsia" w:hAnsi="Times New Roman" w:cs="Times New Roman"/>
           <w:b/>
-        </w:rPr>
-        <w:t xml:space="preserve">Firebase </w:t>
-      </w:r>
-      <w:r>
-        <w:rPr>
+          <w:i/>
+          <w:sz w:val="26"/>
+          <w:szCs w:val="48"/>
+          <w:u w:val="single"/>
+        </w:rPr>
+        <w:t>Hour card:</w:t>
+      </w:r>
+      <w:r>
+        <w:rPr>
+          <w:rFonts w:ascii="Times New Roman" w:eastAsiaTheme="majorEastAsia" w:hAnsi="Times New Roman" w:cs="Times New Roman"/>
+          <w:sz w:val="24"/>
+          <w:szCs w:val="48"/>
+        </w:rPr>
+        <w:t xml:space="preserve"> By th</w:t>
+      </w:r>
+      <w:r>
+        <w:rPr>
+          <w:rFonts w:ascii="Times New Roman" w:eastAsiaTheme="majorEastAsia" w:hAnsi="Times New Roman" w:cs="Times New Roman"/>
+          <w:sz w:val="24"/>
+          <w:szCs w:val="48"/>
+        </w:rPr>
+        <w:t>e</w:t>
+      </w:r>
+      <w:r>
+        <w:rPr>
+          <w:rFonts w:ascii="Times New Roman" w:eastAsiaTheme="majorEastAsia" w:hAnsi="Times New Roman" w:cs="Times New Roman"/>
+          <w:sz w:val="24"/>
+          <w:szCs w:val="48"/>
+        </w:rPr>
+        <w:t>s</w:t>
+      </w:r>
+      <w:r>
+        <w:rPr>
+          <w:rFonts w:ascii="Times New Roman" w:eastAsiaTheme="majorEastAsia" w:hAnsi="Times New Roman" w:cs="Times New Roman"/>
+          <w:sz w:val="24"/>
+          <w:szCs w:val="48"/>
+        </w:rPr>
+        <w:t>e</w:t>
+      </w:r>
+      <w:r>
+        <w:rPr>
+          <w:rFonts w:ascii="Times New Roman" w:eastAsiaTheme="majorEastAsia" w:hAnsi="Times New Roman" w:cs="Times New Roman"/>
+          <w:sz w:val="24"/>
+          <w:szCs w:val="48"/>
+        </w:rPr>
+        <w:t xml:space="preserve"> </w:t>
+      </w:r>
+      <w:proofErr w:type="gramStart"/>
+      <w:r>
+        <w:rPr>
+          <w:rFonts w:ascii="Times New Roman" w:eastAsiaTheme="majorEastAsia" w:hAnsi="Times New Roman" w:cs="Times New Roman"/>
+          <w:sz w:val="24"/>
+          <w:szCs w:val="48"/>
+        </w:rPr>
+        <w:t>card</w:t>
+      </w:r>
+      <w:r>
+        <w:rPr>
+          <w:rFonts w:ascii="Times New Roman" w:eastAsiaTheme="majorEastAsia" w:hAnsi="Times New Roman" w:cs="Times New Roman"/>
+          <w:sz w:val="24"/>
+          <w:szCs w:val="48"/>
+        </w:rPr>
+        <w:t>s</w:t>
+      </w:r>
+      <w:proofErr w:type="gramEnd"/>
+      <w:r>
+        <w:rPr>
+          <w:rFonts w:ascii="Times New Roman" w:eastAsiaTheme="majorEastAsia" w:hAnsi="Times New Roman" w:cs="Times New Roman"/>
+          <w:sz w:val="24"/>
+          <w:szCs w:val="48"/>
+        </w:rPr>
+        <w:t xml:space="preserve"> player can move from one longitude to another longitude along the same latitude. For example, player has _2AM_ card, then he can move his pawn from current longitude to that longitude where local time is _2AM_.</w:t>
+      </w:r>
+    </w:p>
+    <w:p>
+      <w:pPr>
+        <w:pStyle w:val="ListParagraph"/>
+        <w:rPr>
+          <w:rFonts w:ascii="Times New Roman" w:eastAsiaTheme="majorEastAsia" w:hAnsi="Times New Roman" w:cs="Times New Roman"/>
+          <w:sz w:val="24"/>
+          <w:szCs w:val="48"/>
+        </w:rPr>
+      </w:pPr>
+    </w:p>
+    <w:p>
+      <w:pPr>
+        <w:pStyle w:val="ListParagraph"/>
+        <w:numPr>
+          <w:ilvl w:val="0"/>
+          <w:numId w:val="35"/>
+        </w:numPr>
+        <w:rPr>
+          <w:rFonts w:ascii="Times New Roman" w:eastAsiaTheme="majorEastAsia" w:hAnsi="Times New Roman" w:cs="Times New Roman"/>
           <w:b/>
-        </w:rPr>
-        <w:t>Database</w:t>
-      </w:r>
-      <w:r>
-        <w:t xml:space="preserve"> for online multiplayer game. The game was developed using C# programming language.</w:t>
-      </w:r>
+          <w:i/>
+          <w:sz w:val="26"/>
+          <w:szCs w:val="48"/>
+          <w:u w:val="single"/>
+        </w:rPr>
+      </w:pPr>
+      <w:r>
+        <w:rPr>
+          <w:rFonts w:ascii="Times New Roman" w:eastAsiaTheme="majorEastAsia" w:hAnsi="Times New Roman" w:cs="Times New Roman"/>
+          <w:b/>
+          <w:i/>
+          <w:sz w:val="26"/>
+          <w:szCs w:val="48"/>
+          <w:u w:val="single"/>
+        </w:rPr>
+        <w:t>Power Card:</w:t>
+      </w:r>
+    </w:p>
+    <w:p>
+      <w:pPr>
+        <w:pStyle w:val="ListParagraph"/>
+        <w:numPr>
+          <w:ilvl w:val="1"/>
+          <w:numId w:val="35"/>
+        </w:numPr>
+        <w:rPr>
+          <w:rFonts w:ascii="Times New Roman" w:eastAsiaTheme="majorEastAsia" w:hAnsi="Times New Roman" w:cs="Times New Roman"/>
+          <w:sz w:val="24"/>
+          <w:szCs w:val="48"/>
+        </w:rPr>
+      </w:pPr>
+      <w:r>
+        <w:rPr>
+          <w:rFonts w:ascii="Times New Roman" w:eastAsiaTheme="majorEastAsia" w:hAnsi="Times New Roman" w:cs="Times New Roman"/>
+          <w:b/>
+          <w:sz w:val="24"/>
+          <w:szCs w:val="48"/>
+        </w:rPr>
+        <w:t>Longitude Master card</w:t>
+      </w:r>
+      <w:r>
+        <w:rPr>
+          <w:rFonts w:ascii="Times New Roman" w:eastAsiaTheme="majorEastAsia" w:hAnsi="Times New Roman" w:cs="Times New Roman"/>
+          <w:sz w:val="24"/>
+          <w:szCs w:val="48"/>
+        </w:rPr>
+        <w:t>: By this card player can collect all treasures and coins present on the longitude where player is currently present.</w:t>
+      </w:r>
+    </w:p>
+    <w:p>
+      <w:pPr>
+        <w:pStyle w:val="ListParagraph"/>
+        <w:numPr>
+          <w:ilvl w:val="1"/>
+          <w:numId w:val="35"/>
+        </w:numPr>
+        <w:rPr>
+          <w:rFonts w:ascii="Times New Roman" w:eastAsiaTheme="majorEastAsia" w:hAnsi="Times New Roman" w:cs="Times New Roman"/>
+          <w:sz w:val="24"/>
+          <w:szCs w:val="48"/>
+        </w:rPr>
+      </w:pPr>
+      <w:r>
+        <w:rPr>
+          <w:rFonts w:ascii="Times New Roman" w:eastAsiaTheme="majorEastAsia" w:hAnsi="Times New Roman" w:cs="Times New Roman"/>
+          <w:b/>
+          <w:sz w:val="24"/>
+          <w:szCs w:val="48"/>
+        </w:rPr>
+        <w:t>GMT Master card:</w:t>
+      </w:r>
+      <w:r>
+        <w:rPr>
+          <w:rFonts w:ascii="Times New Roman" w:eastAsiaTheme="majorEastAsia" w:hAnsi="Times New Roman" w:cs="Times New Roman"/>
+          <w:sz w:val="24"/>
+          <w:szCs w:val="48"/>
+        </w:rPr>
+        <w:t xml:space="preserve"> By this card player can change the time of the GMT0 longitude to any time.</w:t>
+      </w:r>
+    </w:p>
+    <w:p>
+      <w:pPr>
+        <w:pStyle w:val="ListParagraph"/>
+        <w:numPr>
+          <w:ilvl w:val="1"/>
+          <w:numId w:val="35"/>
+        </w:numPr>
+        <w:rPr>
+          <w:rFonts w:ascii="Times New Roman" w:eastAsiaTheme="majorEastAsia" w:hAnsi="Times New Roman" w:cs="Times New Roman"/>
+          <w:sz w:val="24"/>
+          <w:szCs w:val="48"/>
+        </w:rPr>
+      </w:pPr>
+      <w:r>
+        <w:rPr>
+          <w:rFonts w:ascii="Times New Roman" w:eastAsiaTheme="majorEastAsia" w:hAnsi="Times New Roman" w:cs="Times New Roman"/>
+          <w:b/>
+          <w:sz w:val="24"/>
+          <w:szCs w:val="48"/>
+        </w:rPr>
+        <w:t>Master Card:</w:t>
+      </w:r>
+      <w:r>
+        <w:rPr>
+          <w:rFonts w:ascii="Times New Roman" w:eastAsiaTheme="majorEastAsia" w:hAnsi="Times New Roman" w:cs="Times New Roman"/>
+          <w:sz w:val="24"/>
+          <w:szCs w:val="48"/>
+        </w:rPr>
+        <w:t xml:space="preserve"> By this card player can move to any longitude without changing the latitude.</w:t>
+      </w:r>
+    </w:p>
+    <w:p>
+      <w:pPr>
+        <w:pStyle w:val="ListParagraph"/>
+        <w:numPr>
+          <w:ilvl w:val="1"/>
+          <w:numId w:val="35"/>
+        </w:numPr>
+        <w:rPr>
+          <w:rFonts w:ascii="Times New Roman" w:eastAsiaTheme="majorEastAsia" w:hAnsi="Times New Roman" w:cs="Times New Roman"/>
+          <w:sz w:val="24"/>
+          <w:szCs w:val="48"/>
+        </w:rPr>
+      </w:pPr>
+      <w:r>
+        <w:rPr>
+          <w:rFonts w:ascii="Times New Roman" w:eastAsiaTheme="majorEastAsia" w:hAnsi="Times New Roman" w:cs="Times New Roman"/>
+          <w:b/>
+          <w:sz w:val="24"/>
+          <w:szCs w:val="48"/>
+        </w:rPr>
+        <w:t>There Point card:</w:t>
+      </w:r>
+      <w:r>
+        <w:rPr>
+          <w:rFonts w:ascii="Times New Roman" w:eastAsiaTheme="majorEastAsia" w:hAnsi="Times New Roman" w:cs="Times New Roman"/>
+          <w:sz w:val="24"/>
+          <w:szCs w:val="48"/>
+        </w:rPr>
+        <w:t xml:space="preserve"> By this card player can get thr</w:t>
+      </w:r>
+      <w:r>
+        <w:rPr>
+          <w:rFonts w:ascii="Times New Roman" w:eastAsiaTheme="majorEastAsia" w:hAnsi="Times New Roman" w:cs="Times New Roman"/>
+          <w:sz w:val="24"/>
+          <w:szCs w:val="48"/>
+        </w:rPr>
+        <w:t>e</w:t>
+      </w:r>
+      <w:r>
+        <w:rPr>
+          <w:rFonts w:ascii="Times New Roman" w:eastAsiaTheme="majorEastAsia" w:hAnsi="Times New Roman" w:cs="Times New Roman"/>
+          <w:sz w:val="24"/>
+          <w:szCs w:val="48"/>
+        </w:rPr>
+        <w:t>e point.</w:t>
+      </w:r>
+    </w:p>
+    <w:p>
+      <w:pPr>
+        <w:pStyle w:val="ListParagraph"/>
+        <w:numPr>
+          <w:ilvl w:val="1"/>
+          <w:numId w:val="35"/>
+        </w:numPr>
+        <w:rPr>
+          <w:rFonts w:ascii="Times New Roman" w:eastAsiaTheme="majorEastAsia" w:hAnsi="Times New Roman" w:cs="Times New Roman"/>
+          <w:sz w:val="24"/>
+          <w:szCs w:val="48"/>
+        </w:rPr>
+      </w:pPr>
+      <w:r>
+        <w:rPr>
+          <w:rFonts w:ascii="Times New Roman" w:eastAsiaTheme="majorEastAsia" w:hAnsi="Times New Roman" w:cs="Times New Roman"/>
+          <w:b/>
+          <w:sz w:val="24"/>
+          <w:szCs w:val="48"/>
+        </w:rPr>
+        <w:t>+x Hour Card</w:t>
+      </w:r>
+      <w:r>
+        <w:rPr>
+          <w:rFonts w:ascii="Times New Roman" w:eastAsiaTheme="majorEastAsia" w:hAnsi="Times New Roman" w:cs="Times New Roman"/>
+          <w:sz w:val="24"/>
+          <w:szCs w:val="48"/>
+        </w:rPr>
+        <w:t>: By this card player can jump x steps forward. For example, player has +3hr card, then he can jump 3 step</w:t>
+      </w:r>
+      <w:r>
+        <w:rPr>
+          <w:rFonts w:ascii="Times New Roman" w:eastAsiaTheme="majorEastAsia" w:hAnsi="Times New Roman" w:cs="Times New Roman"/>
+          <w:sz w:val="24"/>
+          <w:szCs w:val="48"/>
+        </w:rPr>
+        <w:t>s</w:t>
+      </w:r>
+      <w:r>
+        <w:rPr>
+          <w:rFonts w:ascii="Times New Roman" w:eastAsiaTheme="majorEastAsia" w:hAnsi="Times New Roman" w:cs="Times New Roman"/>
+          <w:sz w:val="24"/>
+          <w:szCs w:val="48"/>
+        </w:rPr>
+        <w:t xml:space="preserve"> forward along the same latitude.</w:t>
+      </w:r>
+    </w:p>
+    <w:p>
+      <w:pPr>
+        <w:pStyle w:val="ListParagraph"/>
+        <w:numPr>
+          <w:ilvl w:val="1"/>
+          <w:numId w:val="35"/>
+        </w:numPr>
+        <w:rPr>
+          <w:rFonts w:ascii="Times New Roman" w:eastAsiaTheme="majorEastAsia" w:hAnsi="Times New Roman" w:cs="Times New Roman"/>
+          <w:sz w:val="24"/>
+          <w:szCs w:val="48"/>
+        </w:rPr>
+      </w:pPr>
+      <w:r>
+        <w:rPr>
+          <w:rFonts w:ascii="Times New Roman" w:eastAsiaTheme="majorEastAsia" w:hAnsi="Times New Roman" w:cs="Times New Roman"/>
+          <w:b/>
+          <w:sz w:val="24"/>
+          <w:szCs w:val="48"/>
+        </w:rPr>
+        <w:t>-x Hour Card:</w:t>
+      </w:r>
+      <w:r>
+        <w:rPr>
+          <w:rFonts w:ascii="Times New Roman" w:eastAsiaTheme="majorEastAsia" w:hAnsi="Times New Roman" w:cs="Times New Roman"/>
+          <w:sz w:val="24"/>
+          <w:szCs w:val="48"/>
+        </w:rPr>
+        <w:t xml:space="preserve"> By this card player can jump x steps backward. For example, player has -3hr card, then he can jump 3 step</w:t>
+      </w:r>
+      <w:r>
+        <w:rPr>
+          <w:rFonts w:ascii="Times New Roman" w:eastAsiaTheme="majorEastAsia" w:hAnsi="Times New Roman" w:cs="Times New Roman"/>
+          <w:sz w:val="24"/>
+          <w:szCs w:val="48"/>
+        </w:rPr>
+        <w:t>s</w:t>
+      </w:r>
+      <w:r>
+        <w:rPr>
+          <w:rFonts w:ascii="Times New Roman" w:eastAsiaTheme="majorEastAsia" w:hAnsi="Times New Roman" w:cs="Times New Roman"/>
+          <w:sz w:val="24"/>
+          <w:szCs w:val="48"/>
+        </w:rPr>
+        <w:t xml:space="preserve"> backward along the same latitude.</w:t>
+      </w:r>
+    </w:p>
+    <w:p>
+      <w:pPr>
+        <w:rPr>
+          <w:rFonts w:ascii="Times New Roman" w:eastAsiaTheme="majorEastAsia" w:hAnsi="Times New Roman" w:cs="Times New Roman"/>
+          <w:sz w:val="24"/>
+          <w:szCs w:val="48"/>
+        </w:rPr>
+      </w:pPr>
+    </w:p>
+    <w:p>
+      <w:pPr>
+        <w:pStyle w:val="ListParagraph"/>
+        <w:numPr>
+          <w:ilvl w:val="0"/>
+          <w:numId w:val="39"/>
+        </w:numPr>
+        <w:rPr>
+          <w:rFonts w:ascii="Times New Roman" w:eastAsiaTheme="majorEastAsia" w:hAnsi="Times New Roman" w:cs="Times New Roman"/>
+          <w:sz w:val="24"/>
+          <w:szCs w:val="48"/>
+        </w:rPr>
+      </w:pPr>
+      <w:r>
+        <w:rPr>
+          <w:rFonts w:ascii="Times New Roman" w:eastAsiaTheme="majorEastAsia" w:hAnsi="Times New Roman" w:cs="Times New Roman"/>
+          <w:b/>
+          <w:i/>
+          <w:sz w:val="26"/>
+          <w:szCs w:val="48"/>
+          <w:u w:val="single"/>
+        </w:rPr>
+        <w:t>F</w:t>
+      </w:r>
+      <w:r>
+        <w:rPr>
+          <w:rFonts w:ascii="Times New Roman" w:eastAsiaTheme="majorEastAsia" w:hAnsi="Times New Roman" w:cs="Times New Roman"/>
+          <w:b/>
+          <w:i/>
+          <w:sz w:val="26"/>
+          <w:szCs w:val="48"/>
+          <w:u w:val="single"/>
+        </w:rPr>
+        <w:t>uel Card:</w:t>
+      </w:r>
+      <w:r>
+        <w:rPr>
+          <w:rFonts w:ascii="Times New Roman" w:eastAsiaTheme="majorEastAsia" w:hAnsi="Times New Roman" w:cs="Times New Roman"/>
+          <w:sz w:val="24"/>
+          <w:szCs w:val="48"/>
+        </w:rPr>
+        <w:t xml:space="preserve"> </w:t>
+      </w:r>
+      <w:r>
+        <w:rPr>
+          <w:rFonts w:ascii="Times New Roman" w:eastAsiaTheme="majorEastAsia" w:hAnsi="Times New Roman" w:cs="Times New Roman"/>
+          <w:sz w:val="24"/>
+          <w:szCs w:val="48"/>
+        </w:rPr>
+        <w:t>By this card player can move along the same longitude i.e. player can change the latitude by playing this card. For example, player can jump 3 step</w:t>
+      </w:r>
+      <w:r>
+        <w:rPr>
+          <w:rFonts w:ascii="Times New Roman" w:eastAsiaTheme="majorEastAsia" w:hAnsi="Times New Roman" w:cs="Times New Roman"/>
+          <w:sz w:val="24"/>
+          <w:szCs w:val="48"/>
+        </w:rPr>
+        <w:t>s</w:t>
+      </w:r>
+      <w:r>
+        <w:rPr>
+          <w:rFonts w:ascii="Times New Roman" w:eastAsiaTheme="majorEastAsia" w:hAnsi="Times New Roman" w:cs="Times New Roman"/>
+          <w:sz w:val="24"/>
+          <w:szCs w:val="48"/>
+        </w:rPr>
+        <w:t xml:space="preserve"> upward or downward by playing 3 fuel cards.</w:t>
+      </w:r>
+    </w:p>
+    <w:p>
+      <w:pPr>
+        <w:rPr>
+          <w:rFonts w:ascii="Times New Roman" w:eastAsiaTheme="majorEastAsia" w:hAnsi="Times New Roman" w:cs="Times New Roman"/>
+          <w:sz w:val="24"/>
+          <w:szCs w:val="48"/>
+        </w:rPr>
+      </w:pPr>
+    </w:p>
+    <w:p>
+      <w:pPr>
+        <w:pStyle w:val="ListParagraph"/>
+        <w:numPr>
+          <w:ilvl w:val="0"/>
+          <w:numId w:val="39"/>
+        </w:numPr>
+        <w:rPr>
+          <w:rFonts w:ascii="Times New Roman" w:eastAsiaTheme="majorEastAsia" w:hAnsi="Times New Roman" w:cs="Times New Roman"/>
+          <w:sz w:val="24"/>
+          <w:szCs w:val="48"/>
+        </w:rPr>
+      </w:pPr>
+      <w:r>
+        <w:rPr>
+          <w:rFonts w:ascii="Times New Roman" w:eastAsiaTheme="majorEastAsia" w:hAnsi="Times New Roman" w:cs="Times New Roman"/>
+          <w:b/>
+          <w:i/>
+          <w:sz w:val="24"/>
+          <w:szCs w:val="48"/>
+          <w:u w:val="single"/>
+        </w:rPr>
+        <w:t>Trap Card</w:t>
+      </w:r>
+      <w:r>
+        <w:rPr>
+          <w:rFonts w:ascii="Times New Roman" w:eastAsiaTheme="majorEastAsia" w:hAnsi="Times New Roman" w:cs="Times New Roman"/>
+          <w:b/>
+          <w:i/>
+          <w:sz w:val="24"/>
+          <w:szCs w:val="48"/>
+          <w:u w:val="single"/>
+        </w:rPr>
+        <w:t>:</w:t>
+      </w:r>
+      <w:r>
+        <w:rPr>
+          <w:rFonts w:ascii="Times New Roman" w:eastAsiaTheme="majorEastAsia" w:hAnsi="Times New Roman" w:cs="Times New Roman"/>
+          <w:sz w:val="24"/>
+          <w:szCs w:val="48"/>
+        </w:rPr>
+        <w:t xml:space="preserve"> By this card player can trap another player i.e. player can play this card to get fuel card from another player. For example, player has _GMT-2 trap card_ and other player is at -2 longitude, then player can play that card to get fuel from another player.</w:t>
+      </w:r>
+    </w:p>
+    <w:p>
+      <w:pPr>
+        <w:rPr>
+          <w:rFonts w:ascii="Times New Roman" w:eastAsiaTheme="majorEastAsia" w:hAnsi="Times New Roman" w:cs="Times New Roman"/>
+          <w:b/>
+          <w:sz w:val="28"/>
+          <w:szCs w:val="48"/>
+        </w:rPr>
+      </w:pPr>
+    </w:p>
+    <w:p>
+      <w:pPr>
+        <w:rPr>
+          <w:rFonts w:ascii="Times New Roman" w:eastAsiaTheme="majorEastAsia" w:hAnsi="Times New Roman" w:cs="Times New Roman"/>
+          <w:b/>
+          <w:sz w:val="28"/>
+          <w:szCs w:val="48"/>
+        </w:rPr>
+      </w:pPr>
+    </w:p>
+    <w:p>
+      <w:pPr>
+        <w:rPr>
+          <w:rFonts w:ascii="Times New Roman" w:eastAsiaTheme="majorEastAsia" w:hAnsi="Times New Roman" w:cs="Times New Roman"/>
+          <w:b/>
+          <w:sz w:val="28"/>
+          <w:szCs w:val="48"/>
+        </w:rPr>
+      </w:pPr>
+    </w:p>
+    <w:p>
+      <w:pPr>
+        <w:rPr>
+          <w:rFonts w:asciiTheme="majorHAnsi" w:eastAsiaTheme="majorEastAsia" w:hAnsiTheme="majorHAnsi" w:cstheme="majorBidi"/>
+          <w:sz w:val="48"/>
+          <w:szCs w:val="48"/>
+        </w:rPr>
+      </w:pPr>
+      <w:r>
+        <w:rPr>
+          <w:rFonts w:ascii="Times New Roman" w:eastAsiaTheme="majorEastAsia" w:hAnsi="Times New Roman" w:cs="Times New Roman"/>
+          <w:b/>
+          <w:sz w:val="28"/>
+          <w:szCs w:val="48"/>
+        </w:rPr>
+        <w:lastRenderedPageBreak/>
+        <w:t>4. How to play the game</w:t>
+      </w:r>
+    </w:p>
+    <w:p>
+      <w:pPr>
+        <w:rPr>
+          <w:rFonts w:ascii="Times New Roman" w:eastAsiaTheme="majorEastAsia" w:hAnsi="Times New Roman" w:cs="Times New Roman"/>
+          <w:sz w:val="24"/>
+          <w:szCs w:val="48"/>
+        </w:rPr>
+      </w:pPr>
+      <w:r>
+        <w:rPr>
+          <w:rFonts w:ascii="Times New Roman" w:eastAsiaTheme="majorEastAsia" w:hAnsi="Times New Roman" w:cs="Times New Roman"/>
+          <w:sz w:val="24"/>
+          <w:szCs w:val="48"/>
+        </w:rPr>
+        <w:tab/>
+      </w:r>
+      <w:r>
+        <w:rPr>
+          <w:rFonts w:ascii="Times New Roman" w:eastAsiaTheme="majorEastAsia" w:hAnsi="Times New Roman" w:cs="Times New Roman"/>
+          <w:sz w:val="24"/>
+          <w:szCs w:val="48"/>
+        </w:rPr>
+        <w:t xml:space="preserve">To play the game in android platform, you have to install the </w:t>
+      </w:r>
+      <w:r>
+        <w:rPr>
+          <w:rFonts w:ascii="Times New Roman" w:eastAsiaTheme="majorEastAsia" w:hAnsi="Times New Roman" w:cs="Times New Roman"/>
+          <w:b/>
+          <w:sz w:val="24"/>
+          <w:szCs w:val="48"/>
+        </w:rPr>
+        <w:t>*.</w:t>
+      </w:r>
+      <w:proofErr w:type="spellStart"/>
+      <w:r>
+        <w:rPr>
+          <w:rFonts w:ascii="Times New Roman" w:eastAsiaTheme="majorEastAsia" w:hAnsi="Times New Roman" w:cs="Times New Roman"/>
+          <w:b/>
+          <w:sz w:val="24"/>
+          <w:szCs w:val="48"/>
+        </w:rPr>
+        <w:t>apk</w:t>
+      </w:r>
+      <w:proofErr w:type="spellEnd"/>
+      <w:r>
+        <w:rPr>
+          <w:rFonts w:ascii="Times New Roman" w:eastAsiaTheme="majorEastAsia" w:hAnsi="Times New Roman" w:cs="Times New Roman"/>
+          <w:b/>
+          <w:sz w:val="24"/>
+          <w:szCs w:val="48"/>
+        </w:rPr>
+        <w:t xml:space="preserve"> </w:t>
+      </w:r>
+      <w:r>
+        <w:rPr>
+          <w:rFonts w:ascii="Times New Roman" w:eastAsiaTheme="majorEastAsia" w:hAnsi="Times New Roman" w:cs="Times New Roman"/>
+          <w:sz w:val="24"/>
+          <w:szCs w:val="48"/>
+        </w:rPr>
+        <w:t xml:space="preserve">file and in </w:t>
+      </w:r>
+      <w:proofErr w:type="spellStart"/>
+      <w:r>
+        <w:rPr>
+          <w:rFonts w:ascii="Times New Roman" w:eastAsiaTheme="majorEastAsia" w:hAnsi="Times New Roman" w:cs="Times New Roman"/>
+          <w:b/>
+          <w:sz w:val="24"/>
+          <w:szCs w:val="48"/>
+        </w:rPr>
+        <w:t>widnow</w:t>
+      </w:r>
+      <w:r>
+        <w:rPr>
+          <w:rFonts w:ascii="Times New Roman" w:eastAsiaTheme="majorEastAsia" w:hAnsi="Times New Roman" w:cs="Times New Roman"/>
+          <w:b/>
+          <w:sz w:val="24"/>
+          <w:szCs w:val="48"/>
+        </w:rPr>
+        <w:t>s</w:t>
+      </w:r>
+      <w:proofErr w:type="spellEnd"/>
+      <w:r>
+        <w:rPr>
+          <w:rFonts w:ascii="Times New Roman" w:eastAsiaTheme="majorEastAsia" w:hAnsi="Times New Roman" w:cs="Times New Roman"/>
+          <w:b/>
+          <w:sz w:val="24"/>
+          <w:szCs w:val="48"/>
+        </w:rPr>
+        <w:t xml:space="preserve"> </w:t>
+      </w:r>
+      <w:r>
+        <w:rPr>
+          <w:rFonts w:ascii="Times New Roman" w:eastAsiaTheme="majorEastAsia" w:hAnsi="Times New Roman" w:cs="Times New Roman"/>
+          <w:b/>
+          <w:sz w:val="24"/>
+          <w:szCs w:val="48"/>
+        </w:rPr>
+        <w:t>pc</w:t>
+      </w:r>
+      <w:r>
+        <w:rPr>
+          <w:rFonts w:ascii="Times New Roman" w:eastAsiaTheme="majorEastAsia" w:hAnsi="Times New Roman" w:cs="Times New Roman"/>
+          <w:b/>
+          <w:sz w:val="24"/>
+          <w:szCs w:val="48"/>
+        </w:rPr>
+        <w:t xml:space="preserve">, </w:t>
+      </w:r>
+      <w:r>
+        <w:rPr>
+          <w:rFonts w:ascii="Times New Roman" w:eastAsiaTheme="majorEastAsia" w:hAnsi="Times New Roman" w:cs="Times New Roman"/>
+          <w:sz w:val="24"/>
+          <w:szCs w:val="48"/>
+        </w:rPr>
+        <w:t>you can play</w:t>
+      </w:r>
+      <w:r>
+        <w:rPr>
+          <w:rFonts w:ascii="Times New Roman" w:eastAsiaTheme="majorEastAsia" w:hAnsi="Times New Roman" w:cs="Times New Roman"/>
+          <w:sz w:val="24"/>
+          <w:szCs w:val="48"/>
+        </w:rPr>
+        <w:t xml:space="preserve"> the</w:t>
+      </w:r>
+      <w:r>
+        <w:rPr>
+          <w:rFonts w:ascii="Times New Roman" w:eastAsiaTheme="majorEastAsia" w:hAnsi="Times New Roman" w:cs="Times New Roman"/>
+          <w:sz w:val="24"/>
+          <w:szCs w:val="48"/>
+        </w:rPr>
+        <w:t xml:space="preserve"> game</w:t>
+      </w:r>
+      <w:r>
+        <w:rPr>
+          <w:rFonts w:ascii="Times New Roman" w:eastAsiaTheme="majorEastAsia" w:hAnsi="Times New Roman" w:cs="Times New Roman"/>
+          <w:sz w:val="24"/>
+          <w:szCs w:val="48"/>
+        </w:rPr>
+        <w:t xml:space="preserve"> by running the TimeTreasure.exe executable file which are present at Build folder. Currently you can play online multiplayer only in android platform.</w:t>
+      </w:r>
+    </w:p>
+    <w:p>
+      <w:pPr>
+        <w:rPr>
+          <w:rFonts w:asciiTheme="majorHAnsi" w:eastAsiaTheme="majorEastAsia" w:hAnsiTheme="majorHAnsi" w:cstheme="majorBidi"/>
+          <w:sz w:val="28"/>
+          <w:szCs w:val="48"/>
+        </w:rPr>
+      </w:pPr>
+    </w:p>
+    <w:p>
+      <w:pPr>
+        <w:rPr>
+          <w:rFonts w:asciiTheme="majorHAnsi" w:eastAsiaTheme="majorEastAsia" w:hAnsiTheme="majorHAnsi" w:cstheme="majorBidi"/>
+          <w:b/>
+          <w:sz w:val="28"/>
+          <w:szCs w:val="48"/>
+        </w:rPr>
+      </w:pPr>
+      <w:r>
+        <w:rPr>
+          <w:rFonts w:asciiTheme="majorHAnsi" w:eastAsiaTheme="majorEastAsia" w:hAnsiTheme="majorHAnsi" w:cstheme="majorBidi"/>
+          <w:b/>
+          <w:sz w:val="28"/>
+          <w:szCs w:val="48"/>
+        </w:rPr>
+        <w:t>5. Tools used</w:t>
+      </w:r>
+    </w:p>
+    <w:p>
+      <w:pPr>
+        <w:pStyle w:val="ListParagraph"/>
+        <w:numPr>
+          <w:ilvl w:val="0"/>
+          <w:numId w:val="40"/>
+        </w:numPr>
+        <w:rPr>
+          <w:rFonts w:ascii="Times New Roman" w:eastAsiaTheme="majorEastAsia" w:hAnsi="Times New Roman" w:cs="Times New Roman"/>
+          <w:sz w:val="24"/>
+          <w:szCs w:val="48"/>
+        </w:rPr>
+      </w:pPr>
+      <w:r>
+        <w:rPr>
+          <w:rFonts w:ascii="Times New Roman" w:eastAsiaTheme="majorEastAsia" w:hAnsi="Times New Roman" w:cs="Times New Roman"/>
+          <w:sz w:val="24"/>
+          <w:szCs w:val="48"/>
+        </w:rPr>
+        <w:t>Unity Game Engine</w:t>
+      </w:r>
+    </w:p>
+    <w:p>
+      <w:pPr>
+        <w:pStyle w:val="ListParagraph"/>
+        <w:numPr>
+          <w:ilvl w:val="0"/>
+          <w:numId w:val="40"/>
+        </w:numPr>
+        <w:rPr>
+          <w:rFonts w:ascii="Times New Roman" w:eastAsiaTheme="majorEastAsia" w:hAnsi="Times New Roman" w:cs="Times New Roman"/>
+          <w:sz w:val="24"/>
+          <w:szCs w:val="48"/>
+        </w:rPr>
+      </w:pPr>
+      <w:r>
+        <w:rPr>
+          <w:rFonts w:ascii="Times New Roman" w:eastAsiaTheme="majorEastAsia" w:hAnsi="Times New Roman" w:cs="Times New Roman"/>
+          <w:sz w:val="24"/>
+          <w:szCs w:val="48"/>
+        </w:rPr>
+        <w:t>Visual Studio 2017</w:t>
+      </w:r>
+    </w:p>
+    <w:p>
+      <w:pPr>
+        <w:pStyle w:val="ListParagraph"/>
+        <w:numPr>
+          <w:ilvl w:val="0"/>
+          <w:numId w:val="40"/>
+        </w:numPr>
+        <w:rPr>
+          <w:rFonts w:ascii="Times New Roman" w:eastAsiaTheme="majorEastAsia" w:hAnsi="Times New Roman" w:cs="Times New Roman"/>
+          <w:sz w:val="24"/>
+          <w:szCs w:val="48"/>
+        </w:rPr>
+      </w:pPr>
+      <w:r>
+        <w:rPr>
+          <w:rFonts w:ascii="Times New Roman" w:eastAsiaTheme="majorEastAsia" w:hAnsi="Times New Roman" w:cs="Times New Roman"/>
+          <w:sz w:val="24"/>
+          <w:szCs w:val="48"/>
+        </w:rPr>
+        <w:t>Firebase (for online multiplayer)</w:t>
+      </w:r>
+    </w:p>
+    <w:p>
+      <w:pPr>
+        <w:pStyle w:val="ListParagraph"/>
+        <w:rPr>
+          <w:rFonts w:ascii="Times New Roman" w:eastAsiaTheme="majorEastAsia" w:hAnsi="Times New Roman" w:cs="Times New Roman"/>
+          <w:sz w:val="24"/>
+          <w:szCs w:val="48"/>
+        </w:rPr>
+      </w:pPr>
+    </w:p>
+    <w:p>
+      <w:pPr>
+        <w:pStyle w:val="ListParagraph"/>
+        <w:numPr>
+          <w:ilvl w:val="0"/>
+          <w:numId w:val="40"/>
+        </w:numPr>
+        <w:rPr>
+          <w:rFonts w:ascii="Times New Roman" w:eastAsiaTheme="majorEastAsia" w:hAnsi="Times New Roman" w:cs="Times New Roman"/>
+          <w:sz w:val="24"/>
+          <w:szCs w:val="48"/>
+        </w:rPr>
+      </w:pPr>
+      <w:r>
+        <w:rPr>
+          <w:rFonts w:ascii="Times New Roman" w:eastAsiaTheme="majorEastAsia" w:hAnsi="Times New Roman" w:cs="Times New Roman"/>
+          <w:sz w:val="24"/>
+          <w:szCs w:val="48"/>
+        </w:rPr>
+        <w:t>Unity Game Engine: It is a software-development environment designed for game developers to build video games. By this engine we can build games for any platform like android, pc, console etc.</w:t>
+      </w:r>
+    </w:p>
+    <w:p>
+      <w:pPr>
+        <w:pStyle w:val="ListParagraph"/>
+        <w:rPr>
+          <w:rFonts w:ascii="Times New Roman" w:eastAsiaTheme="majorEastAsia" w:hAnsi="Times New Roman" w:cs="Times New Roman"/>
+          <w:sz w:val="24"/>
+          <w:szCs w:val="48"/>
+        </w:rPr>
+      </w:pPr>
+    </w:p>
+    <w:p>
+      <w:pPr>
+        <w:pStyle w:val="ListParagraph"/>
+        <w:numPr>
+          <w:ilvl w:val="0"/>
+          <w:numId w:val="40"/>
+        </w:numPr>
+        <w:rPr>
+          <w:rFonts w:ascii="Times New Roman" w:eastAsiaTheme="majorEastAsia" w:hAnsi="Times New Roman" w:cs="Times New Roman"/>
+          <w:sz w:val="24"/>
+          <w:szCs w:val="48"/>
+        </w:rPr>
+      </w:pPr>
+      <w:r>
+        <w:rPr>
+          <w:rFonts w:ascii="Times New Roman" w:eastAsiaTheme="majorEastAsia" w:hAnsi="Times New Roman" w:cs="Times New Roman"/>
+          <w:sz w:val="24"/>
+          <w:szCs w:val="48"/>
+        </w:rPr>
+        <w:t>Visual Studio 2017:</w:t>
+      </w:r>
+      <w:r>
+        <w:rPr>
+          <w:rFonts w:ascii="Times New Roman" w:eastAsiaTheme="majorEastAsia" w:hAnsi="Times New Roman" w:cs="Times New Roman"/>
+          <w:sz w:val="24"/>
+          <w:szCs w:val="48"/>
+        </w:rPr>
+        <w:t xml:space="preserve"> </w:t>
+      </w:r>
+      <w:r>
+        <w:rPr>
+          <w:rFonts w:ascii="Times New Roman" w:eastAsiaTheme="majorEastAsia" w:hAnsi="Times New Roman" w:cs="Times New Roman"/>
+          <w:sz w:val="24"/>
+          <w:szCs w:val="48"/>
+        </w:rPr>
+        <w:t>It is an integrated development environment used to developed computer programs, mobile apps</w:t>
+      </w:r>
+      <w:r>
+        <w:rPr>
+          <w:rFonts w:ascii="Times New Roman" w:eastAsiaTheme="majorEastAsia" w:hAnsi="Times New Roman" w:cs="Times New Roman"/>
+          <w:sz w:val="24"/>
+          <w:szCs w:val="48"/>
+        </w:rPr>
+        <w:t>.</w:t>
+      </w:r>
+    </w:p>
+    <w:p>
+      <w:pPr>
+        <w:pStyle w:val="ListParagraph"/>
+        <w:rPr>
+          <w:rFonts w:ascii="Times New Roman" w:eastAsiaTheme="majorEastAsia" w:hAnsi="Times New Roman" w:cs="Times New Roman"/>
+          <w:sz w:val="24"/>
+          <w:szCs w:val="48"/>
+        </w:rPr>
+      </w:pPr>
+    </w:p>
+    <w:p>
+      <w:pPr>
+        <w:pStyle w:val="ListParagraph"/>
+        <w:numPr>
+          <w:ilvl w:val="0"/>
+          <w:numId w:val="40"/>
+        </w:numPr>
+        <w:rPr>
+          <w:rFonts w:ascii="Times New Roman" w:eastAsiaTheme="majorEastAsia" w:hAnsi="Times New Roman" w:cs="Times New Roman"/>
+          <w:sz w:val="24"/>
+          <w:szCs w:val="48"/>
+        </w:rPr>
+      </w:pPr>
+      <w:r>
+        <w:rPr>
+          <w:rFonts w:ascii="Times New Roman" w:eastAsiaTheme="majorEastAsia" w:hAnsi="Times New Roman" w:cs="Times New Roman"/>
+          <w:sz w:val="24"/>
+          <w:szCs w:val="48"/>
+        </w:rPr>
+        <w:t>Firebase: It is a mobile and web application development platform. It is</w:t>
+      </w:r>
+      <w:r>
+        <w:rPr>
+          <w:rFonts w:ascii="Times New Roman" w:eastAsiaTheme="majorEastAsia" w:hAnsi="Times New Roman" w:cs="Times New Roman"/>
+          <w:sz w:val="24"/>
+          <w:szCs w:val="48"/>
+        </w:rPr>
+        <w:t xml:space="preserve"> a</w:t>
+      </w:r>
+      <w:r>
+        <w:rPr>
+          <w:rFonts w:ascii="Times New Roman" w:eastAsiaTheme="majorEastAsia" w:hAnsi="Times New Roman" w:cs="Times New Roman"/>
+          <w:sz w:val="24"/>
+          <w:szCs w:val="48"/>
+        </w:rPr>
+        <w:t xml:space="preserve"> google product which offers so many features like real</w:t>
+      </w:r>
+      <w:r>
+        <w:rPr>
+          <w:rFonts w:ascii="Times New Roman" w:eastAsiaTheme="majorEastAsia" w:hAnsi="Times New Roman" w:cs="Times New Roman"/>
+          <w:sz w:val="24"/>
+          <w:szCs w:val="48"/>
+        </w:rPr>
+        <w:t>-</w:t>
+      </w:r>
+      <w:r>
+        <w:rPr>
+          <w:rFonts w:ascii="Times New Roman" w:eastAsiaTheme="majorEastAsia" w:hAnsi="Times New Roman" w:cs="Times New Roman"/>
+          <w:sz w:val="24"/>
+          <w:szCs w:val="48"/>
+        </w:rPr>
+        <w:t>time database, basic analytics, authentication, storage etc. I used it for real</w:t>
+      </w:r>
+      <w:r>
+        <w:rPr>
+          <w:rFonts w:ascii="Times New Roman" w:eastAsiaTheme="majorEastAsia" w:hAnsi="Times New Roman" w:cs="Times New Roman"/>
+          <w:sz w:val="24"/>
+          <w:szCs w:val="48"/>
+        </w:rPr>
+        <w:t>-</w:t>
+      </w:r>
+      <w:r>
+        <w:rPr>
+          <w:rFonts w:ascii="Times New Roman" w:eastAsiaTheme="majorEastAsia" w:hAnsi="Times New Roman" w:cs="Times New Roman"/>
+          <w:sz w:val="24"/>
+          <w:szCs w:val="48"/>
+        </w:rPr>
+        <w:t>time database and authentication purpose.</w:t>
+      </w:r>
+      <w:r>
+        <w:rPr>
+          <w:rFonts w:ascii="Times New Roman" w:eastAsiaTheme="majorEastAsia" w:hAnsi="Times New Roman" w:cs="Times New Roman"/>
+          <w:sz w:val="24"/>
+          <w:szCs w:val="48"/>
+        </w:rPr>
+        <w:t xml:space="preserve"> </w:t>
+      </w:r>
+      <w:r>
+        <w:rPr>
+          <w:rFonts w:ascii="Times New Roman" w:eastAsiaTheme="majorEastAsia" w:hAnsi="Times New Roman" w:cs="Times New Roman"/>
+          <w:sz w:val="24"/>
+          <w:szCs w:val="48"/>
+        </w:rPr>
+        <w:t>It is used because it has some functionality like listening to changes in the database and get the data changes in real</w:t>
+      </w:r>
+      <w:r>
+        <w:rPr>
+          <w:rFonts w:ascii="Times New Roman" w:eastAsiaTheme="majorEastAsia" w:hAnsi="Times New Roman" w:cs="Times New Roman"/>
+          <w:sz w:val="24"/>
+          <w:szCs w:val="48"/>
+        </w:rPr>
+        <w:t>-</w:t>
+      </w:r>
+      <w:r>
+        <w:rPr>
+          <w:rFonts w:ascii="Times New Roman" w:eastAsiaTheme="majorEastAsia" w:hAnsi="Times New Roman" w:cs="Times New Roman"/>
+          <w:sz w:val="24"/>
+          <w:szCs w:val="48"/>
+        </w:rPr>
+        <w:t>time i.e. it can sync the data across the client platform.</w:t>
+      </w:r>
+    </w:p>
+    <w:p>
+      <w:pPr>
+        <w:rPr>
+          <w:rFonts w:asciiTheme="majorHAnsi" w:eastAsiaTheme="majorEastAsia" w:hAnsiTheme="majorHAnsi" w:cstheme="majorBidi"/>
+          <w:sz w:val="28"/>
+          <w:szCs w:val="48"/>
+        </w:rPr>
+      </w:pPr>
+    </w:p>
+    <w:p>
+      <w:pPr>
+        <w:rPr>
+          <w:rFonts w:ascii="Times New Roman" w:eastAsiaTheme="majorEastAsia" w:hAnsi="Times New Roman" w:cs="Times New Roman"/>
+          <w:b/>
+          <w:sz w:val="28"/>
+          <w:szCs w:val="48"/>
+        </w:rPr>
+      </w:pPr>
+      <w:r>
+        <w:rPr>
+          <w:rFonts w:ascii="Times New Roman" w:eastAsiaTheme="majorEastAsia" w:hAnsi="Times New Roman" w:cs="Times New Roman"/>
+          <w:b/>
+          <w:sz w:val="28"/>
+          <w:szCs w:val="48"/>
+        </w:rPr>
+        <w:t>5. How to use the project</w:t>
+      </w:r>
+    </w:p>
+    <w:p>
+      <w:pPr>
+        <w:rPr>
+          <w:rFonts w:ascii="Times New Roman" w:eastAsiaTheme="majorEastAsia" w:hAnsi="Times New Roman" w:cs="Times New Roman"/>
+          <w:b/>
+          <w:sz w:val="28"/>
+          <w:szCs w:val="48"/>
+        </w:rPr>
+      </w:pPr>
       <w:bookmarkStart w:id="0" w:name="_GoBack"/>
       <w:bookmarkEnd w:id="0"/>
     </w:p>
@@ -726,6 +2137,120 @@
     </w:lvl>
   </w:abstractNum>
   <w:abstractNum w:abstractNumId="11" w15:restartNumberingAfterBreak="0">
+    <w:nsid w:val="081C381D"/>
+    <w:multiLevelType w:val="multilevel"/>
+    <w:tmpl w:val="89FE740E"/>
+    <w:lvl w:ilvl="0">
+      <w:start w:val="1"/>
+      <w:numFmt w:val="decimal"/>
+      <w:lvlText w:val="%1."/>
+      <w:lvlJc w:val="left"/>
+      <w:pPr>
+        <w:ind w:left="360" w:hanging="360"/>
+      </w:pPr>
+      <w:rPr>
+        <w:rFonts w:hint="default"/>
+        <w:sz w:val="32"/>
+      </w:rPr>
+    </w:lvl>
+    <w:lvl w:ilvl="1">
+      <w:start w:val="1"/>
+      <w:numFmt w:val="bullet"/>
+      <w:lvlText w:val=""/>
+      <w:lvlJc w:val="left"/>
+      <w:pPr>
+        <w:ind w:left="720" w:hanging="360"/>
+      </w:pPr>
+      <w:rPr>
+        <w:rFonts w:ascii="Wingdings" w:hAnsi="Wingdings" w:hint="default"/>
+      </w:rPr>
+    </w:lvl>
+    <w:lvl w:ilvl="2">
+      <w:start w:val="1"/>
+      <w:numFmt w:val="bullet"/>
+      <w:lvlText w:val=""/>
+      <w:lvlJc w:val="left"/>
+      <w:pPr>
+        <w:ind w:left="1080" w:hanging="360"/>
+      </w:pPr>
+      <w:rPr>
+        <w:rFonts w:ascii="Wingdings" w:hAnsi="Wingdings" w:hint="default"/>
+      </w:rPr>
+    </w:lvl>
+    <w:lvl w:ilvl="3">
+      <w:start w:val="1"/>
+      <w:numFmt w:val="bullet"/>
+      <w:lvlText w:val=""/>
+      <w:lvlJc w:val="left"/>
+      <w:pPr>
+        <w:ind w:left="1440" w:hanging="360"/>
+      </w:pPr>
+      <w:rPr>
+        <w:rFonts w:ascii="Symbol" w:hAnsi="Symbol" w:hint="default"/>
+      </w:rPr>
+    </w:lvl>
+    <w:lvl w:ilvl="4">
+      <w:start w:val="1"/>
+      <w:numFmt w:val="bullet"/>
+      <w:lvlText w:val=""/>
+      <w:lvlJc w:val="left"/>
+      <w:pPr>
+        <w:ind w:left="1800" w:hanging="360"/>
+      </w:pPr>
+      <w:rPr>
+        <w:rFonts w:ascii="Symbol" w:hAnsi="Symbol" w:hint="default"/>
+      </w:rPr>
+    </w:lvl>
+    <w:lvl w:ilvl="5">
+      <w:start w:val="1"/>
+      <w:numFmt w:val="bullet"/>
+      <w:lvlText w:val=""/>
+      <w:lvlJc w:val="left"/>
+      <w:pPr>
+        <w:ind w:left="2160" w:hanging="360"/>
+      </w:pPr>
+      <w:rPr>
+        <w:rFonts w:ascii="Wingdings" w:hAnsi="Wingdings" w:hint="default"/>
+      </w:rPr>
+    </w:lvl>
+    <w:lvl w:ilvl="6">
+      <w:start w:val="1"/>
+      <w:numFmt w:val="bullet"/>
+      <w:lvlText w:val=""/>
+      <w:lvlJc w:val="left"/>
+      <w:pPr>
+        <w:ind w:left="2520" w:hanging="360"/>
+      </w:pPr>
+      <w:rPr>
+        <w:rFonts w:ascii="Wingdings" w:hAnsi="Wingdings" w:hint="default"/>
+      </w:rPr>
+    </w:lvl>
+    <w:lvl w:ilvl="7">
+      <w:start w:val="1"/>
+      <w:numFmt w:val="bullet"/>
+      <w:lvlText w:val=""/>
+      <w:lvlJc w:val="left"/>
+      <w:pPr>
+        <w:ind w:left="2880" w:hanging="360"/>
+      </w:pPr>
+      <w:rPr>
+        <w:rFonts w:ascii="Symbol" w:hAnsi="Symbol" w:hint="default"/>
+      </w:rPr>
+    </w:lvl>
+    <w:lvl w:ilvl="8">
+      <w:start w:val="1"/>
+      <w:numFmt w:val="bullet"/>
+      <w:lvlText w:val=""/>
+      <w:lvlJc w:val="left"/>
+      <w:pPr>
+        <w:ind w:left="3240" w:hanging="360"/>
+      </w:pPr>
+      <w:rPr>
+        <w:rFonts w:ascii="Symbol" w:hAnsi="Symbol" w:hint="default"/>
+      </w:rPr>
+    </w:lvl>
+  </w:abstractNum>
+  <w:abstractNum w:abstractNumId="12" w15:restartNumberingAfterBreak="0">
     <w:nsid w:val="0A42467A"/>
     <w:multiLevelType w:val="multilevel"/>
     <w:tmpl w:val="32C64BCA"/>
@@ -812,7 +2337,7 @@
       </w:pPr>
     </w:lvl>
   </w:abstractNum>
-  <w:abstractNum w:abstractNumId="12" w15:restartNumberingAfterBreak="0">
+  <w:abstractNum w:abstractNumId="13" w15:restartNumberingAfterBreak="0">
     <w:nsid w:val="0B086CCA"/>
     <w:multiLevelType w:val="multilevel"/>
     <w:tmpl w:val="04090023"/>
@@ -899,7 +2424,235 @@
       </w:pPr>
     </w:lvl>
   </w:abstractNum>
-  <w:abstractNum w:abstractNumId="13" w15:restartNumberingAfterBreak="0">
+  <w:abstractNum w:abstractNumId="14" w15:restartNumberingAfterBreak="0">
+    <w:nsid w:val="0C694E1C"/>
+    <w:multiLevelType w:val="hybridMultilevel"/>
+    <w:tmpl w:val="7F78C3AC"/>
+    <w:lvl w:ilvl="0" w:tplc="133EAC48">
+      <w:start w:val="1"/>
+      <w:numFmt w:val="bullet"/>
+      <w:lvlText w:val=""/>
+      <w:lvlJc w:val="left"/>
+      <w:pPr>
+        <w:ind w:left="720" w:hanging="360"/>
+      </w:pPr>
+      <w:rPr>
+        <w:rFonts w:ascii="Wingdings" w:hAnsi="Wingdings" w:hint="default"/>
+        <w:sz w:val="24"/>
+      </w:rPr>
+    </w:lvl>
+    <w:lvl w:ilvl="1" w:tplc="04090003" w:tentative="1">
+      <w:start w:val="1"/>
+      <w:numFmt w:val="bullet"/>
+      <w:lvlText w:val="o"/>
+      <w:lvlJc w:val="left"/>
+      <w:pPr>
+        <w:ind w:left="1440" w:hanging="360"/>
+      </w:pPr>
+      <w:rPr>
+        <w:rFonts w:ascii="Courier New" w:hAnsi="Courier New" w:cs="Courier New" w:hint="default"/>
+      </w:rPr>
+    </w:lvl>
+    <w:lvl w:ilvl="2" w:tplc="04090005" w:tentative="1">
+      <w:start w:val="1"/>
+      <w:numFmt w:val="bullet"/>
+      <w:lvlText w:val=""/>
+      <w:lvlJc w:val="left"/>
+      <w:pPr>
+        <w:ind w:left="2160" w:hanging="360"/>
+      </w:pPr>
+      <w:rPr>
+        <w:rFonts w:ascii="Wingdings" w:hAnsi="Wingdings" w:hint="default"/>
+      </w:rPr>
+    </w:lvl>
+    <w:lvl w:ilvl="3" w:tplc="04090001" w:tentative="1">
+      <w:start w:val="1"/>
+      <w:numFmt w:val="bullet"/>
+      <w:lvlText w:val=""/>
+      <w:lvlJc w:val="left"/>
+      <w:pPr>
+        <w:ind w:left="2880" w:hanging="360"/>
+      </w:pPr>
+      <w:rPr>
+        <w:rFonts w:ascii="Symbol" w:hAnsi="Symbol" w:hint="default"/>
+      </w:rPr>
+    </w:lvl>
+    <w:lvl w:ilvl="4" w:tplc="04090003" w:tentative="1">
+      <w:start w:val="1"/>
+      <w:numFmt w:val="bullet"/>
+      <w:lvlText w:val="o"/>
+      <w:lvlJc w:val="left"/>
+      <w:pPr>
+        <w:ind w:left="3600" w:hanging="360"/>
+      </w:pPr>
+      <w:rPr>
+        <w:rFonts w:ascii="Courier New" w:hAnsi="Courier New" w:cs="Courier New" w:hint="default"/>
+      </w:rPr>
+    </w:lvl>
+    <w:lvl w:ilvl="5" w:tplc="04090005" w:tentative="1">
+      <w:start w:val="1"/>
+      <w:numFmt w:val="bullet"/>
+      <w:lvlText w:val=""/>
+      <w:lvlJc w:val="left"/>
+      <w:pPr>
+        <w:ind w:left="4320" w:hanging="360"/>
+      </w:pPr>
+      <w:rPr>
+        <w:rFonts w:ascii="Wingdings" w:hAnsi="Wingdings" w:hint="default"/>
+      </w:rPr>
+    </w:lvl>
+    <w:lvl w:ilvl="6" w:tplc="04090001" w:tentative="1">
+      <w:start w:val="1"/>
+      <w:numFmt w:val="bullet"/>
+      <w:lvlText w:val=""/>
+      <w:lvlJc w:val="left"/>
+      <w:pPr>
+        <w:ind w:left="5040" w:hanging="360"/>
+      </w:pPr>
+      <w:rPr>
+        <w:rFonts w:ascii="Symbol" w:hAnsi="Symbol" w:hint="default"/>
+      </w:rPr>
+    </w:lvl>
+    <w:lvl w:ilvl="7" w:tplc="04090003" w:tentative="1">
+      <w:start w:val="1"/>
+      <w:numFmt w:val="bullet"/>
+      <w:lvlText w:val="o"/>
+      <w:lvlJc w:val="left"/>
+      <w:pPr>
+        <w:ind w:left="5760" w:hanging="360"/>
+      </w:pPr>
+      <w:rPr>
+        <w:rFonts w:ascii="Courier New" w:hAnsi="Courier New" w:cs="Courier New" w:hint="default"/>
+      </w:rPr>
+    </w:lvl>
+    <w:lvl w:ilvl="8" w:tplc="04090005" w:tentative="1">
+      <w:start w:val="1"/>
+      <w:numFmt w:val="bullet"/>
+      <w:lvlText w:val=""/>
+      <w:lvlJc w:val="left"/>
+      <w:pPr>
+        <w:ind w:left="6480" w:hanging="360"/>
+      </w:pPr>
+      <w:rPr>
+        <w:rFonts w:ascii="Wingdings" w:hAnsi="Wingdings" w:hint="default"/>
+      </w:rPr>
+    </w:lvl>
+  </w:abstractNum>
+  <w:abstractNum w:abstractNumId="15" w15:restartNumberingAfterBreak="0">
+    <w:nsid w:val="0D6507BA"/>
+    <w:multiLevelType w:val="hybridMultilevel"/>
+    <w:tmpl w:val="C61CC098"/>
+    <w:lvl w:ilvl="0" w:tplc="133EAC48">
+      <w:start w:val="1"/>
+      <w:numFmt w:val="bullet"/>
+      <w:lvlText w:val=""/>
+      <w:lvlJc w:val="left"/>
+      <w:pPr>
+        <w:ind w:left="720" w:hanging="360"/>
+      </w:pPr>
+      <w:rPr>
+        <w:rFonts w:ascii="Wingdings" w:hAnsi="Wingdings" w:hint="default"/>
+        <w:sz w:val="24"/>
+      </w:rPr>
+    </w:lvl>
+    <w:lvl w:ilvl="1" w:tplc="04090001">
+      <w:start w:val="1"/>
+      <w:numFmt w:val="bullet"/>
+      <w:lvlText w:val=""/>
+      <w:lvlJc w:val="left"/>
+      <w:pPr>
+        <w:ind w:left="1440" w:hanging="360"/>
+      </w:pPr>
+      <w:rPr>
+        <w:rFonts w:ascii="Symbol" w:hAnsi="Symbol" w:hint="default"/>
+      </w:rPr>
+    </w:lvl>
+    <w:lvl w:ilvl="2" w:tplc="04090005" w:tentative="1">
+      <w:start w:val="1"/>
+      <w:numFmt w:val="bullet"/>
+      <w:lvlText w:val=""/>
+      <w:lvlJc w:val="left"/>
+      <w:pPr>
+        <w:ind w:left="2160" w:hanging="360"/>
+      </w:pPr>
+      <w:rPr>
+        <w:rFonts w:ascii="Wingdings" w:hAnsi="Wingdings" w:hint="default"/>
+      </w:rPr>
+    </w:lvl>
+    <w:lvl w:ilvl="3" w:tplc="04090001" w:tentative="1">
+      <w:start w:val="1"/>
+      <w:numFmt w:val="bullet"/>
+      <w:lvlText w:val=""/>
+      <w:lvlJc w:val="left"/>
+      <w:pPr>
+        <w:ind w:left="2880" w:hanging="360"/>
+      </w:pPr>
+      <w:rPr>
+        <w:rFonts w:ascii="Symbol" w:hAnsi="Symbol" w:hint="default"/>
+      </w:rPr>
+    </w:lvl>
+    <w:lvl w:ilvl="4" w:tplc="04090003" w:tentative="1">
+      <w:start w:val="1"/>
+      <w:numFmt w:val="bullet"/>
+      <w:lvlText w:val="o"/>
+      <w:lvlJc w:val="left"/>
+      <w:pPr>
+        <w:ind w:left="3600" w:hanging="360"/>
+      </w:pPr>
+      <w:rPr>
+        <w:rFonts w:ascii="Courier New" w:hAnsi="Courier New" w:cs="Courier New" w:hint="default"/>
+      </w:rPr>
+    </w:lvl>
+    <w:lvl w:ilvl="5" w:tplc="04090005" w:tentative="1">
+      <w:start w:val="1"/>
+      <w:numFmt w:val="bullet"/>
+      <w:lvlText w:val=""/>
+      <w:lvlJc w:val="left"/>
+      <w:pPr>
+        <w:ind w:left="4320" w:hanging="360"/>
+      </w:pPr>
+      <w:rPr>
+        <w:rFonts w:ascii="Wingdings" w:hAnsi="Wingdings" w:hint="default"/>
+      </w:rPr>
+    </w:lvl>
+    <w:lvl w:ilvl="6" w:tplc="04090001" w:tentative="1">
+      <w:start w:val="1"/>
+      <w:numFmt w:val="bullet"/>
+      <w:lvlText w:val=""/>
+      <w:lvlJc w:val="left"/>
+      <w:pPr>
+        <w:ind w:left="5040" w:hanging="360"/>
+      </w:pPr>
+      <w:rPr>
+        <w:rFonts w:ascii="Symbol" w:hAnsi="Symbol" w:hint="default"/>
+      </w:rPr>
+    </w:lvl>
+    <w:lvl w:ilvl="7" w:tplc="04090003" w:tentative="1">
+      <w:start w:val="1"/>
+      <w:numFmt w:val="bullet"/>
+      <w:lvlText w:val="o"/>
+      <w:lvlJc w:val="left"/>
+      <w:pPr>
+        <w:ind w:left="5760" w:hanging="360"/>
+      </w:pPr>
+      <w:rPr>
+        <w:rFonts w:ascii="Courier New" w:hAnsi="Courier New" w:cs="Courier New" w:hint="default"/>
+      </w:rPr>
+    </w:lvl>
+    <w:lvl w:ilvl="8" w:tplc="04090005" w:tentative="1">
+      <w:start w:val="1"/>
+      <w:numFmt w:val="bullet"/>
+      <w:lvlText w:val=""/>
+      <w:lvlJc w:val="left"/>
+      <w:pPr>
+        <w:ind w:left="6480" w:hanging="360"/>
+      </w:pPr>
+      <w:rPr>
+        <w:rFonts w:ascii="Wingdings" w:hAnsi="Wingdings" w:hint="default"/>
+      </w:rPr>
+    </w:lvl>
+  </w:abstractNum>
+  <w:abstractNum w:abstractNumId="16" w15:restartNumberingAfterBreak="0">
     <w:nsid w:val="0DBE68A0"/>
     <w:multiLevelType w:val="multilevel"/>
     <w:tmpl w:val="0409001F"/>
@@ -985,7 +2738,7 @@
       </w:pPr>
     </w:lvl>
   </w:abstractNum>
-  <w:abstractNum w:abstractNumId="14" w15:restartNumberingAfterBreak="0">
+  <w:abstractNum w:abstractNumId="17" w15:restartNumberingAfterBreak="0">
     <w:nsid w:val="1482775B"/>
     <w:multiLevelType w:val="multilevel"/>
     <w:tmpl w:val="0EBA3C40"/>
@@ -1071,7 +2824,7 @@
       </w:pPr>
     </w:lvl>
   </w:abstractNum>
-  <w:abstractNum w:abstractNumId="15" w15:restartNumberingAfterBreak="0">
+  <w:abstractNum w:abstractNumId="18" w15:restartNumberingAfterBreak="0">
     <w:nsid w:val="157272BF"/>
     <w:multiLevelType w:val="multilevel"/>
     <w:tmpl w:val="0409001D"/>
@@ -1157,7 +2910,233 @@
       </w:pPr>
     </w:lvl>
   </w:abstractNum>
-  <w:abstractNum w:abstractNumId="16" w15:restartNumberingAfterBreak="0">
+  <w:abstractNum w:abstractNumId="19" w15:restartNumberingAfterBreak="0">
+    <w:nsid w:val="34D74B23"/>
+    <w:multiLevelType w:val="hybridMultilevel"/>
+    <w:tmpl w:val="6C2EB790"/>
+    <w:lvl w:ilvl="0" w:tplc="0409000F">
+      <w:start w:val="1"/>
+      <w:numFmt w:val="decimal"/>
+      <w:lvlText w:val="%1."/>
+      <w:lvlJc w:val="left"/>
+      <w:pPr>
+        <w:ind w:left="1440" w:hanging="360"/>
+      </w:pPr>
+      <w:rPr>
+        <w:rFonts w:hint="default"/>
+      </w:rPr>
+    </w:lvl>
+    <w:lvl w:ilvl="1" w:tplc="04090003" w:tentative="1">
+      <w:start w:val="1"/>
+      <w:numFmt w:val="bullet"/>
+      <w:lvlText w:val="o"/>
+      <w:lvlJc w:val="left"/>
+      <w:pPr>
+        <w:ind w:left="2160" w:hanging="360"/>
+      </w:pPr>
+      <w:rPr>
+        <w:rFonts w:ascii="Courier New" w:hAnsi="Courier New" w:cs="Courier New" w:hint="default"/>
+      </w:rPr>
+    </w:lvl>
+    <w:lvl w:ilvl="2" w:tplc="04090005" w:tentative="1">
+      <w:start w:val="1"/>
+      <w:numFmt w:val="bullet"/>
+      <w:lvlText w:val=""/>
+      <w:lvlJc w:val="left"/>
+      <w:pPr>
+        <w:ind w:left="2880" w:hanging="360"/>
+      </w:pPr>
+      <w:rPr>
+        <w:rFonts w:ascii="Wingdings" w:hAnsi="Wingdings" w:hint="default"/>
+      </w:rPr>
+    </w:lvl>
+    <w:lvl w:ilvl="3" w:tplc="04090001" w:tentative="1">
+      <w:start w:val="1"/>
+      <w:numFmt w:val="bullet"/>
+      <w:lvlText w:val=""/>
+      <w:lvlJc w:val="left"/>
+      <w:pPr>
+        <w:ind w:left="3600" w:hanging="360"/>
+      </w:pPr>
+      <w:rPr>
+        <w:rFonts w:ascii="Symbol" w:hAnsi="Symbol" w:hint="default"/>
+      </w:rPr>
+    </w:lvl>
+    <w:lvl w:ilvl="4" w:tplc="04090003" w:tentative="1">
+      <w:start w:val="1"/>
+      <w:numFmt w:val="bullet"/>
+      <w:lvlText w:val="o"/>
+      <w:lvlJc w:val="left"/>
+      <w:pPr>
+        <w:ind w:left="4320" w:hanging="360"/>
+      </w:pPr>
+      <w:rPr>
+        <w:rFonts w:ascii="Courier New" w:hAnsi="Courier New" w:cs="Courier New" w:hint="default"/>
+      </w:rPr>
+    </w:lvl>
+    <w:lvl w:ilvl="5" w:tplc="04090005" w:tentative="1">
+      <w:start w:val="1"/>
+      <w:numFmt w:val="bullet"/>
+      <w:lvlText w:val=""/>
+      <w:lvlJc w:val="left"/>
+      <w:pPr>
+        <w:ind w:left="5040" w:hanging="360"/>
+      </w:pPr>
+      <w:rPr>
+        <w:rFonts w:ascii="Wingdings" w:hAnsi="Wingdings" w:hint="default"/>
+      </w:rPr>
+    </w:lvl>
+    <w:lvl w:ilvl="6" w:tplc="04090001" w:tentative="1">
+      <w:start w:val="1"/>
+      <w:numFmt w:val="bullet"/>
+      <w:lvlText w:val=""/>
+      <w:lvlJc w:val="left"/>
+      <w:pPr>
+        <w:ind w:left="5760" w:hanging="360"/>
+      </w:pPr>
+      <w:rPr>
+        <w:rFonts w:ascii="Symbol" w:hAnsi="Symbol" w:hint="default"/>
+      </w:rPr>
+    </w:lvl>
+    <w:lvl w:ilvl="7" w:tplc="04090003" w:tentative="1">
+      <w:start w:val="1"/>
+      <w:numFmt w:val="bullet"/>
+      <w:lvlText w:val="o"/>
+      <w:lvlJc w:val="left"/>
+      <w:pPr>
+        <w:ind w:left="6480" w:hanging="360"/>
+      </w:pPr>
+      <w:rPr>
+        <w:rFonts w:ascii="Courier New" w:hAnsi="Courier New" w:cs="Courier New" w:hint="default"/>
+      </w:rPr>
+    </w:lvl>
+    <w:lvl w:ilvl="8" w:tplc="04090005" w:tentative="1">
+      <w:start w:val="1"/>
+      <w:numFmt w:val="bullet"/>
+      <w:lvlText w:val=""/>
+      <w:lvlJc w:val="left"/>
+      <w:pPr>
+        <w:ind w:left="7200" w:hanging="360"/>
+      </w:pPr>
+      <w:rPr>
+        <w:rFonts w:ascii="Wingdings" w:hAnsi="Wingdings" w:hint="default"/>
+      </w:rPr>
+    </w:lvl>
+  </w:abstractNum>
+  <w:abstractNum w:abstractNumId="20" w15:restartNumberingAfterBreak="0">
+    <w:nsid w:val="381003A3"/>
+    <w:multiLevelType w:val="hybridMultilevel"/>
+    <w:tmpl w:val="41B07AFC"/>
+    <w:lvl w:ilvl="0" w:tplc="0409000B">
+      <w:start w:val="1"/>
+      <w:numFmt w:val="bullet"/>
+      <w:lvlText w:val=""/>
+      <w:lvlJc w:val="left"/>
+      <w:pPr>
+        <w:ind w:left="360" w:hanging="360"/>
+      </w:pPr>
+      <w:rPr>
+        <w:rFonts w:ascii="Wingdings" w:hAnsi="Wingdings" w:hint="default"/>
+      </w:rPr>
+    </w:lvl>
+    <w:lvl w:ilvl="1" w:tplc="04090003" w:tentative="1">
+      <w:start w:val="1"/>
+      <w:numFmt w:val="bullet"/>
+      <w:lvlText w:val="o"/>
+      <w:lvlJc w:val="left"/>
+      <w:pPr>
+        <w:ind w:left="1080" w:hanging="360"/>
+      </w:pPr>
+      <w:rPr>
+        <w:rFonts w:ascii="Courier New" w:hAnsi="Courier New" w:cs="Courier New" w:hint="default"/>
+      </w:rPr>
+    </w:lvl>
+    <w:lvl w:ilvl="2" w:tplc="04090005" w:tentative="1">
+      <w:start w:val="1"/>
+      <w:numFmt w:val="bullet"/>
+      <w:lvlText w:val=""/>
+      <w:lvlJc w:val="left"/>
+      <w:pPr>
+        <w:ind w:left="1800" w:hanging="360"/>
+      </w:pPr>
+      <w:rPr>
+        <w:rFonts w:ascii="Wingdings" w:hAnsi="Wingdings" w:hint="default"/>
+      </w:rPr>
+    </w:lvl>
+    <w:lvl w:ilvl="3" w:tplc="04090001" w:tentative="1">
+      <w:start w:val="1"/>
+      <w:numFmt w:val="bullet"/>
+      <w:lvlText w:val=""/>
+      <w:lvlJc w:val="left"/>
+      <w:pPr>
+        <w:ind w:left="2520" w:hanging="360"/>
+      </w:pPr>
+      <w:rPr>
+        <w:rFonts w:ascii="Symbol" w:hAnsi="Symbol" w:hint="default"/>
+      </w:rPr>
+    </w:lvl>
+    <w:lvl w:ilvl="4" w:tplc="04090003" w:tentative="1">
+      <w:start w:val="1"/>
+      <w:numFmt w:val="bullet"/>
+      <w:lvlText w:val="o"/>
+      <w:lvlJc w:val="left"/>
+      <w:pPr>
+        <w:ind w:left="3240" w:hanging="360"/>
+      </w:pPr>
+      <w:rPr>
+        <w:rFonts w:ascii="Courier New" w:hAnsi="Courier New" w:cs="Courier New" w:hint="default"/>
+      </w:rPr>
+    </w:lvl>
+    <w:lvl w:ilvl="5" w:tplc="04090005" w:tentative="1">
+      <w:start w:val="1"/>
+      <w:numFmt w:val="bullet"/>
+      <w:lvlText w:val=""/>
+      <w:lvlJc w:val="left"/>
+      <w:pPr>
+        <w:ind w:left="3960" w:hanging="360"/>
+      </w:pPr>
+      <w:rPr>
+        <w:rFonts w:ascii="Wingdings" w:hAnsi="Wingdings" w:hint="default"/>
+      </w:rPr>
+    </w:lvl>
+    <w:lvl w:ilvl="6" w:tplc="04090001" w:tentative="1">
+      <w:start w:val="1"/>
+      <w:numFmt w:val="bullet"/>
+      <w:lvlText w:val=""/>
+      <w:lvlJc w:val="left"/>
+      <w:pPr>
+        <w:ind w:left="4680" w:hanging="360"/>
+      </w:pPr>
+      <w:rPr>
+        <w:rFonts w:ascii="Symbol" w:hAnsi="Symbol" w:hint="default"/>
+      </w:rPr>
+    </w:lvl>
+    <w:lvl w:ilvl="7" w:tplc="04090003" w:tentative="1">
+      <w:start w:val="1"/>
+      <w:numFmt w:val="bullet"/>
+      <w:lvlText w:val="o"/>
+      <w:lvlJc w:val="left"/>
+      <w:pPr>
+        <w:ind w:left="5400" w:hanging="360"/>
+      </w:pPr>
+      <w:rPr>
+        <w:rFonts w:ascii="Courier New" w:hAnsi="Courier New" w:cs="Courier New" w:hint="default"/>
+      </w:rPr>
+    </w:lvl>
+    <w:lvl w:ilvl="8" w:tplc="04090005" w:tentative="1">
+      <w:start w:val="1"/>
+      <w:numFmt w:val="bullet"/>
+      <w:lvlText w:val=""/>
+      <w:lvlJc w:val="left"/>
+      <w:pPr>
+        <w:ind w:left="6120" w:hanging="360"/>
+      </w:pPr>
+      <w:rPr>
+        <w:rFonts w:ascii="Wingdings" w:hAnsi="Wingdings" w:hint="default"/>
+      </w:rPr>
+    </w:lvl>
+  </w:abstractNum>
+  <w:abstractNum w:abstractNumId="21" w15:restartNumberingAfterBreak="0">
     <w:nsid w:val="3F9A3F7E"/>
     <w:multiLevelType w:val="multilevel"/>
     <w:tmpl w:val="04090023"/>
@@ -1244,7 +3223,7 @@
       </w:pPr>
     </w:lvl>
   </w:abstractNum>
-  <w:abstractNum w:abstractNumId="17" w15:restartNumberingAfterBreak="0">
+  <w:abstractNum w:abstractNumId="22" w15:restartNumberingAfterBreak="0">
     <w:nsid w:val="44C61028"/>
     <w:multiLevelType w:val="hybridMultilevel"/>
     <w:tmpl w:val="159E94C6"/>
@@ -1357,7 +3336,7 @@
       </w:rPr>
     </w:lvl>
   </w:abstractNum>
-  <w:abstractNum w:abstractNumId="18" w15:restartNumberingAfterBreak="0">
+  <w:abstractNum w:abstractNumId="23" w15:restartNumberingAfterBreak="0">
     <w:nsid w:val="4986523D"/>
     <w:multiLevelType w:val="multilevel"/>
     <w:tmpl w:val="0409001D"/>
@@ -1443,11 +3422,578 @@
       </w:pPr>
     </w:lvl>
   </w:abstractNum>
+  <w:abstractNum w:abstractNumId="24" w15:restartNumberingAfterBreak="0">
+    <w:nsid w:val="4B10794D"/>
+    <w:multiLevelType w:val="hybridMultilevel"/>
+    <w:tmpl w:val="B7E09ECC"/>
+    <w:lvl w:ilvl="0" w:tplc="9242692A">
+      <w:start w:val="1"/>
+      <w:numFmt w:val="bullet"/>
+      <w:lvlText w:val=""/>
+      <w:lvlJc w:val="left"/>
+      <w:pPr>
+        <w:ind w:left="1440" w:hanging="360"/>
+      </w:pPr>
+      <w:rPr>
+        <w:rFonts w:ascii="Symbol" w:hAnsi="Symbol" w:hint="default"/>
+        <w:sz w:val="32"/>
+      </w:rPr>
+    </w:lvl>
+    <w:lvl w:ilvl="1" w:tplc="04090003" w:tentative="1">
+      <w:start w:val="1"/>
+      <w:numFmt w:val="bullet"/>
+      <w:lvlText w:val="o"/>
+      <w:lvlJc w:val="left"/>
+      <w:pPr>
+        <w:ind w:left="2160" w:hanging="360"/>
+      </w:pPr>
+      <w:rPr>
+        <w:rFonts w:ascii="Courier New" w:hAnsi="Courier New" w:cs="Courier New" w:hint="default"/>
+      </w:rPr>
+    </w:lvl>
+    <w:lvl w:ilvl="2" w:tplc="04090005" w:tentative="1">
+      <w:start w:val="1"/>
+      <w:numFmt w:val="bullet"/>
+      <w:lvlText w:val=""/>
+      <w:lvlJc w:val="left"/>
+      <w:pPr>
+        <w:ind w:left="2880" w:hanging="360"/>
+      </w:pPr>
+      <w:rPr>
+        <w:rFonts w:ascii="Wingdings" w:hAnsi="Wingdings" w:hint="default"/>
+      </w:rPr>
+    </w:lvl>
+    <w:lvl w:ilvl="3" w:tplc="04090001" w:tentative="1">
+      <w:start w:val="1"/>
+      <w:numFmt w:val="bullet"/>
+      <w:lvlText w:val=""/>
+      <w:lvlJc w:val="left"/>
+      <w:pPr>
+        <w:ind w:left="3600" w:hanging="360"/>
+      </w:pPr>
+      <w:rPr>
+        <w:rFonts w:ascii="Symbol" w:hAnsi="Symbol" w:hint="default"/>
+      </w:rPr>
+    </w:lvl>
+    <w:lvl w:ilvl="4" w:tplc="04090003" w:tentative="1">
+      <w:start w:val="1"/>
+      <w:numFmt w:val="bullet"/>
+      <w:lvlText w:val="o"/>
+      <w:lvlJc w:val="left"/>
+      <w:pPr>
+        <w:ind w:left="4320" w:hanging="360"/>
+      </w:pPr>
+      <w:rPr>
+        <w:rFonts w:ascii="Courier New" w:hAnsi="Courier New" w:cs="Courier New" w:hint="default"/>
+      </w:rPr>
+    </w:lvl>
+    <w:lvl w:ilvl="5" w:tplc="04090005" w:tentative="1">
+      <w:start w:val="1"/>
+      <w:numFmt w:val="bullet"/>
+      <w:lvlText w:val=""/>
+      <w:lvlJc w:val="left"/>
+      <w:pPr>
+        <w:ind w:left="5040" w:hanging="360"/>
+      </w:pPr>
+      <w:rPr>
+        <w:rFonts w:ascii="Wingdings" w:hAnsi="Wingdings" w:hint="default"/>
+      </w:rPr>
+    </w:lvl>
+    <w:lvl w:ilvl="6" w:tplc="04090001" w:tentative="1">
+      <w:start w:val="1"/>
+      <w:numFmt w:val="bullet"/>
+      <w:lvlText w:val=""/>
+      <w:lvlJc w:val="left"/>
+      <w:pPr>
+        <w:ind w:left="5760" w:hanging="360"/>
+      </w:pPr>
+      <w:rPr>
+        <w:rFonts w:ascii="Symbol" w:hAnsi="Symbol" w:hint="default"/>
+      </w:rPr>
+    </w:lvl>
+    <w:lvl w:ilvl="7" w:tplc="04090003" w:tentative="1">
+      <w:start w:val="1"/>
+      <w:numFmt w:val="bullet"/>
+      <w:lvlText w:val="o"/>
+      <w:lvlJc w:val="left"/>
+      <w:pPr>
+        <w:ind w:left="6480" w:hanging="360"/>
+      </w:pPr>
+      <w:rPr>
+        <w:rFonts w:ascii="Courier New" w:hAnsi="Courier New" w:cs="Courier New" w:hint="default"/>
+      </w:rPr>
+    </w:lvl>
+    <w:lvl w:ilvl="8" w:tplc="04090005" w:tentative="1">
+      <w:start w:val="1"/>
+      <w:numFmt w:val="bullet"/>
+      <w:lvlText w:val=""/>
+      <w:lvlJc w:val="left"/>
+      <w:pPr>
+        <w:ind w:left="7200" w:hanging="360"/>
+      </w:pPr>
+      <w:rPr>
+        <w:rFonts w:ascii="Wingdings" w:hAnsi="Wingdings" w:hint="default"/>
+      </w:rPr>
+    </w:lvl>
+  </w:abstractNum>
+  <w:abstractNum w:abstractNumId="25" w15:restartNumberingAfterBreak="0">
+    <w:nsid w:val="5D05591F"/>
+    <w:multiLevelType w:val="hybridMultilevel"/>
+    <w:tmpl w:val="D688E02A"/>
+    <w:lvl w:ilvl="0" w:tplc="133EAC48">
+      <w:start w:val="1"/>
+      <w:numFmt w:val="bullet"/>
+      <w:lvlText w:val=""/>
+      <w:lvlJc w:val="left"/>
+      <w:pPr>
+        <w:ind w:left="720" w:hanging="360"/>
+      </w:pPr>
+      <w:rPr>
+        <w:rFonts w:ascii="Wingdings" w:hAnsi="Wingdings" w:hint="default"/>
+        <w:sz w:val="24"/>
+      </w:rPr>
+    </w:lvl>
+    <w:lvl w:ilvl="1" w:tplc="04090003" w:tentative="1">
+      <w:start w:val="1"/>
+      <w:numFmt w:val="bullet"/>
+      <w:lvlText w:val="o"/>
+      <w:lvlJc w:val="left"/>
+      <w:pPr>
+        <w:ind w:left="1440" w:hanging="360"/>
+      </w:pPr>
+      <w:rPr>
+        <w:rFonts w:ascii="Courier New" w:hAnsi="Courier New" w:cs="Courier New" w:hint="default"/>
+      </w:rPr>
+    </w:lvl>
+    <w:lvl w:ilvl="2" w:tplc="04090005" w:tentative="1">
+      <w:start w:val="1"/>
+      <w:numFmt w:val="bullet"/>
+      <w:lvlText w:val=""/>
+      <w:lvlJc w:val="left"/>
+      <w:pPr>
+        <w:ind w:left="2160" w:hanging="360"/>
+      </w:pPr>
+      <w:rPr>
+        <w:rFonts w:ascii="Wingdings" w:hAnsi="Wingdings" w:hint="default"/>
+      </w:rPr>
+    </w:lvl>
+    <w:lvl w:ilvl="3" w:tplc="04090001" w:tentative="1">
+      <w:start w:val="1"/>
+      <w:numFmt w:val="bullet"/>
+      <w:lvlText w:val=""/>
+      <w:lvlJc w:val="left"/>
+      <w:pPr>
+        <w:ind w:left="2880" w:hanging="360"/>
+      </w:pPr>
+      <w:rPr>
+        <w:rFonts w:ascii="Symbol" w:hAnsi="Symbol" w:hint="default"/>
+      </w:rPr>
+    </w:lvl>
+    <w:lvl w:ilvl="4" w:tplc="04090003" w:tentative="1">
+      <w:start w:val="1"/>
+      <w:numFmt w:val="bullet"/>
+      <w:lvlText w:val="o"/>
+      <w:lvlJc w:val="left"/>
+      <w:pPr>
+        <w:ind w:left="3600" w:hanging="360"/>
+      </w:pPr>
+      <w:rPr>
+        <w:rFonts w:ascii="Courier New" w:hAnsi="Courier New" w:cs="Courier New" w:hint="default"/>
+      </w:rPr>
+    </w:lvl>
+    <w:lvl w:ilvl="5" w:tplc="04090005" w:tentative="1">
+      <w:start w:val="1"/>
+      <w:numFmt w:val="bullet"/>
+      <w:lvlText w:val=""/>
+      <w:lvlJc w:val="left"/>
+      <w:pPr>
+        <w:ind w:left="4320" w:hanging="360"/>
+      </w:pPr>
+      <w:rPr>
+        <w:rFonts w:ascii="Wingdings" w:hAnsi="Wingdings" w:hint="default"/>
+      </w:rPr>
+    </w:lvl>
+    <w:lvl w:ilvl="6" w:tplc="04090001" w:tentative="1">
+      <w:start w:val="1"/>
+      <w:numFmt w:val="bullet"/>
+      <w:lvlText w:val=""/>
+      <w:lvlJc w:val="left"/>
+      <w:pPr>
+        <w:ind w:left="5040" w:hanging="360"/>
+      </w:pPr>
+      <w:rPr>
+        <w:rFonts w:ascii="Symbol" w:hAnsi="Symbol" w:hint="default"/>
+      </w:rPr>
+    </w:lvl>
+    <w:lvl w:ilvl="7" w:tplc="04090003" w:tentative="1">
+      <w:start w:val="1"/>
+      <w:numFmt w:val="bullet"/>
+      <w:lvlText w:val="o"/>
+      <w:lvlJc w:val="left"/>
+      <w:pPr>
+        <w:ind w:left="5760" w:hanging="360"/>
+      </w:pPr>
+      <w:rPr>
+        <w:rFonts w:ascii="Courier New" w:hAnsi="Courier New" w:cs="Courier New" w:hint="default"/>
+      </w:rPr>
+    </w:lvl>
+    <w:lvl w:ilvl="8" w:tplc="04090005" w:tentative="1">
+      <w:start w:val="1"/>
+      <w:numFmt w:val="bullet"/>
+      <w:lvlText w:val=""/>
+      <w:lvlJc w:val="left"/>
+      <w:pPr>
+        <w:ind w:left="6480" w:hanging="360"/>
+      </w:pPr>
+      <w:rPr>
+        <w:rFonts w:ascii="Wingdings" w:hAnsi="Wingdings" w:hint="default"/>
+      </w:rPr>
+    </w:lvl>
+  </w:abstractNum>
+  <w:abstractNum w:abstractNumId="26" w15:restartNumberingAfterBreak="0">
+    <w:nsid w:val="65357394"/>
+    <w:multiLevelType w:val="hybridMultilevel"/>
+    <w:tmpl w:val="73C841C6"/>
+    <w:lvl w:ilvl="0" w:tplc="04090001">
+      <w:start w:val="1"/>
+      <w:numFmt w:val="bullet"/>
+      <w:lvlText w:val=""/>
+      <w:lvlJc w:val="left"/>
+      <w:pPr>
+        <w:ind w:left="720" w:hanging="360"/>
+      </w:pPr>
+      <w:rPr>
+        <w:rFonts w:ascii="Symbol" w:hAnsi="Symbol" w:hint="default"/>
+      </w:rPr>
+    </w:lvl>
+    <w:lvl w:ilvl="1" w:tplc="04090003" w:tentative="1">
+      <w:start w:val="1"/>
+      <w:numFmt w:val="bullet"/>
+      <w:lvlText w:val="o"/>
+      <w:lvlJc w:val="left"/>
+      <w:pPr>
+        <w:ind w:left="1440" w:hanging="360"/>
+      </w:pPr>
+      <w:rPr>
+        <w:rFonts w:ascii="Courier New" w:hAnsi="Courier New" w:cs="Courier New" w:hint="default"/>
+      </w:rPr>
+    </w:lvl>
+    <w:lvl w:ilvl="2" w:tplc="04090005" w:tentative="1">
+      <w:start w:val="1"/>
+      <w:numFmt w:val="bullet"/>
+      <w:lvlText w:val=""/>
+      <w:lvlJc w:val="left"/>
+      <w:pPr>
+        <w:ind w:left="2160" w:hanging="360"/>
+      </w:pPr>
+      <w:rPr>
+        <w:rFonts w:ascii="Wingdings" w:hAnsi="Wingdings" w:hint="default"/>
+      </w:rPr>
+    </w:lvl>
+    <w:lvl w:ilvl="3" w:tplc="04090001" w:tentative="1">
+      <w:start w:val="1"/>
+      <w:numFmt w:val="bullet"/>
+      <w:lvlText w:val=""/>
+      <w:lvlJc w:val="left"/>
+      <w:pPr>
+        <w:ind w:left="2880" w:hanging="360"/>
+      </w:pPr>
+      <w:rPr>
+        <w:rFonts w:ascii="Symbol" w:hAnsi="Symbol" w:hint="default"/>
+      </w:rPr>
+    </w:lvl>
+    <w:lvl w:ilvl="4" w:tplc="04090003" w:tentative="1">
+      <w:start w:val="1"/>
+      <w:numFmt w:val="bullet"/>
+      <w:lvlText w:val="o"/>
+      <w:lvlJc w:val="left"/>
+      <w:pPr>
+        <w:ind w:left="3600" w:hanging="360"/>
+      </w:pPr>
+      <w:rPr>
+        <w:rFonts w:ascii="Courier New" w:hAnsi="Courier New" w:cs="Courier New" w:hint="default"/>
+      </w:rPr>
+    </w:lvl>
+    <w:lvl w:ilvl="5" w:tplc="04090005" w:tentative="1">
+      <w:start w:val="1"/>
+      <w:numFmt w:val="bullet"/>
+      <w:lvlText w:val=""/>
+      <w:lvlJc w:val="left"/>
+      <w:pPr>
+        <w:ind w:left="4320" w:hanging="360"/>
+      </w:pPr>
+      <w:rPr>
+        <w:rFonts w:ascii="Wingdings" w:hAnsi="Wingdings" w:hint="default"/>
+      </w:rPr>
+    </w:lvl>
+    <w:lvl w:ilvl="6" w:tplc="04090001" w:tentative="1">
+      <w:start w:val="1"/>
+      <w:numFmt w:val="bullet"/>
+      <w:lvlText w:val=""/>
+      <w:lvlJc w:val="left"/>
+      <w:pPr>
+        <w:ind w:left="5040" w:hanging="360"/>
+      </w:pPr>
+      <w:rPr>
+        <w:rFonts w:ascii="Symbol" w:hAnsi="Symbol" w:hint="default"/>
+      </w:rPr>
+    </w:lvl>
+    <w:lvl w:ilvl="7" w:tplc="04090003" w:tentative="1">
+      <w:start w:val="1"/>
+      <w:numFmt w:val="bullet"/>
+      <w:lvlText w:val="o"/>
+      <w:lvlJc w:val="left"/>
+      <w:pPr>
+        <w:ind w:left="5760" w:hanging="360"/>
+      </w:pPr>
+      <w:rPr>
+        <w:rFonts w:ascii="Courier New" w:hAnsi="Courier New" w:cs="Courier New" w:hint="default"/>
+      </w:rPr>
+    </w:lvl>
+    <w:lvl w:ilvl="8" w:tplc="04090005" w:tentative="1">
+      <w:start w:val="1"/>
+      <w:numFmt w:val="bullet"/>
+      <w:lvlText w:val=""/>
+      <w:lvlJc w:val="left"/>
+      <w:pPr>
+        <w:ind w:left="6480" w:hanging="360"/>
+      </w:pPr>
+      <w:rPr>
+        <w:rFonts w:ascii="Wingdings" w:hAnsi="Wingdings" w:hint="default"/>
+      </w:rPr>
+    </w:lvl>
+  </w:abstractNum>
+  <w:abstractNum w:abstractNumId="27" w15:restartNumberingAfterBreak="0">
+    <w:nsid w:val="74DC5CEC"/>
+    <w:multiLevelType w:val="multilevel"/>
+    <w:tmpl w:val="04090021"/>
+    <w:lvl w:ilvl="0">
+      <w:start w:val="1"/>
+      <w:numFmt w:val="bullet"/>
+      <w:lvlText w:val=""/>
+      <w:lvlJc w:val="left"/>
+      <w:pPr>
+        <w:ind w:left="360" w:hanging="360"/>
+      </w:pPr>
+      <w:rPr>
+        <w:rFonts w:ascii="Wingdings" w:hAnsi="Wingdings" w:hint="default"/>
+      </w:rPr>
+    </w:lvl>
+    <w:lvl w:ilvl="1">
+      <w:start w:val="1"/>
+      <w:numFmt w:val="bullet"/>
+      <w:lvlText w:val=""/>
+      <w:lvlJc w:val="left"/>
+      <w:pPr>
+        <w:ind w:left="720" w:hanging="360"/>
+      </w:pPr>
+      <w:rPr>
+        <w:rFonts w:ascii="Wingdings" w:hAnsi="Wingdings" w:hint="default"/>
+      </w:rPr>
+    </w:lvl>
+    <w:lvl w:ilvl="2">
+      <w:start w:val="1"/>
+      <w:numFmt w:val="bullet"/>
+      <w:lvlText w:val=""/>
+      <w:lvlJc w:val="left"/>
+      <w:pPr>
+        <w:ind w:left="1080" w:hanging="360"/>
+      </w:pPr>
+      <w:rPr>
+        <w:rFonts w:ascii="Wingdings" w:hAnsi="Wingdings" w:hint="default"/>
+      </w:rPr>
+    </w:lvl>
+    <w:lvl w:ilvl="3">
+      <w:start w:val="1"/>
+      <w:numFmt w:val="bullet"/>
+      <w:lvlText w:val=""/>
+      <w:lvlJc w:val="left"/>
+      <w:pPr>
+        <w:ind w:left="1440" w:hanging="360"/>
+      </w:pPr>
+      <w:rPr>
+        <w:rFonts w:ascii="Symbol" w:hAnsi="Symbol" w:hint="default"/>
+      </w:rPr>
+    </w:lvl>
+    <w:lvl w:ilvl="4">
+      <w:start w:val="1"/>
+      <w:numFmt w:val="bullet"/>
+      <w:lvlText w:val=""/>
+      <w:lvlJc w:val="left"/>
+      <w:pPr>
+        <w:ind w:left="1800" w:hanging="360"/>
+      </w:pPr>
+      <w:rPr>
+        <w:rFonts w:ascii="Symbol" w:hAnsi="Symbol" w:hint="default"/>
+      </w:rPr>
+    </w:lvl>
+    <w:lvl w:ilvl="5">
+      <w:start w:val="1"/>
+      <w:numFmt w:val="bullet"/>
+      <w:lvlText w:val=""/>
+      <w:lvlJc w:val="left"/>
+      <w:pPr>
+        <w:ind w:left="2160" w:hanging="360"/>
+      </w:pPr>
+      <w:rPr>
+        <w:rFonts w:ascii="Wingdings" w:hAnsi="Wingdings" w:hint="default"/>
+      </w:rPr>
+    </w:lvl>
+    <w:lvl w:ilvl="6">
+      <w:start w:val="1"/>
+      <w:numFmt w:val="bullet"/>
+      <w:lvlText w:val=""/>
+      <w:lvlJc w:val="left"/>
+      <w:pPr>
+        <w:ind w:left="2520" w:hanging="360"/>
+      </w:pPr>
+      <w:rPr>
+        <w:rFonts w:ascii="Wingdings" w:hAnsi="Wingdings" w:hint="default"/>
+      </w:rPr>
+    </w:lvl>
+    <w:lvl w:ilvl="7">
+      <w:start w:val="1"/>
+      <w:numFmt w:val="bullet"/>
+      <w:lvlText w:val=""/>
+      <w:lvlJc w:val="left"/>
+      <w:pPr>
+        <w:ind w:left="2880" w:hanging="360"/>
+      </w:pPr>
+      <w:rPr>
+        <w:rFonts w:ascii="Symbol" w:hAnsi="Symbol" w:hint="default"/>
+      </w:rPr>
+    </w:lvl>
+    <w:lvl w:ilvl="8">
+      <w:start w:val="1"/>
+      <w:numFmt w:val="bullet"/>
+      <w:lvlText w:val=""/>
+      <w:lvlJc w:val="left"/>
+      <w:pPr>
+        <w:ind w:left="3240" w:hanging="360"/>
+      </w:pPr>
+      <w:rPr>
+        <w:rFonts w:ascii="Symbol" w:hAnsi="Symbol" w:hint="default"/>
+      </w:rPr>
+    </w:lvl>
+  </w:abstractNum>
+  <w:abstractNum w:abstractNumId="28" w15:restartNumberingAfterBreak="0">
+    <w:nsid w:val="791E4BA2"/>
+    <w:multiLevelType w:val="hybridMultilevel"/>
+    <w:tmpl w:val="8B9EB540"/>
+    <w:lvl w:ilvl="0" w:tplc="04090001">
+      <w:start w:val="1"/>
+      <w:numFmt w:val="bullet"/>
+      <w:lvlText w:val=""/>
+      <w:lvlJc w:val="left"/>
+      <w:pPr>
+        <w:ind w:left="1440" w:hanging="360"/>
+      </w:pPr>
+      <w:rPr>
+        <w:rFonts w:ascii="Symbol" w:hAnsi="Symbol" w:hint="default"/>
+      </w:rPr>
+    </w:lvl>
+    <w:lvl w:ilvl="1" w:tplc="04090003" w:tentative="1">
+      <w:start w:val="1"/>
+      <w:numFmt w:val="bullet"/>
+      <w:lvlText w:val="o"/>
+      <w:lvlJc w:val="left"/>
+      <w:pPr>
+        <w:ind w:left="2160" w:hanging="360"/>
+      </w:pPr>
+      <w:rPr>
+        <w:rFonts w:ascii="Courier New" w:hAnsi="Courier New" w:cs="Courier New" w:hint="default"/>
+      </w:rPr>
+    </w:lvl>
+    <w:lvl w:ilvl="2" w:tplc="04090005" w:tentative="1">
+      <w:start w:val="1"/>
+      <w:numFmt w:val="bullet"/>
+      <w:lvlText w:val=""/>
+      <w:lvlJc w:val="left"/>
+      <w:pPr>
+        <w:ind w:left="2880" w:hanging="360"/>
+      </w:pPr>
+      <w:rPr>
+        <w:rFonts w:ascii="Wingdings" w:hAnsi="Wingdings" w:hint="default"/>
+      </w:rPr>
+    </w:lvl>
+    <w:lvl w:ilvl="3" w:tplc="04090001" w:tentative="1">
+      <w:start w:val="1"/>
+      <w:numFmt w:val="bullet"/>
+      <w:lvlText w:val=""/>
+      <w:lvlJc w:val="left"/>
+      <w:pPr>
+        <w:ind w:left="3600" w:hanging="360"/>
+      </w:pPr>
+      <w:rPr>
+        <w:rFonts w:ascii="Symbol" w:hAnsi="Symbol" w:hint="default"/>
+      </w:rPr>
+    </w:lvl>
+    <w:lvl w:ilvl="4" w:tplc="04090003" w:tentative="1">
+      <w:start w:val="1"/>
+      <w:numFmt w:val="bullet"/>
+      <w:lvlText w:val="o"/>
+      <w:lvlJc w:val="left"/>
+      <w:pPr>
+        <w:ind w:left="4320" w:hanging="360"/>
+      </w:pPr>
+      <w:rPr>
+        <w:rFonts w:ascii="Courier New" w:hAnsi="Courier New" w:cs="Courier New" w:hint="default"/>
+      </w:rPr>
+    </w:lvl>
+    <w:lvl w:ilvl="5" w:tplc="04090005" w:tentative="1">
+      <w:start w:val="1"/>
+      <w:numFmt w:val="bullet"/>
+      <w:lvlText w:val=""/>
+      <w:lvlJc w:val="left"/>
+      <w:pPr>
+        <w:ind w:left="5040" w:hanging="360"/>
+      </w:pPr>
+      <w:rPr>
+        <w:rFonts w:ascii="Wingdings" w:hAnsi="Wingdings" w:hint="default"/>
+      </w:rPr>
+    </w:lvl>
+    <w:lvl w:ilvl="6" w:tplc="04090001" w:tentative="1">
+      <w:start w:val="1"/>
+      <w:numFmt w:val="bullet"/>
+      <w:lvlText w:val=""/>
+      <w:lvlJc w:val="left"/>
+      <w:pPr>
+        <w:ind w:left="5760" w:hanging="360"/>
+      </w:pPr>
+      <w:rPr>
+        <w:rFonts w:ascii="Symbol" w:hAnsi="Symbol" w:hint="default"/>
+      </w:rPr>
+    </w:lvl>
+    <w:lvl w:ilvl="7" w:tplc="04090003">
+      <w:start w:val="1"/>
+      <w:numFmt w:val="bullet"/>
+      <w:lvlText w:val="o"/>
+      <w:lvlJc w:val="left"/>
+      <w:pPr>
+        <w:ind w:left="6480" w:hanging="360"/>
+      </w:pPr>
+      <w:rPr>
+        <w:rFonts w:ascii="Courier New" w:hAnsi="Courier New" w:cs="Courier New" w:hint="default"/>
+      </w:rPr>
+    </w:lvl>
+    <w:lvl w:ilvl="8" w:tplc="04090005" w:tentative="1">
+      <w:start w:val="1"/>
+      <w:numFmt w:val="bullet"/>
+      <w:lvlText w:val=""/>
+      <w:lvlJc w:val="left"/>
+      <w:pPr>
+        <w:ind w:left="7200" w:hanging="360"/>
+      </w:pPr>
+      <w:rPr>
+        <w:rFonts w:ascii="Wingdings" w:hAnsi="Wingdings" w:hint="default"/>
+      </w:rPr>
+    </w:lvl>
+  </w:abstractNum>
   <w:num w:numId="1">
-    <w:abstractNumId w:val="14"/>
+    <w:abstractNumId w:val="17"/>
   </w:num>
   <w:num w:numId="2">
-    <w:abstractNumId w:val="14"/>
+    <w:abstractNumId w:val="17"/>
     <w:lvlOverride w:ilvl="0">
       <w:startOverride w:val="1"/>
     </w:lvlOverride>
@@ -1477,46 +4023,46 @@
     </w:lvlOverride>
   </w:num>
   <w:num w:numId="3">
-    <w:abstractNumId w:val="14"/>
+    <w:abstractNumId w:val="17"/>
   </w:num>
   <w:num w:numId="4">
-    <w:abstractNumId w:val="14"/>
+    <w:abstractNumId w:val="17"/>
   </w:num>
   <w:num w:numId="5">
-    <w:abstractNumId w:val="14"/>
+    <w:abstractNumId w:val="17"/>
   </w:num>
   <w:num w:numId="6">
-    <w:abstractNumId w:val="14"/>
+    <w:abstractNumId w:val="17"/>
   </w:num>
   <w:num w:numId="7">
-    <w:abstractNumId w:val="14"/>
+    <w:abstractNumId w:val="17"/>
   </w:num>
   <w:num w:numId="8">
-    <w:abstractNumId w:val="14"/>
+    <w:abstractNumId w:val="17"/>
   </w:num>
   <w:num w:numId="9">
-    <w:abstractNumId w:val="14"/>
+    <w:abstractNumId w:val="17"/>
   </w:num>
   <w:num w:numId="10">
-    <w:abstractNumId w:val="14"/>
+    <w:abstractNumId w:val="17"/>
   </w:num>
   <w:num w:numId="11">
-    <w:abstractNumId w:val="14"/>
+    <w:abstractNumId w:val="17"/>
   </w:num>
   <w:num w:numId="12">
-    <w:abstractNumId w:val="14"/>
+    <w:abstractNumId w:val="17"/>
   </w:num>
   <w:num w:numId="13">
     <w:abstractNumId w:val="10"/>
   </w:num>
   <w:num w:numId="14">
-    <w:abstractNumId w:val="18"/>
+    <w:abstractNumId w:val="23"/>
   </w:num>
   <w:num w:numId="15">
-    <w:abstractNumId w:val="11"/>
+    <w:abstractNumId w:val="12"/>
   </w:num>
   <w:num w:numId="16">
-    <w:abstractNumId w:val="12"/>
+    <w:abstractNumId w:val="13"/>
   </w:num>
   <w:num w:numId="17">
     <w:abstractNumId w:val="9"/>
@@ -1549,16 +4095,46 @@
     <w:abstractNumId w:val="0"/>
   </w:num>
   <w:num w:numId="27">
-    <w:abstractNumId w:val="13"/>
+    <w:abstractNumId w:val="16"/>
   </w:num>
   <w:num w:numId="28">
+    <w:abstractNumId w:val="18"/>
+  </w:num>
+  <w:num w:numId="29">
+    <w:abstractNumId w:val="21"/>
+  </w:num>
+  <w:num w:numId="30">
+    <w:abstractNumId w:val="22"/>
+  </w:num>
+  <w:num w:numId="31">
+    <w:abstractNumId w:val="26"/>
+  </w:num>
+  <w:num w:numId="32">
+    <w:abstractNumId w:val="24"/>
+  </w:num>
+  <w:num w:numId="33">
+    <w:abstractNumId w:val="11"/>
+  </w:num>
+  <w:num w:numId="34">
+    <w:abstractNumId w:val="27"/>
+  </w:num>
+  <w:num w:numId="35">
     <w:abstractNumId w:val="15"/>
   </w:num>
-  <w:num w:numId="29">
-    <w:abstractNumId w:val="16"/>
+  <w:num w:numId="36">
+    <w:abstractNumId w:val="19"/>
   </w:num>
-  <w:num w:numId="30">
-    <w:abstractNumId w:val="17"/>
+  <w:num w:numId="37">
+    <w:abstractNumId w:val="28"/>
+  </w:num>
+  <w:num w:numId="38">
+    <w:abstractNumId w:val="20"/>
+  </w:num>
+  <w:num w:numId="39">
+    <w:abstractNumId w:val="25"/>
+  </w:num>
+  <w:num w:numId="40">
+    <w:abstractNumId w:val="14"/>
   </w:num>
 </w:numbering>
 </file>
@@ -3197,141 +5773,6 @@
 </file>
 
 <file path=customXml/item1.xml><?xml version="1.0" encoding="utf-8"?>
-<?mso-contentType ?>
-<FormTemplates xmlns="http://schemas.microsoft.com/sharepoint/v3/contenttype/forms">
-  <Display>DocumentLibraryForm</Display>
-  <Edit>AssetEditForm</Edit>
-  <New>DocumentLibraryForm</New>
-</FormTemplates>
-</file>
-
-<file path=customXml/item2.xml><?xml version="1.0" encoding="utf-8"?>
-<p:properties xmlns:p="http://schemas.microsoft.com/office/2006/metadata/properties" xmlns:xsi="http://www.w3.org/2001/XMLSchema-instance" xmlns:pc="http://schemas.microsoft.com/office/infopath/2007/PartnerControls">
-  <documentManagement>
-    <APDescription xmlns="4873beb7-5857-4685-be1f-d57550cc96cc" xsi:nil="true"/>
-    <AssetExpire xmlns="4873beb7-5857-4685-be1f-d57550cc96cc">2029-01-01T08:00:00+00:00</AssetExpire>
-    <CampaignTagsTaxHTField0 xmlns="4873beb7-5857-4685-be1f-d57550cc96cc">
-      <Terms xmlns="http://schemas.microsoft.com/office/infopath/2007/PartnerControls"/>
-    </CampaignTagsTaxHTField0>
-    <IntlLangReviewDate xmlns="4873beb7-5857-4685-be1f-d57550cc96cc" xsi:nil="true"/>
-    <TPFriendlyName xmlns="4873beb7-5857-4685-be1f-d57550cc96cc" xsi:nil="true"/>
-    <IntlLangReview xmlns="4873beb7-5857-4685-be1f-d57550cc96cc">false</IntlLangReview>
-    <LocLastLocAttemptVersionLookup xmlns="4873beb7-5857-4685-be1f-d57550cc96cc">856581</LocLastLocAttemptVersionLookup>
-    <PolicheckWords xmlns="4873beb7-5857-4685-be1f-d57550cc96cc" xsi:nil="true"/>
-    <SubmitterId xmlns="4873beb7-5857-4685-be1f-d57550cc96cc" xsi:nil="true"/>
-    <AcquiredFrom xmlns="4873beb7-5857-4685-be1f-d57550cc96cc">Internal MS</AcquiredFrom>
-    <EditorialStatus xmlns="4873beb7-5857-4685-be1f-d57550cc96cc">Complete</EditorialStatus>
-    <Markets xmlns="4873beb7-5857-4685-be1f-d57550cc96cc"/>
-    <OriginAsset xmlns="4873beb7-5857-4685-be1f-d57550cc96cc" xsi:nil="true"/>
-    <AssetStart xmlns="4873beb7-5857-4685-be1f-d57550cc96cc">2012-09-19T07:42:00+00:00</AssetStart>
-    <FriendlyTitle xmlns="4873beb7-5857-4685-be1f-d57550cc96cc" xsi:nil="true"/>
-    <MarketSpecific xmlns="4873beb7-5857-4685-be1f-d57550cc96cc">false</MarketSpecific>
-    <TPNamespace xmlns="4873beb7-5857-4685-be1f-d57550cc96cc" xsi:nil="true"/>
-    <PublishStatusLookup xmlns="4873beb7-5857-4685-be1f-d57550cc96cc">
-      <Value>1622610</Value>
-    </PublishStatusLookup>
-    <APAuthor xmlns="4873beb7-5857-4685-be1f-d57550cc96cc">
-      <UserInfo>
-        <DisplayName>REDMOND\v-aptall</DisplayName>
-        <AccountId>2566</AccountId>
-        <AccountType/>
-      </UserInfo>
-    </APAuthor>
-    <TPCommandLine xmlns="4873beb7-5857-4685-be1f-d57550cc96cc" xsi:nil="true"/>
-    <IntlLangReviewer xmlns="4873beb7-5857-4685-be1f-d57550cc96cc" xsi:nil="true"/>
-    <OpenTemplate xmlns="4873beb7-5857-4685-be1f-d57550cc96cc">true</OpenTemplate>
-    <CSXSubmissionDate xmlns="4873beb7-5857-4685-be1f-d57550cc96cc" xsi:nil="true"/>
-    <TaxCatchAll xmlns="4873beb7-5857-4685-be1f-d57550cc96cc"/>
-    <Manager xmlns="4873beb7-5857-4685-be1f-d57550cc96cc" xsi:nil="true"/>
-    <NumericId xmlns="4873beb7-5857-4685-be1f-d57550cc96cc" xsi:nil="true"/>
-    <ParentAssetId xmlns="4873beb7-5857-4685-be1f-d57550cc96cc" xsi:nil="true"/>
-    <OriginalSourceMarket xmlns="4873beb7-5857-4685-be1f-d57550cc96cc" xsi:nil="true"/>
-    <ApprovalStatus xmlns="4873beb7-5857-4685-be1f-d57550cc96cc">InProgress</ApprovalStatus>
-    <TPComponent xmlns="4873beb7-5857-4685-be1f-d57550cc96cc" xsi:nil="true"/>
-    <EditorialTags xmlns="4873beb7-5857-4685-be1f-d57550cc96cc" xsi:nil="true"/>
-    <TPExecutable xmlns="4873beb7-5857-4685-be1f-d57550cc96cc" xsi:nil="true"/>
-    <TPLaunchHelpLink xmlns="4873beb7-5857-4685-be1f-d57550cc96cc" xsi:nil="true"/>
-    <LocComments xmlns="4873beb7-5857-4685-be1f-d57550cc96cc" xsi:nil="true"/>
-    <LocRecommendedHandoff xmlns="4873beb7-5857-4685-be1f-d57550cc96cc" xsi:nil="true"/>
-    <SourceTitle xmlns="4873beb7-5857-4685-be1f-d57550cc96cc" xsi:nil="true"/>
-    <CSXUpdate xmlns="4873beb7-5857-4685-be1f-d57550cc96cc">false</CSXUpdate>
-    <IntlLocPriority xmlns="4873beb7-5857-4685-be1f-d57550cc96cc" xsi:nil="true"/>
-    <UAProjectedTotalWords xmlns="4873beb7-5857-4685-be1f-d57550cc96cc" xsi:nil="true"/>
-    <AssetType xmlns="4873beb7-5857-4685-be1f-d57550cc96cc">TP</AssetType>
-    <MachineTranslated xmlns="4873beb7-5857-4685-be1f-d57550cc96cc">false</MachineTranslated>
-    <OutputCachingOn xmlns="4873beb7-5857-4685-be1f-d57550cc96cc">false</OutputCachingOn>
-    <TemplateStatus xmlns="4873beb7-5857-4685-be1f-d57550cc96cc">Complete</TemplateStatus>
-    <IsSearchable xmlns="4873beb7-5857-4685-be1f-d57550cc96cc">true</IsSearchable>
-    <ContentItem xmlns="4873beb7-5857-4685-be1f-d57550cc96cc" xsi:nil="true"/>
-    <HandoffToMSDN xmlns="4873beb7-5857-4685-be1f-d57550cc96cc" xsi:nil="true"/>
-    <ShowIn xmlns="4873beb7-5857-4685-be1f-d57550cc96cc">Show everywhere</ShowIn>
-    <ThumbnailAssetId xmlns="4873beb7-5857-4685-be1f-d57550cc96cc" xsi:nil="true"/>
-    <UALocComments xmlns="4873beb7-5857-4685-be1f-d57550cc96cc" xsi:nil="true"/>
-    <UALocRecommendation xmlns="4873beb7-5857-4685-be1f-d57550cc96cc">Localize</UALocRecommendation>
-    <LastModifiedDateTime xmlns="4873beb7-5857-4685-be1f-d57550cc96cc" xsi:nil="true"/>
-    <LegacyData xmlns="4873beb7-5857-4685-be1f-d57550cc96cc" xsi:nil="true"/>
-    <LocManualTestRequired xmlns="4873beb7-5857-4685-be1f-d57550cc96cc">false</LocManualTestRequired>
-    <LocMarketGroupTiers2 xmlns="4873beb7-5857-4685-be1f-d57550cc96cc" xsi:nil="true"/>
-    <ClipArtFilename xmlns="4873beb7-5857-4685-be1f-d57550cc96cc" xsi:nil="true"/>
-    <TPApplication xmlns="4873beb7-5857-4685-be1f-d57550cc96cc" xsi:nil="true"/>
-    <CSXHash xmlns="4873beb7-5857-4685-be1f-d57550cc96cc" xsi:nil="true"/>
-    <DirectSourceMarket xmlns="4873beb7-5857-4685-be1f-d57550cc96cc" xsi:nil="true"/>
-    <PrimaryImageGen xmlns="4873beb7-5857-4685-be1f-d57550cc96cc">true</PrimaryImageGen>
-    <PlannedPubDate xmlns="4873beb7-5857-4685-be1f-d57550cc96cc" xsi:nil="true"/>
-    <CSXSubmissionMarket xmlns="4873beb7-5857-4685-be1f-d57550cc96cc" xsi:nil="true"/>
-    <Downloads xmlns="4873beb7-5857-4685-be1f-d57550cc96cc">0</Downloads>
-    <ArtSampleDocs xmlns="4873beb7-5857-4685-be1f-d57550cc96cc" xsi:nil="true"/>
-    <TrustLevel xmlns="4873beb7-5857-4685-be1f-d57550cc96cc">1 Microsoft Managed Content</TrustLevel>
-    <BlockPublish xmlns="4873beb7-5857-4685-be1f-d57550cc96cc">false</BlockPublish>
-    <TPLaunchHelpLinkType xmlns="4873beb7-5857-4685-be1f-d57550cc96cc">Template</TPLaunchHelpLinkType>
-    <LocalizationTagsTaxHTField0 xmlns="4873beb7-5857-4685-be1f-d57550cc96cc">
-      <Terms xmlns="http://schemas.microsoft.com/office/infopath/2007/PartnerControls"/>
-    </LocalizationTagsTaxHTField0>
-    <BusinessGroup xmlns="4873beb7-5857-4685-be1f-d57550cc96cc" xsi:nil="true"/>
-    <Providers xmlns="4873beb7-5857-4685-be1f-d57550cc96cc" xsi:nil="true"/>
-    <TemplateTemplateType xmlns="4873beb7-5857-4685-be1f-d57550cc96cc">Word Document Template</TemplateTemplateType>
-    <TimesCloned xmlns="4873beb7-5857-4685-be1f-d57550cc96cc" xsi:nil="true"/>
-    <TPAppVersion xmlns="4873beb7-5857-4685-be1f-d57550cc96cc" xsi:nil="true"/>
-    <VoteCount xmlns="4873beb7-5857-4685-be1f-d57550cc96cc" xsi:nil="true"/>
-    <AverageRating xmlns="4873beb7-5857-4685-be1f-d57550cc96cc" xsi:nil="true"/>
-    <FeatureTagsTaxHTField0 xmlns="4873beb7-5857-4685-be1f-d57550cc96cc">
-      <Terms xmlns="http://schemas.microsoft.com/office/infopath/2007/PartnerControls"/>
-    </FeatureTagsTaxHTField0>
-    <Provider xmlns="4873beb7-5857-4685-be1f-d57550cc96cc" xsi:nil="true"/>
-    <UACurrentWords xmlns="4873beb7-5857-4685-be1f-d57550cc96cc" xsi:nil="true"/>
-    <AssetId xmlns="4873beb7-5857-4685-be1f-d57550cc96cc">TP103457714</AssetId>
-    <TPClientViewer xmlns="4873beb7-5857-4685-be1f-d57550cc96cc" xsi:nil="true"/>
-    <DSATActionTaken xmlns="4873beb7-5857-4685-be1f-d57550cc96cc" xsi:nil="true"/>
-    <APEditor xmlns="4873beb7-5857-4685-be1f-d57550cc96cc">
-      <UserInfo>
-        <DisplayName/>
-        <AccountId xsi:nil="true"/>
-        <AccountType/>
-      </UserInfo>
-    </APEditor>
-    <TPInstallLocation xmlns="4873beb7-5857-4685-be1f-d57550cc96cc" xsi:nil="true"/>
-    <OOCacheId xmlns="4873beb7-5857-4685-be1f-d57550cc96cc" xsi:nil="true"/>
-    <IsDeleted xmlns="4873beb7-5857-4685-be1f-d57550cc96cc">false</IsDeleted>
-    <PublishTargets xmlns="4873beb7-5857-4685-be1f-d57550cc96cc">OfficeOnlineVNext</PublishTargets>
-    <ApprovalLog xmlns="4873beb7-5857-4685-be1f-d57550cc96cc" xsi:nil="true"/>
-    <BugNumber xmlns="4873beb7-5857-4685-be1f-d57550cc96cc" xsi:nil="true"/>
-    <CrawlForDependencies xmlns="4873beb7-5857-4685-be1f-d57550cc96cc">false</CrawlForDependencies>
-    <InternalTagsTaxHTField0 xmlns="4873beb7-5857-4685-be1f-d57550cc96cc">
-      <Terms xmlns="http://schemas.microsoft.com/office/infopath/2007/PartnerControls"/>
-    </InternalTagsTaxHTField0>
-    <LastHandOff xmlns="4873beb7-5857-4685-be1f-d57550cc96cc" xsi:nil="true"/>
-    <Milestone xmlns="4873beb7-5857-4685-be1f-d57550cc96cc" xsi:nil="true"/>
-    <OriginalRelease xmlns="4873beb7-5857-4685-be1f-d57550cc96cc">15</OriginalRelease>
-    <RecommendationsModifier xmlns="4873beb7-5857-4685-be1f-d57550cc96cc" xsi:nil="true"/>
-    <ScenarioTagsTaxHTField0 xmlns="4873beb7-5857-4685-be1f-d57550cc96cc">
-      <Terms xmlns="http://schemas.microsoft.com/office/infopath/2007/PartnerControls"/>
-    </ScenarioTagsTaxHTField0>
-    <UANotes xmlns="4873beb7-5857-4685-be1f-d57550cc96cc" xsi:nil="true"/>
-  </documentManagement>
-</p:properties>
-</file>
-
-<file path=customXml/item3.xml><?xml version="1.0" encoding="utf-8"?>
 <ct:contentTypeSchema xmlns:ct="http://schemas.microsoft.com/office/2006/metadata/contentType" xmlns:ma="http://schemas.microsoft.com/office/2006/metadata/properties/metaAttributes" ct:_="" ma:_="" ma:contentTypeName="TemplateFile" ma:contentTypeID="0x0101006EDDDB5EE6D98C44930B742096920B300400F5B6D36B3EF94B4E9A635CDF2A18F5B8" ma:contentTypeVersion="72" ma:contentTypeDescription="Create a new document." ma:contentTypeScope="" ma:versionID="a23e56308344d904b51738559c3d67c9">
   <xsd:schema xmlns:xsd="http://www.w3.org/2001/XMLSchema" xmlns:xs="http://www.w3.org/2001/XMLSchema" xmlns:p="http://schemas.microsoft.com/office/2006/metadata/properties" xmlns:ns2="4873beb7-5857-4685-be1f-d57550cc96cc" targetNamespace="http://schemas.microsoft.com/office/2006/metadata/properties" ma:root="true" ma:fieldsID="cd0908cc4600e77bf5da051303e00c8d" ns2:_="">
     <xsd:import namespace="4873beb7-5857-4685-be1f-d57550cc96cc"/>
@@ -4371,10 +6812,155 @@
 </ct:contentTypeSchema>
 </file>
 
+<file path=customXml/item2.xml><?xml version="1.0" encoding="utf-8"?>
+<p:properties xmlns:p="http://schemas.microsoft.com/office/2006/metadata/properties" xmlns:xsi="http://www.w3.org/2001/XMLSchema-instance" xmlns:pc="http://schemas.microsoft.com/office/infopath/2007/PartnerControls">
+  <documentManagement>
+    <APDescription xmlns="4873beb7-5857-4685-be1f-d57550cc96cc" xsi:nil="true"/>
+    <AssetExpire xmlns="4873beb7-5857-4685-be1f-d57550cc96cc">2029-01-01T08:00:00+00:00</AssetExpire>
+    <CampaignTagsTaxHTField0 xmlns="4873beb7-5857-4685-be1f-d57550cc96cc">
+      <Terms xmlns="http://schemas.microsoft.com/office/infopath/2007/PartnerControls"/>
+    </CampaignTagsTaxHTField0>
+    <IntlLangReviewDate xmlns="4873beb7-5857-4685-be1f-d57550cc96cc" xsi:nil="true"/>
+    <TPFriendlyName xmlns="4873beb7-5857-4685-be1f-d57550cc96cc" xsi:nil="true"/>
+    <IntlLangReview xmlns="4873beb7-5857-4685-be1f-d57550cc96cc">false</IntlLangReview>
+    <LocLastLocAttemptVersionLookup xmlns="4873beb7-5857-4685-be1f-d57550cc96cc">856581</LocLastLocAttemptVersionLookup>
+    <PolicheckWords xmlns="4873beb7-5857-4685-be1f-d57550cc96cc" xsi:nil="true"/>
+    <SubmitterId xmlns="4873beb7-5857-4685-be1f-d57550cc96cc" xsi:nil="true"/>
+    <AcquiredFrom xmlns="4873beb7-5857-4685-be1f-d57550cc96cc">Internal MS</AcquiredFrom>
+    <EditorialStatus xmlns="4873beb7-5857-4685-be1f-d57550cc96cc">Complete</EditorialStatus>
+    <Markets xmlns="4873beb7-5857-4685-be1f-d57550cc96cc"/>
+    <OriginAsset xmlns="4873beb7-5857-4685-be1f-d57550cc96cc" xsi:nil="true"/>
+    <AssetStart xmlns="4873beb7-5857-4685-be1f-d57550cc96cc">2012-09-19T07:42:00+00:00</AssetStart>
+    <FriendlyTitle xmlns="4873beb7-5857-4685-be1f-d57550cc96cc" xsi:nil="true"/>
+    <MarketSpecific xmlns="4873beb7-5857-4685-be1f-d57550cc96cc">false</MarketSpecific>
+    <TPNamespace xmlns="4873beb7-5857-4685-be1f-d57550cc96cc" xsi:nil="true"/>
+    <PublishStatusLookup xmlns="4873beb7-5857-4685-be1f-d57550cc96cc">
+      <Value>1622610</Value>
+    </PublishStatusLookup>
+    <APAuthor xmlns="4873beb7-5857-4685-be1f-d57550cc96cc">
+      <UserInfo>
+        <DisplayName>REDMOND\v-aptall</DisplayName>
+        <AccountId>2566</AccountId>
+        <AccountType/>
+      </UserInfo>
+    </APAuthor>
+    <TPCommandLine xmlns="4873beb7-5857-4685-be1f-d57550cc96cc" xsi:nil="true"/>
+    <IntlLangReviewer xmlns="4873beb7-5857-4685-be1f-d57550cc96cc" xsi:nil="true"/>
+    <OpenTemplate xmlns="4873beb7-5857-4685-be1f-d57550cc96cc">true</OpenTemplate>
+    <CSXSubmissionDate xmlns="4873beb7-5857-4685-be1f-d57550cc96cc" xsi:nil="true"/>
+    <TaxCatchAll xmlns="4873beb7-5857-4685-be1f-d57550cc96cc"/>
+    <Manager xmlns="4873beb7-5857-4685-be1f-d57550cc96cc" xsi:nil="true"/>
+    <NumericId xmlns="4873beb7-5857-4685-be1f-d57550cc96cc" xsi:nil="true"/>
+    <ParentAssetId xmlns="4873beb7-5857-4685-be1f-d57550cc96cc" xsi:nil="true"/>
+    <OriginalSourceMarket xmlns="4873beb7-5857-4685-be1f-d57550cc96cc" xsi:nil="true"/>
+    <ApprovalStatus xmlns="4873beb7-5857-4685-be1f-d57550cc96cc">InProgress</ApprovalStatus>
+    <TPComponent xmlns="4873beb7-5857-4685-be1f-d57550cc96cc" xsi:nil="true"/>
+    <EditorialTags xmlns="4873beb7-5857-4685-be1f-d57550cc96cc" xsi:nil="true"/>
+    <TPExecutable xmlns="4873beb7-5857-4685-be1f-d57550cc96cc" xsi:nil="true"/>
+    <TPLaunchHelpLink xmlns="4873beb7-5857-4685-be1f-d57550cc96cc" xsi:nil="true"/>
+    <LocComments xmlns="4873beb7-5857-4685-be1f-d57550cc96cc" xsi:nil="true"/>
+    <LocRecommendedHandoff xmlns="4873beb7-5857-4685-be1f-d57550cc96cc" xsi:nil="true"/>
+    <SourceTitle xmlns="4873beb7-5857-4685-be1f-d57550cc96cc" xsi:nil="true"/>
+    <CSXUpdate xmlns="4873beb7-5857-4685-be1f-d57550cc96cc">false</CSXUpdate>
+    <IntlLocPriority xmlns="4873beb7-5857-4685-be1f-d57550cc96cc" xsi:nil="true"/>
+    <UAProjectedTotalWords xmlns="4873beb7-5857-4685-be1f-d57550cc96cc" xsi:nil="true"/>
+    <AssetType xmlns="4873beb7-5857-4685-be1f-d57550cc96cc">TP</AssetType>
+    <MachineTranslated xmlns="4873beb7-5857-4685-be1f-d57550cc96cc">false</MachineTranslated>
+    <OutputCachingOn xmlns="4873beb7-5857-4685-be1f-d57550cc96cc">false</OutputCachingOn>
+    <TemplateStatus xmlns="4873beb7-5857-4685-be1f-d57550cc96cc">Complete</TemplateStatus>
+    <IsSearchable xmlns="4873beb7-5857-4685-be1f-d57550cc96cc">true</IsSearchable>
+    <ContentItem xmlns="4873beb7-5857-4685-be1f-d57550cc96cc" xsi:nil="true"/>
+    <HandoffToMSDN xmlns="4873beb7-5857-4685-be1f-d57550cc96cc" xsi:nil="true"/>
+    <ShowIn xmlns="4873beb7-5857-4685-be1f-d57550cc96cc">Show everywhere</ShowIn>
+    <ThumbnailAssetId xmlns="4873beb7-5857-4685-be1f-d57550cc96cc" xsi:nil="true"/>
+    <UALocComments xmlns="4873beb7-5857-4685-be1f-d57550cc96cc" xsi:nil="true"/>
+    <UALocRecommendation xmlns="4873beb7-5857-4685-be1f-d57550cc96cc">Localize</UALocRecommendation>
+    <LastModifiedDateTime xmlns="4873beb7-5857-4685-be1f-d57550cc96cc" xsi:nil="true"/>
+    <LegacyData xmlns="4873beb7-5857-4685-be1f-d57550cc96cc" xsi:nil="true"/>
+    <LocManualTestRequired xmlns="4873beb7-5857-4685-be1f-d57550cc96cc">false</LocManualTestRequired>
+    <LocMarketGroupTiers2 xmlns="4873beb7-5857-4685-be1f-d57550cc96cc" xsi:nil="true"/>
+    <ClipArtFilename xmlns="4873beb7-5857-4685-be1f-d57550cc96cc" xsi:nil="true"/>
+    <TPApplication xmlns="4873beb7-5857-4685-be1f-d57550cc96cc" xsi:nil="true"/>
+    <CSXHash xmlns="4873beb7-5857-4685-be1f-d57550cc96cc" xsi:nil="true"/>
+    <DirectSourceMarket xmlns="4873beb7-5857-4685-be1f-d57550cc96cc" xsi:nil="true"/>
+    <PrimaryImageGen xmlns="4873beb7-5857-4685-be1f-d57550cc96cc">true</PrimaryImageGen>
+    <PlannedPubDate xmlns="4873beb7-5857-4685-be1f-d57550cc96cc" xsi:nil="true"/>
+    <CSXSubmissionMarket xmlns="4873beb7-5857-4685-be1f-d57550cc96cc" xsi:nil="true"/>
+    <Downloads xmlns="4873beb7-5857-4685-be1f-d57550cc96cc">0</Downloads>
+    <ArtSampleDocs xmlns="4873beb7-5857-4685-be1f-d57550cc96cc" xsi:nil="true"/>
+    <TrustLevel xmlns="4873beb7-5857-4685-be1f-d57550cc96cc">1 Microsoft Managed Content</TrustLevel>
+    <BlockPublish xmlns="4873beb7-5857-4685-be1f-d57550cc96cc">false</BlockPublish>
+    <TPLaunchHelpLinkType xmlns="4873beb7-5857-4685-be1f-d57550cc96cc">Template</TPLaunchHelpLinkType>
+    <LocalizationTagsTaxHTField0 xmlns="4873beb7-5857-4685-be1f-d57550cc96cc">
+      <Terms xmlns="http://schemas.microsoft.com/office/infopath/2007/PartnerControls"/>
+    </LocalizationTagsTaxHTField0>
+    <BusinessGroup xmlns="4873beb7-5857-4685-be1f-d57550cc96cc" xsi:nil="true"/>
+    <Providers xmlns="4873beb7-5857-4685-be1f-d57550cc96cc" xsi:nil="true"/>
+    <TemplateTemplateType xmlns="4873beb7-5857-4685-be1f-d57550cc96cc">Word Document Template</TemplateTemplateType>
+    <TimesCloned xmlns="4873beb7-5857-4685-be1f-d57550cc96cc" xsi:nil="true"/>
+    <TPAppVersion xmlns="4873beb7-5857-4685-be1f-d57550cc96cc" xsi:nil="true"/>
+    <VoteCount xmlns="4873beb7-5857-4685-be1f-d57550cc96cc" xsi:nil="true"/>
+    <AverageRating xmlns="4873beb7-5857-4685-be1f-d57550cc96cc" xsi:nil="true"/>
+    <FeatureTagsTaxHTField0 xmlns="4873beb7-5857-4685-be1f-d57550cc96cc">
+      <Terms xmlns="http://schemas.microsoft.com/office/infopath/2007/PartnerControls"/>
+    </FeatureTagsTaxHTField0>
+    <Provider xmlns="4873beb7-5857-4685-be1f-d57550cc96cc" xsi:nil="true"/>
+    <UACurrentWords xmlns="4873beb7-5857-4685-be1f-d57550cc96cc" xsi:nil="true"/>
+    <AssetId xmlns="4873beb7-5857-4685-be1f-d57550cc96cc">TP103457714</AssetId>
+    <TPClientViewer xmlns="4873beb7-5857-4685-be1f-d57550cc96cc" xsi:nil="true"/>
+    <DSATActionTaken xmlns="4873beb7-5857-4685-be1f-d57550cc96cc" xsi:nil="true"/>
+    <APEditor xmlns="4873beb7-5857-4685-be1f-d57550cc96cc">
+      <UserInfo>
+        <DisplayName/>
+        <AccountId xsi:nil="true"/>
+        <AccountType/>
+      </UserInfo>
+    </APEditor>
+    <TPInstallLocation xmlns="4873beb7-5857-4685-be1f-d57550cc96cc" xsi:nil="true"/>
+    <OOCacheId xmlns="4873beb7-5857-4685-be1f-d57550cc96cc" xsi:nil="true"/>
+    <IsDeleted xmlns="4873beb7-5857-4685-be1f-d57550cc96cc">false</IsDeleted>
+    <PublishTargets xmlns="4873beb7-5857-4685-be1f-d57550cc96cc">OfficeOnlineVNext</PublishTargets>
+    <ApprovalLog xmlns="4873beb7-5857-4685-be1f-d57550cc96cc" xsi:nil="true"/>
+    <BugNumber xmlns="4873beb7-5857-4685-be1f-d57550cc96cc" xsi:nil="true"/>
+    <CrawlForDependencies xmlns="4873beb7-5857-4685-be1f-d57550cc96cc">false</CrawlForDependencies>
+    <InternalTagsTaxHTField0 xmlns="4873beb7-5857-4685-be1f-d57550cc96cc">
+      <Terms xmlns="http://schemas.microsoft.com/office/infopath/2007/PartnerControls"/>
+    </InternalTagsTaxHTField0>
+    <LastHandOff xmlns="4873beb7-5857-4685-be1f-d57550cc96cc" xsi:nil="true"/>
+    <Milestone xmlns="4873beb7-5857-4685-be1f-d57550cc96cc" xsi:nil="true"/>
+    <OriginalRelease xmlns="4873beb7-5857-4685-be1f-d57550cc96cc">15</OriginalRelease>
+    <RecommendationsModifier xmlns="4873beb7-5857-4685-be1f-d57550cc96cc" xsi:nil="true"/>
+    <ScenarioTagsTaxHTField0 xmlns="4873beb7-5857-4685-be1f-d57550cc96cc">
+      <Terms xmlns="http://schemas.microsoft.com/office/infopath/2007/PartnerControls"/>
+    </ScenarioTagsTaxHTField0>
+    <UANotes xmlns="4873beb7-5857-4685-be1f-d57550cc96cc" xsi:nil="true"/>
+  </documentManagement>
+</p:properties>
+</file>
+
+<file path=customXml/item3.xml><?xml version="1.0" encoding="utf-8"?>
+<?mso-contentType ?>
+<FormTemplates xmlns="http://schemas.microsoft.com/sharepoint/v3/contenttype/forms">
+  <Display>DocumentLibraryForm</Display>
+  <Edit>AssetEditForm</Edit>
+  <New>DocumentLibraryForm</New>
+</FormTemplates>
+</file>
+
 <file path=customXml/itemProps1.xml><?xml version="1.0" encoding="utf-8"?>
-<ds:datastoreItem xmlns:ds="http://schemas.openxmlformats.org/officeDocument/2006/customXml" ds:itemID="{499EA1EC-B023-4266-9865-E1EDA122A8C9}">
+<ds:datastoreItem xmlns:ds="http://schemas.openxmlformats.org/officeDocument/2006/customXml" ds:itemID="{9332E30D-EFB4-40E8-AB8F-C2E02C2E75EB}">
   <ds:schemaRefs>
-    <ds:schemaRef ds:uri="http://schemas.microsoft.com/sharepoint/v3/contenttype/forms"/>
+    <ds:schemaRef ds:uri="http://schemas.microsoft.com/office/2006/metadata/contentType"/>
+    <ds:schemaRef ds:uri="http://schemas.microsoft.com/office/2006/metadata/properties/metaAttributes"/>
+    <ds:schemaRef ds:uri="http://www.w3.org/2001/XMLSchema"/>
+    <ds:schemaRef ds:uri="http://schemas.microsoft.com/office/2006/metadata/properties"/>
+    <ds:schemaRef ds:uri="4873beb7-5857-4685-be1f-d57550cc96cc"/>
+    <ds:schemaRef ds:uri="http://schemas.microsoft.com/office/2006/documentManagement/types"/>
+    <ds:schemaRef ds:uri="http://schemas.microsoft.com/office/infopath/2007/PartnerControls"/>
+    <ds:schemaRef ds:uri="http://schemas.openxmlformats.org/package/2006/metadata/core-properties"/>
+    <ds:schemaRef ds:uri="http://purl.org/dc/elements/1.1/"/>
+    <ds:schemaRef ds:uri="http://purl.org/dc/terms/"/>
+    <ds:schemaRef ds:uri="http://schemas.microsoft.com/internal/obd"/>
   </ds:schemaRefs>
 </ds:datastoreItem>
 </file>
@@ -4390,19 +6976,9 @@
 </file>
 
 <file path=customXml/itemProps3.xml><?xml version="1.0" encoding="utf-8"?>
-<ds:datastoreItem xmlns:ds="http://schemas.openxmlformats.org/officeDocument/2006/customXml" ds:itemID="{9332E30D-EFB4-40E8-AB8F-C2E02C2E75EB}">
+<ds:datastoreItem xmlns:ds="http://schemas.openxmlformats.org/officeDocument/2006/customXml" ds:itemID="{499EA1EC-B023-4266-9865-E1EDA122A8C9}">
   <ds:schemaRefs>
-    <ds:schemaRef ds:uri="http://schemas.microsoft.com/office/2006/metadata/contentType"/>
-    <ds:schemaRef ds:uri="http://schemas.microsoft.com/office/2006/metadata/properties/metaAttributes"/>
-    <ds:schemaRef ds:uri="http://www.w3.org/2001/XMLSchema"/>
-    <ds:schemaRef ds:uri="http://schemas.microsoft.com/office/2006/metadata/properties"/>
-    <ds:schemaRef ds:uri="4873beb7-5857-4685-be1f-d57550cc96cc"/>
-    <ds:schemaRef ds:uri="http://schemas.microsoft.com/office/2006/documentManagement/types"/>
-    <ds:schemaRef ds:uri="http://schemas.microsoft.com/office/infopath/2007/PartnerControls"/>
-    <ds:schemaRef ds:uri="http://schemas.openxmlformats.org/package/2006/metadata/core-properties"/>
-    <ds:schemaRef ds:uri="http://purl.org/dc/elements/1.1/"/>
-    <ds:schemaRef ds:uri="http://purl.org/dc/terms/"/>
-    <ds:schemaRef ds:uri="http://schemas.microsoft.com/internal/obd"/>
+    <ds:schemaRef ds:uri="http://schemas.microsoft.com/sharepoint/v3/contenttype/forms"/>
   </ds:schemaRefs>
 </ds:datastoreItem>
 </file>
--- a/Time Treasure(Document).docx
+++ b/Time Treasure(Document).docx
@@ -202,11 +202,68 @@
       <w:pPr>
         <w:rPr>
           <w:rFonts w:ascii="Times New Roman" w:eastAsiaTheme="majorEastAsia" w:hAnsi="Times New Roman" w:cs="Times New Roman"/>
+          <w:sz w:val="24"/>
+          <w:szCs w:val="24"/>
+        </w:rPr>
+      </w:pPr>
+      <w:r>
+        <w:rPr>
+          <w:rFonts w:ascii="Times New Roman" w:eastAsiaTheme="majorEastAsia" w:hAnsi="Times New Roman" w:cs="Times New Roman"/>
           <w:b/>
           <w:sz w:val="28"/>
           <w:szCs w:val="48"/>
         </w:rPr>
-      </w:pPr>
+        <w:tab/>
+      </w:r>
+      <w:proofErr w:type="spellStart"/>
+      <w:r>
+        <w:rPr>
+          <w:rFonts w:ascii="Times New Roman" w:eastAsiaTheme="majorEastAsia" w:hAnsi="Times New Roman" w:cs="Times New Roman"/>
+          <w:sz w:val="24"/>
+          <w:szCs w:val="24"/>
+        </w:rPr>
+        <w:t>Github</w:t>
+      </w:r>
+      <w:proofErr w:type="spellEnd"/>
+      <w:r>
+        <w:rPr>
+          <w:rFonts w:ascii="Times New Roman" w:eastAsiaTheme="majorEastAsia" w:hAnsi="Times New Roman" w:cs="Times New Roman"/>
+          <w:sz w:val="24"/>
+          <w:szCs w:val="24"/>
+        </w:rPr>
+        <w:t xml:space="preserve"> link is “</w:t>
+      </w:r>
+      <w:hyperlink r:id="rId10" w:history="1">
+        <w:r>
+          <w:rPr>
+            <w:rStyle w:val="Hyperlink"/>
+            <w:rFonts w:ascii="Times New Roman" w:hAnsi="Times New Roman" w:cs="Times New Roman"/>
+            <w:sz w:val="24"/>
+            <w:szCs w:val="24"/>
+          </w:rPr>
+          <w:t>https://github.com/RanjanBa/TimeTreasureGame</w:t>
+        </w:r>
+      </w:hyperlink>
+      <w:r>
+        <w:rPr>
+          <w:rFonts w:ascii="Times New Roman" w:hAnsi="Times New Roman" w:cs="Times New Roman"/>
+          <w:sz w:val="24"/>
+          <w:szCs w:val="24"/>
+        </w:rPr>
+        <w:t>”</w:t>
+      </w:r>
+    </w:p>
+    <w:p>
+      <w:pPr>
+        <w:rPr>
+          <w:rFonts w:ascii="Times New Roman" w:eastAsiaTheme="majorEastAsia" w:hAnsi="Times New Roman" w:cs="Times New Roman"/>
+          <w:b/>
+          <w:sz w:val="28"/>
+          <w:szCs w:val="48"/>
+        </w:rPr>
+      </w:pPr>
+      <w:bookmarkStart w:id="0" w:name="_GoBack"/>
+      <w:bookmarkEnd w:id="0"/>
     </w:p>
     <w:p>
       <w:pPr>
@@ -454,6 +511,7 @@
           <w:sz w:val="24"/>
           <w:szCs w:val="24"/>
         </w:rPr>
+        <w:lastRenderedPageBreak/>
         <w:t>ranges from 1AM to 12AM and 1PM to 12PM</w:t>
       </w:r>
     </w:p>
@@ -487,40 +545,7 @@
           <w:sz w:val="24"/>
           <w:szCs w:val="24"/>
         </w:rPr>
-        <w:lastRenderedPageBreak/>
-        <w:t>2</w:t>
-      </w:r>
-      <w:r>
-        <w:rPr>
-          <w:rFonts w:ascii="Times New Roman" w:eastAsiaTheme="majorEastAsia" w:hAnsi="Times New Roman" w:cs="Times New Roman"/>
-          <w:sz w:val="24"/>
-          <w:szCs w:val="24"/>
-        </w:rPr>
-        <w:t>2</w:t>
-      </w:r>
-      <w:r>
-        <w:rPr>
-          <w:rFonts w:ascii="Times New Roman" w:eastAsiaTheme="majorEastAsia" w:hAnsi="Times New Roman" w:cs="Times New Roman"/>
-          <w:sz w:val="24"/>
-          <w:szCs w:val="24"/>
-        </w:rPr>
-        <w:t xml:space="preserve"> </w:t>
-      </w:r>
-      <w:r>
-        <w:rPr>
-          <w:rFonts w:ascii="Times New Roman" w:eastAsiaTheme="majorEastAsia" w:hAnsi="Times New Roman" w:cs="Times New Roman"/>
-          <w:sz w:val="24"/>
-          <w:szCs w:val="24"/>
-        </w:rPr>
-        <w:t>Power</w:t>
-      </w:r>
-      <w:r>
-        <w:rPr>
-          <w:rFonts w:ascii="Times New Roman" w:eastAsiaTheme="majorEastAsia" w:hAnsi="Times New Roman" w:cs="Times New Roman"/>
-          <w:sz w:val="24"/>
-          <w:szCs w:val="24"/>
-        </w:rPr>
-        <w:t xml:space="preserve"> card</w:t>
+        <w:t>22 Power card</w:t>
       </w:r>
       <w:r>
         <w:rPr>
@@ -1275,7 +1300,6 @@
           <w:sz w:val="28"/>
           <w:szCs w:val="48"/>
         </w:rPr>
-        <w:lastRenderedPageBreak/>
         <w:t>4. How to play the game</w:t>
       </w:r>
     </w:p>
@@ -1417,7 +1441,47 @@
           <w:sz w:val="24"/>
           <w:szCs w:val="48"/>
         </w:rPr>
-        <w:t xml:space="preserve"> by running the TimeTreasure.exe executable file which are present at Build folder. Currently you can play online multiplayer only in android platform.</w:t>
+        <w:t xml:space="preserve"> by running the TimeTreasure.exe executable file. Currently you can play online multiplayer only in android platform.</w:t>
+      </w:r>
+      <w:r>
+        <w:rPr>
+          <w:rFonts w:ascii="Times New Roman" w:eastAsiaTheme="majorEastAsia" w:hAnsi="Times New Roman" w:cs="Times New Roman"/>
+          <w:sz w:val="24"/>
+          <w:szCs w:val="48"/>
+        </w:rPr>
+        <w:t xml:space="preserve"> File is present at following </w:t>
+      </w:r>
+      <w:proofErr w:type="spellStart"/>
+      <w:r>
+        <w:rPr>
+          <w:rFonts w:ascii="Times New Roman" w:eastAsiaTheme="majorEastAsia" w:hAnsi="Times New Roman" w:cs="Times New Roman"/>
+          <w:sz w:val="24"/>
+          <w:szCs w:val="48"/>
+        </w:rPr>
+        <w:t>Github</w:t>
+      </w:r>
+      <w:proofErr w:type="spellEnd"/>
+      <w:r>
+        <w:rPr>
+          <w:rFonts w:ascii="Times New Roman" w:eastAsiaTheme="majorEastAsia" w:hAnsi="Times New Roman" w:cs="Times New Roman"/>
+          <w:sz w:val="24"/>
+          <w:szCs w:val="48"/>
+        </w:rPr>
+        <w:t xml:space="preserve"> link “</w:t>
+      </w:r>
+      <w:hyperlink r:id="rId11" w:history="1">
+        <w:r>
+          <w:rPr>
+            <w:rStyle w:val="Hyperlink"/>
+          </w:rPr>
+          <w:t>https://github.com/RanjanBa/TimeTreasureGame</w:t>
+        </w:r>
+      </w:hyperlink>
+      <w:r>
+        <w:t>”.</w:t>
+      </w:r>
+      <w:r>
+        <w:t xml:space="preserve"> </w:t>
       </w:r>
     </w:p>
     <w:p>
@@ -1717,7 +1781,8 @@
     <w:p>
       <w:pPr>
         <w:rPr>
-          <w:rFonts w:asciiTheme="majorHAnsi" w:eastAsiaTheme="majorEastAsia" w:hAnsiTheme="majorHAnsi" w:cstheme="majorBidi"/>
+          <w:rFonts w:ascii="Times New Roman" w:eastAsiaTheme="majorEastAsia" w:hAnsi="Times New Roman" w:cs="Times New Roman"/>
+          <w:b/>
           <w:sz w:val="28"/>
           <w:szCs w:val="48"/>
         </w:rPr>
@@ -1728,7 +1793,7 @@
         <w:rPr>
           <w:rFonts w:ascii="Times New Roman" w:eastAsiaTheme="majorEastAsia" w:hAnsi="Times New Roman" w:cs="Times New Roman"/>
           <w:b/>
-          <w:sz w:val="28"/>
+          <w:sz w:val="24"/>
           <w:szCs w:val="48"/>
         </w:rPr>
       </w:pPr>
@@ -1739,23 +1804,93 @@
           <w:sz w:val="28"/>
           <w:szCs w:val="48"/>
         </w:rPr>
-        <w:t>5. How to use the project</w:t>
+        <w:t>6. How to use project</w:t>
       </w:r>
     </w:p>
     <w:p>
       <w:pPr>
         <w:rPr>
           <w:rFonts w:ascii="Times New Roman" w:eastAsiaTheme="majorEastAsia" w:hAnsi="Times New Roman" w:cs="Times New Roman"/>
+          <w:sz w:val="24"/>
+          <w:szCs w:val="48"/>
+        </w:rPr>
+      </w:pPr>
+      <w:r>
+        <w:rPr>
+          <w:rFonts w:ascii="Times New Roman" w:eastAsiaTheme="majorEastAsia" w:hAnsi="Times New Roman" w:cs="Times New Roman"/>
           <w:b/>
-          <w:sz w:val="28"/>
-          <w:szCs w:val="48"/>
-        </w:rPr>
-      </w:pPr>
-      <w:bookmarkStart w:id="0" w:name="_GoBack"/>
-      <w:bookmarkEnd w:id="0"/>
+          <w:sz w:val="24"/>
+          <w:szCs w:val="48"/>
+        </w:rPr>
+        <w:tab/>
+      </w:r>
+      <w:r>
+        <w:rPr>
+          <w:rFonts w:ascii="Times New Roman" w:eastAsiaTheme="majorEastAsia" w:hAnsi="Times New Roman" w:cs="Times New Roman"/>
+          <w:sz w:val="24"/>
+          <w:szCs w:val="48"/>
+        </w:rPr>
+        <w:t>First of  all, clone the project in local pc or desktop</w:t>
+      </w:r>
+      <w:r>
+        <w:rPr>
+          <w:rFonts w:ascii="Times New Roman" w:eastAsiaTheme="majorEastAsia" w:hAnsi="Times New Roman" w:cs="Times New Roman"/>
+          <w:sz w:val="24"/>
+          <w:szCs w:val="48"/>
+        </w:rPr>
+        <w:t xml:space="preserve"> from </w:t>
+      </w:r>
+      <w:r>
+        <w:rPr>
+          <w:rFonts w:ascii="Times New Roman" w:eastAsiaTheme="majorEastAsia" w:hAnsi="Times New Roman" w:cs="Times New Roman"/>
+          <w:sz w:val="24"/>
+          <w:szCs w:val="48"/>
+        </w:rPr>
+        <w:t xml:space="preserve">Github </w:t>
+      </w:r>
+      <w:r>
+        <w:rPr>
+          <w:rFonts w:ascii="Times New Roman" w:eastAsiaTheme="majorEastAsia" w:hAnsi="Times New Roman" w:cs="Times New Roman"/>
+          <w:sz w:val="24"/>
+          <w:szCs w:val="48"/>
+        </w:rPr>
+        <w:t>link “</w:t>
+      </w:r>
+      <w:hyperlink r:id="rId12" w:history="1">
+        <w:r>
+          <w:rPr>
+            <w:rStyle w:val="Hyperlink"/>
+          </w:rPr>
+          <w:t>https://github.com/RanjanBa/TimeTreasureGame</w:t>
+        </w:r>
+      </w:hyperlink>
+      <w:r>
+        <w:rPr>
+          <w:rFonts w:ascii="Times New Roman" w:eastAsiaTheme="majorEastAsia" w:hAnsi="Times New Roman" w:cs="Times New Roman"/>
+          <w:sz w:val="24"/>
+          <w:szCs w:val="48"/>
+        </w:rPr>
+        <w:t>”</w:t>
+      </w:r>
+      <w:r>
+        <w:rPr>
+          <w:rFonts w:ascii="Times New Roman" w:eastAsiaTheme="majorEastAsia" w:hAnsi="Times New Roman" w:cs="Times New Roman"/>
+          <w:sz w:val="24"/>
+          <w:szCs w:val="48"/>
+        </w:rPr>
+        <w:t xml:space="preserve"> and open it </w:t>
+      </w:r>
+      <w:r>
+        <w:rPr>
+          <w:rFonts w:ascii="Times New Roman" w:eastAsiaTheme="majorEastAsia" w:hAnsi="Times New Roman" w:cs="Times New Roman"/>
+          <w:sz w:val="24"/>
+          <w:szCs w:val="48"/>
+        </w:rPr>
+        <w:t>Unity Editor 2018.3.5f1.</w:t>
+      </w:r>
     </w:p>
     <w:sectPr>
-      <w:footerReference w:type="default" r:id="rId10"/>
+      <w:footerReference w:type="default" r:id="rId13"/>
       <w:pgSz w:w="12240" w:h="15840"/>
       <w:pgMar w:top="1440" w:right="1440" w:bottom="1440" w:left="1440" w:header="720" w:footer="720" w:gutter="0"/>
       <w:cols w:space="720"/>
@@ -5410,7 +5545,6 @@
     <w:name w:val="Hyperlink"/>
     <w:basedOn w:val="DefaultParagraphFont"/>
     <w:uiPriority w:val="99"/>
-    <w:semiHidden/>
     <w:unhideWhenUsed/>
     <w:rsid w:val="007833A7"/>
     <w:rPr>
@@ -5507,6 +5641,18 @@
       <w:ind w:left="720"/>
       <w:contextualSpacing/>
     </w:pPr>
+  </w:style>
+  <w:style w:type="character" w:styleId="UnresolvedMention">
+    <w:name w:val="Unresolved Mention"/>
+    <w:basedOn w:val="DefaultParagraphFont"/>
+    <w:uiPriority w:val="99"/>
+    <w:semiHidden/>
+    <w:unhideWhenUsed/>
+    <w:rsid w:val="00563AAA"/>
+    <w:rPr>
+      <w:color w:val="605E5C"/>
+      <w:shd w:val="clear" w:color="auto" w:fill="E1DFDD"/>
+    </w:rPr>
   </w:style>
 </w:styles>
 </file>
@@ -5773,6 +5919,141 @@
 </file>
 
 <file path=customXml/item1.xml><?xml version="1.0" encoding="utf-8"?>
+<?mso-contentType ?>
+<FormTemplates xmlns="http://schemas.microsoft.com/sharepoint/v3/contenttype/forms">
+  <Display>DocumentLibraryForm</Display>
+  <Edit>AssetEditForm</Edit>
+  <New>DocumentLibraryForm</New>
+</FormTemplates>
+</file>
+
+<file path=customXml/item2.xml><?xml version="1.0" encoding="utf-8"?>
+<p:properties xmlns:p="http://schemas.microsoft.com/office/2006/metadata/properties" xmlns:xsi="http://www.w3.org/2001/XMLSchema-instance" xmlns:pc="http://schemas.microsoft.com/office/infopath/2007/PartnerControls">
+  <documentManagement>
+    <APDescription xmlns="4873beb7-5857-4685-be1f-d57550cc96cc" xsi:nil="true"/>
+    <AssetExpire xmlns="4873beb7-5857-4685-be1f-d57550cc96cc">2029-01-01T08:00:00+00:00</AssetExpire>
+    <CampaignTagsTaxHTField0 xmlns="4873beb7-5857-4685-be1f-d57550cc96cc">
+      <Terms xmlns="http://schemas.microsoft.com/office/infopath/2007/PartnerControls"/>
+    </CampaignTagsTaxHTField0>
+    <IntlLangReviewDate xmlns="4873beb7-5857-4685-be1f-d57550cc96cc" xsi:nil="true"/>
+    <TPFriendlyName xmlns="4873beb7-5857-4685-be1f-d57550cc96cc" xsi:nil="true"/>
+    <IntlLangReview xmlns="4873beb7-5857-4685-be1f-d57550cc96cc">false</IntlLangReview>
+    <LocLastLocAttemptVersionLookup xmlns="4873beb7-5857-4685-be1f-d57550cc96cc">856581</LocLastLocAttemptVersionLookup>
+    <PolicheckWords xmlns="4873beb7-5857-4685-be1f-d57550cc96cc" xsi:nil="true"/>
+    <SubmitterId xmlns="4873beb7-5857-4685-be1f-d57550cc96cc" xsi:nil="true"/>
+    <AcquiredFrom xmlns="4873beb7-5857-4685-be1f-d57550cc96cc">Internal MS</AcquiredFrom>
+    <EditorialStatus xmlns="4873beb7-5857-4685-be1f-d57550cc96cc">Complete</EditorialStatus>
+    <Markets xmlns="4873beb7-5857-4685-be1f-d57550cc96cc"/>
+    <OriginAsset xmlns="4873beb7-5857-4685-be1f-d57550cc96cc" xsi:nil="true"/>
+    <AssetStart xmlns="4873beb7-5857-4685-be1f-d57550cc96cc">2012-09-19T07:42:00+00:00</AssetStart>
+    <FriendlyTitle xmlns="4873beb7-5857-4685-be1f-d57550cc96cc" xsi:nil="true"/>
+    <MarketSpecific xmlns="4873beb7-5857-4685-be1f-d57550cc96cc">false</MarketSpecific>
+    <TPNamespace xmlns="4873beb7-5857-4685-be1f-d57550cc96cc" xsi:nil="true"/>
+    <PublishStatusLookup xmlns="4873beb7-5857-4685-be1f-d57550cc96cc">
+      <Value>1622610</Value>
+    </PublishStatusLookup>
+    <APAuthor xmlns="4873beb7-5857-4685-be1f-d57550cc96cc">
+      <UserInfo>
+        <DisplayName>REDMOND\v-aptall</DisplayName>
+        <AccountId>2566</AccountId>
+        <AccountType/>
+      </UserInfo>
+    </APAuthor>
+    <TPCommandLine xmlns="4873beb7-5857-4685-be1f-d57550cc96cc" xsi:nil="true"/>
+    <IntlLangReviewer xmlns="4873beb7-5857-4685-be1f-d57550cc96cc" xsi:nil="true"/>
+    <OpenTemplate xmlns="4873beb7-5857-4685-be1f-d57550cc96cc">true</OpenTemplate>
+    <CSXSubmissionDate xmlns="4873beb7-5857-4685-be1f-d57550cc96cc" xsi:nil="true"/>
+    <TaxCatchAll xmlns="4873beb7-5857-4685-be1f-d57550cc96cc"/>
+    <Manager xmlns="4873beb7-5857-4685-be1f-d57550cc96cc" xsi:nil="true"/>
+    <NumericId xmlns="4873beb7-5857-4685-be1f-d57550cc96cc" xsi:nil="true"/>
+    <ParentAssetId xmlns="4873beb7-5857-4685-be1f-d57550cc96cc" xsi:nil="true"/>
+    <OriginalSourceMarket xmlns="4873beb7-5857-4685-be1f-d57550cc96cc" xsi:nil="true"/>
+    <ApprovalStatus xmlns="4873beb7-5857-4685-be1f-d57550cc96cc">InProgress</ApprovalStatus>
+    <TPComponent xmlns="4873beb7-5857-4685-be1f-d57550cc96cc" xsi:nil="true"/>
+    <EditorialTags xmlns="4873beb7-5857-4685-be1f-d57550cc96cc" xsi:nil="true"/>
+    <TPExecutable xmlns="4873beb7-5857-4685-be1f-d57550cc96cc" xsi:nil="true"/>
+    <TPLaunchHelpLink xmlns="4873beb7-5857-4685-be1f-d57550cc96cc" xsi:nil="true"/>
+    <LocComments xmlns="4873beb7-5857-4685-be1f-d57550cc96cc" xsi:nil="true"/>
+    <LocRecommendedHandoff xmlns="4873beb7-5857-4685-be1f-d57550cc96cc" xsi:nil="true"/>
+    <SourceTitle xmlns="4873beb7-5857-4685-be1f-d57550cc96cc" xsi:nil="true"/>
+    <CSXUpdate xmlns="4873beb7-5857-4685-be1f-d57550cc96cc">false</CSXUpdate>
+    <IntlLocPriority xmlns="4873beb7-5857-4685-be1f-d57550cc96cc" xsi:nil="true"/>
+    <UAProjectedTotalWords xmlns="4873beb7-5857-4685-be1f-d57550cc96cc" xsi:nil="true"/>
+    <AssetType xmlns="4873beb7-5857-4685-be1f-d57550cc96cc">TP</AssetType>
+    <MachineTranslated xmlns="4873beb7-5857-4685-be1f-d57550cc96cc">false</MachineTranslated>
+    <OutputCachingOn xmlns="4873beb7-5857-4685-be1f-d57550cc96cc">false</OutputCachingOn>
+    <TemplateStatus xmlns="4873beb7-5857-4685-be1f-d57550cc96cc">Complete</TemplateStatus>
+    <IsSearchable xmlns="4873beb7-5857-4685-be1f-d57550cc96cc">true</IsSearchable>
+    <ContentItem xmlns="4873beb7-5857-4685-be1f-d57550cc96cc" xsi:nil="true"/>
+    <HandoffToMSDN xmlns="4873beb7-5857-4685-be1f-d57550cc96cc" xsi:nil="true"/>
+    <ShowIn xmlns="4873beb7-5857-4685-be1f-d57550cc96cc">Show everywhere</ShowIn>
+    <ThumbnailAssetId xmlns="4873beb7-5857-4685-be1f-d57550cc96cc" xsi:nil="true"/>
+    <UALocComments xmlns="4873beb7-5857-4685-be1f-d57550cc96cc" xsi:nil="true"/>
+    <UALocRecommendation xmlns="4873beb7-5857-4685-be1f-d57550cc96cc">Localize</UALocRecommendation>
+    <LastModifiedDateTime xmlns="4873beb7-5857-4685-be1f-d57550cc96cc" xsi:nil="true"/>
+    <LegacyData xmlns="4873beb7-5857-4685-be1f-d57550cc96cc" xsi:nil="true"/>
+    <LocManualTestRequired xmlns="4873beb7-5857-4685-be1f-d57550cc96cc">false</LocManualTestRequired>
+    <LocMarketGroupTiers2 xmlns="4873beb7-5857-4685-be1f-d57550cc96cc" xsi:nil="true"/>
+    <ClipArtFilename xmlns="4873beb7-5857-4685-be1f-d57550cc96cc" xsi:nil="true"/>
+    <TPApplication xmlns="4873beb7-5857-4685-be1f-d57550cc96cc" xsi:nil="true"/>
+    <CSXHash xmlns="4873beb7-5857-4685-be1f-d57550cc96cc" xsi:nil="true"/>
+    <DirectSourceMarket xmlns="4873beb7-5857-4685-be1f-d57550cc96cc" xsi:nil="true"/>
+    <PrimaryImageGen xmlns="4873beb7-5857-4685-be1f-d57550cc96cc">true</PrimaryImageGen>
+    <PlannedPubDate xmlns="4873beb7-5857-4685-be1f-d57550cc96cc" xsi:nil="true"/>
+    <CSXSubmissionMarket xmlns="4873beb7-5857-4685-be1f-d57550cc96cc" xsi:nil="true"/>
+    <Downloads xmlns="4873beb7-5857-4685-be1f-d57550cc96cc">0</Downloads>
+    <ArtSampleDocs xmlns="4873beb7-5857-4685-be1f-d57550cc96cc" xsi:nil="true"/>
+    <TrustLevel xmlns="4873beb7-5857-4685-be1f-d57550cc96cc">1 Microsoft Managed Content</TrustLevel>
+    <BlockPublish xmlns="4873beb7-5857-4685-be1f-d57550cc96cc">false</BlockPublish>
+    <TPLaunchHelpLinkType xmlns="4873beb7-5857-4685-be1f-d57550cc96cc">Template</TPLaunchHelpLinkType>
+    <LocalizationTagsTaxHTField0 xmlns="4873beb7-5857-4685-be1f-d57550cc96cc">
+      <Terms xmlns="http://schemas.microsoft.com/office/infopath/2007/PartnerControls"/>
+    </LocalizationTagsTaxHTField0>
+    <BusinessGroup xmlns="4873beb7-5857-4685-be1f-d57550cc96cc" xsi:nil="true"/>
+    <Providers xmlns="4873beb7-5857-4685-be1f-d57550cc96cc" xsi:nil="true"/>
+    <TemplateTemplateType xmlns="4873beb7-5857-4685-be1f-d57550cc96cc">Word Document Template</TemplateTemplateType>
+    <TimesCloned xmlns="4873beb7-5857-4685-be1f-d57550cc96cc" xsi:nil="true"/>
+    <TPAppVersion xmlns="4873beb7-5857-4685-be1f-d57550cc96cc" xsi:nil="true"/>
+    <VoteCount xmlns="4873beb7-5857-4685-be1f-d57550cc96cc" xsi:nil="true"/>
+    <AverageRating xmlns="4873beb7-5857-4685-be1f-d57550cc96cc" xsi:nil="true"/>
+    <FeatureTagsTaxHTField0 xmlns="4873beb7-5857-4685-be1f-d57550cc96cc">
+      <Terms xmlns="http://schemas.microsoft.com/office/infopath/2007/PartnerControls"/>
+    </FeatureTagsTaxHTField0>
+    <Provider xmlns="4873beb7-5857-4685-be1f-d57550cc96cc" xsi:nil="true"/>
+    <UACurrentWords xmlns="4873beb7-5857-4685-be1f-d57550cc96cc" xsi:nil="true"/>
+    <AssetId xmlns="4873beb7-5857-4685-be1f-d57550cc96cc">TP103457714</AssetId>
+    <TPClientViewer xmlns="4873beb7-5857-4685-be1f-d57550cc96cc" xsi:nil="true"/>
+    <DSATActionTaken xmlns="4873beb7-5857-4685-be1f-d57550cc96cc" xsi:nil="true"/>
+    <APEditor xmlns="4873beb7-5857-4685-be1f-d57550cc96cc">
+      <UserInfo>
+        <DisplayName/>
+        <AccountId xsi:nil="true"/>
+        <AccountType/>
+      </UserInfo>
+    </APEditor>
+    <TPInstallLocation xmlns="4873beb7-5857-4685-be1f-d57550cc96cc" xsi:nil="true"/>
+    <OOCacheId xmlns="4873beb7-5857-4685-be1f-d57550cc96cc" xsi:nil="true"/>
+    <IsDeleted xmlns="4873beb7-5857-4685-be1f-d57550cc96cc">false</IsDeleted>
+    <PublishTargets xmlns="4873beb7-5857-4685-be1f-d57550cc96cc">OfficeOnlineVNext</PublishTargets>
+    <ApprovalLog xmlns="4873beb7-5857-4685-be1f-d57550cc96cc" xsi:nil="true"/>
+    <BugNumber xmlns="4873beb7-5857-4685-be1f-d57550cc96cc" xsi:nil="true"/>
+    <CrawlForDependencies xmlns="4873beb7-5857-4685-be1f-d57550cc96cc">false</CrawlForDependencies>
+    <InternalTagsTaxHTField0 xmlns="4873beb7-5857-4685-be1f-d57550cc96cc">
+      <Terms xmlns="http://schemas.microsoft.com/office/infopath/2007/PartnerControls"/>
+    </InternalTagsTaxHTField0>
+    <LastHandOff xmlns="4873beb7-5857-4685-be1f-d57550cc96cc" xsi:nil="true"/>
+    <Milestone xmlns="4873beb7-5857-4685-be1f-d57550cc96cc" xsi:nil="true"/>
+    <OriginalRelease xmlns="4873beb7-5857-4685-be1f-d57550cc96cc">15</OriginalRelease>
+    <RecommendationsModifier xmlns="4873beb7-5857-4685-be1f-d57550cc96cc" xsi:nil="true"/>
+    <ScenarioTagsTaxHTField0 xmlns="4873beb7-5857-4685-be1f-d57550cc96cc">
+      <Terms xmlns="http://schemas.microsoft.com/office/infopath/2007/PartnerControls"/>
+    </ScenarioTagsTaxHTField0>
+    <UANotes xmlns="4873beb7-5857-4685-be1f-d57550cc96cc" xsi:nil="true"/>
+  </documentManagement>
+</p:properties>
+</file>
+
+<file path=customXml/item3.xml><?xml version="1.0" encoding="utf-8"?>
 <ct:contentTypeSchema xmlns:ct="http://schemas.microsoft.com/office/2006/metadata/contentType" xmlns:ma="http://schemas.microsoft.com/office/2006/metadata/properties/metaAttributes" ct:_="" ma:_="" ma:contentTypeName="TemplateFile" ma:contentTypeID="0x0101006EDDDB5EE6D98C44930B742096920B300400F5B6D36B3EF94B4E9A635CDF2A18F5B8" ma:contentTypeVersion="72" ma:contentTypeDescription="Create a new document." ma:contentTypeScope="" ma:versionID="a23e56308344d904b51738559c3d67c9">
   <xsd:schema xmlns:xsd="http://www.w3.org/2001/XMLSchema" xmlns:xs="http://www.w3.org/2001/XMLSchema" xmlns:p="http://schemas.microsoft.com/office/2006/metadata/properties" xmlns:ns2="4873beb7-5857-4685-be1f-d57550cc96cc" targetNamespace="http://schemas.microsoft.com/office/2006/metadata/properties" ma:root="true" ma:fieldsID="cd0908cc4600e77bf5da051303e00c8d" ns2:_="">
     <xsd:import namespace="4873beb7-5857-4685-be1f-d57550cc96cc"/>
@@ -6812,142 +7093,25 @@
 </ct:contentTypeSchema>
 </file>
 
-<file path=customXml/item2.xml><?xml version="1.0" encoding="utf-8"?>
-<p:properties xmlns:p="http://schemas.microsoft.com/office/2006/metadata/properties" xmlns:xsi="http://www.w3.org/2001/XMLSchema-instance" xmlns:pc="http://schemas.microsoft.com/office/infopath/2007/PartnerControls">
-  <documentManagement>
-    <APDescription xmlns="4873beb7-5857-4685-be1f-d57550cc96cc" xsi:nil="true"/>
-    <AssetExpire xmlns="4873beb7-5857-4685-be1f-d57550cc96cc">2029-01-01T08:00:00+00:00</AssetExpire>
-    <CampaignTagsTaxHTField0 xmlns="4873beb7-5857-4685-be1f-d57550cc96cc">
-      <Terms xmlns="http://schemas.microsoft.com/office/infopath/2007/PartnerControls"/>
-    </CampaignTagsTaxHTField0>
-    <IntlLangReviewDate xmlns="4873beb7-5857-4685-be1f-d57550cc96cc" xsi:nil="true"/>
-    <TPFriendlyName xmlns="4873beb7-5857-4685-be1f-d57550cc96cc" xsi:nil="true"/>
-    <IntlLangReview xmlns="4873beb7-5857-4685-be1f-d57550cc96cc">false</IntlLangReview>
-    <LocLastLocAttemptVersionLookup xmlns="4873beb7-5857-4685-be1f-d57550cc96cc">856581</LocLastLocAttemptVersionLookup>
-    <PolicheckWords xmlns="4873beb7-5857-4685-be1f-d57550cc96cc" xsi:nil="true"/>
-    <SubmitterId xmlns="4873beb7-5857-4685-be1f-d57550cc96cc" xsi:nil="true"/>
-    <AcquiredFrom xmlns="4873beb7-5857-4685-be1f-d57550cc96cc">Internal MS</AcquiredFrom>
-    <EditorialStatus xmlns="4873beb7-5857-4685-be1f-d57550cc96cc">Complete</EditorialStatus>
-    <Markets xmlns="4873beb7-5857-4685-be1f-d57550cc96cc"/>
-    <OriginAsset xmlns="4873beb7-5857-4685-be1f-d57550cc96cc" xsi:nil="true"/>
-    <AssetStart xmlns="4873beb7-5857-4685-be1f-d57550cc96cc">2012-09-19T07:42:00+00:00</AssetStart>
-    <FriendlyTitle xmlns="4873beb7-5857-4685-be1f-d57550cc96cc" xsi:nil="true"/>
-    <MarketSpecific xmlns="4873beb7-5857-4685-be1f-d57550cc96cc">false</MarketSpecific>
-    <TPNamespace xmlns="4873beb7-5857-4685-be1f-d57550cc96cc" xsi:nil="true"/>
-    <PublishStatusLookup xmlns="4873beb7-5857-4685-be1f-d57550cc96cc">
-      <Value>1622610</Value>
-    </PublishStatusLookup>
-    <APAuthor xmlns="4873beb7-5857-4685-be1f-d57550cc96cc">
-      <UserInfo>
-        <DisplayName>REDMOND\v-aptall</DisplayName>
-        <AccountId>2566</AccountId>
-        <AccountType/>
-      </UserInfo>
-    </APAuthor>
-    <TPCommandLine xmlns="4873beb7-5857-4685-be1f-d57550cc96cc" xsi:nil="true"/>
-    <IntlLangReviewer xmlns="4873beb7-5857-4685-be1f-d57550cc96cc" xsi:nil="true"/>
-    <OpenTemplate xmlns="4873beb7-5857-4685-be1f-d57550cc96cc">true</OpenTemplate>
-    <CSXSubmissionDate xmlns="4873beb7-5857-4685-be1f-d57550cc96cc" xsi:nil="true"/>
-    <TaxCatchAll xmlns="4873beb7-5857-4685-be1f-d57550cc96cc"/>
-    <Manager xmlns="4873beb7-5857-4685-be1f-d57550cc96cc" xsi:nil="true"/>
-    <NumericId xmlns="4873beb7-5857-4685-be1f-d57550cc96cc" xsi:nil="true"/>
-    <ParentAssetId xmlns="4873beb7-5857-4685-be1f-d57550cc96cc" xsi:nil="true"/>
-    <OriginalSourceMarket xmlns="4873beb7-5857-4685-be1f-d57550cc96cc" xsi:nil="true"/>
-    <ApprovalStatus xmlns="4873beb7-5857-4685-be1f-d57550cc96cc">InProgress</ApprovalStatus>
-    <TPComponent xmlns="4873beb7-5857-4685-be1f-d57550cc96cc" xsi:nil="true"/>
-    <EditorialTags xmlns="4873beb7-5857-4685-be1f-d57550cc96cc" xsi:nil="true"/>
-    <TPExecutable xmlns="4873beb7-5857-4685-be1f-d57550cc96cc" xsi:nil="true"/>
-    <TPLaunchHelpLink xmlns="4873beb7-5857-4685-be1f-d57550cc96cc" xsi:nil="true"/>
-    <LocComments xmlns="4873beb7-5857-4685-be1f-d57550cc96cc" xsi:nil="true"/>
-    <LocRecommendedHandoff xmlns="4873beb7-5857-4685-be1f-d57550cc96cc" xsi:nil="true"/>
-    <SourceTitle xmlns="4873beb7-5857-4685-be1f-d57550cc96cc" xsi:nil="true"/>
-    <CSXUpdate xmlns="4873beb7-5857-4685-be1f-d57550cc96cc">false</CSXUpdate>
-    <IntlLocPriority xmlns="4873beb7-5857-4685-be1f-d57550cc96cc" xsi:nil="true"/>
-    <UAProjectedTotalWords xmlns="4873beb7-5857-4685-be1f-d57550cc96cc" xsi:nil="true"/>
-    <AssetType xmlns="4873beb7-5857-4685-be1f-d57550cc96cc">TP</AssetType>
-    <MachineTranslated xmlns="4873beb7-5857-4685-be1f-d57550cc96cc">false</MachineTranslated>
-    <OutputCachingOn xmlns="4873beb7-5857-4685-be1f-d57550cc96cc">false</OutputCachingOn>
-    <TemplateStatus xmlns="4873beb7-5857-4685-be1f-d57550cc96cc">Complete</TemplateStatus>
-    <IsSearchable xmlns="4873beb7-5857-4685-be1f-d57550cc96cc">true</IsSearchable>
-    <ContentItem xmlns="4873beb7-5857-4685-be1f-d57550cc96cc" xsi:nil="true"/>
-    <HandoffToMSDN xmlns="4873beb7-5857-4685-be1f-d57550cc96cc" xsi:nil="true"/>
-    <ShowIn xmlns="4873beb7-5857-4685-be1f-d57550cc96cc">Show everywhere</ShowIn>
-    <ThumbnailAssetId xmlns="4873beb7-5857-4685-be1f-d57550cc96cc" xsi:nil="true"/>
-    <UALocComments xmlns="4873beb7-5857-4685-be1f-d57550cc96cc" xsi:nil="true"/>
-    <UALocRecommendation xmlns="4873beb7-5857-4685-be1f-d57550cc96cc">Localize</UALocRecommendation>
-    <LastModifiedDateTime xmlns="4873beb7-5857-4685-be1f-d57550cc96cc" xsi:nil="true"/>
-    <LegacyData xmlns="4873beb7-5857-4685-be1f-d57550cc96cc" xsi:nil="true"/>
-    <LocManualTestRequired xmlns="4873beb7-5857-4685-be1f-d57550cc96cc">false</LocManualTestRequired>
-    <LocMarketGroupTiers2 xmlns="4873beb7-5857-4685-be1f-d57550cc96cc" xsi:nil="true"/>
-    <ClipArtFilename xmlns="4873beb7-5857-4685-be1f-d57550cc96cc" xsi:nil="true"/>
-    <TPApplication xmlns="4873beb7-5857-4685-be1f-d57550cc96cc" xsi:nil="true"/>
-    <CSXHash xmlns="4873beb7-5857-4685-be1f-d57550cc96cc" xsi:nil="true"/>
-    <DirectSourceMarket xmlns="4873beb7-5857-4685-be1f-d57550cc96cc" xsi:nil="true"/>
-    <PrimaryImageGen xmlns="4873beb7-5857-4685-be1f-d57550cc96cc">true</PrimaryImageGen>
-    <PlannedPubDate xmlns="4873beb7-5857-4685-be1f-d57550cc96cc" xsi:nil="true"/>
-    <CSXSubmissionMarket xmlns="4873beb7-5857-4685-be1f-d57550cc96cc" xsi:nil="true"/>
-    <Downloads xmlns="4873beb7-5857-4685-be1f-d57550cc96cc">0</Downloads>
-    <ArtSampleDocs xmlns="4873beb7-5857-4685-be1f-d57550cc96cc" xsi:nil="true"/>
-    <TrustLevel xmlns="4873beb7-5857-4685-be1f-d57550cc96cc">1 Microsoft Managed Content</TrustLevel>
-    <BlockPublish xmlns="4873beb7-5857-4685-be1f-d57550cc96cc">false</BlockPublish>
-    <TPLaunchHelpLinkType xmlns="4873beb7-5857-4685-be1f-d57550cc96cc">Template</TPLaunchHelpLinkType>
-    <LocalizationTagsTaxHTField0 xmlns="4873beb7-5857-4685-be1f-d57550cc96cc">
-      <Terms xmlns="http://schemas.microsoft.com/office/infopath/2007/PartnerControls"/>
-    </LocalizationTagsTaxHTField0>
-    <BusinessGroup xmlns="4873beb7-5857-4685-be1f-d57550cc96cc" xsi:nil="true"/>
-    <Providers xmlns="4873beb7-5857-4685-be1f-d57550cc96cc" xsi:nil="true"/>
-    <TemplateTemplateType xmlns="4873beb7-5857-4685-be1f-d57550cc96cc">Word Document Template</TemplateTemplateType>
-    <TimesCloned xmlns="4873beb7-5857-4685-be1f-d57550cc96cc" xsi:nil="true"/>
-    <TPAppVersion xmlns="4873beb7-5857-4685-be1f-d57550cc96cc" xsi:nil="true"/>
-    <VoteCount xmlns="4873beb7-5857-4685-be1f-d57550cc96cc" xsi:nil="true"/>
-    <AverageRating xmlns="4873beb7-5857-4685-be1f-d57550cc96cc" xsi:nil="true"/>
-    <FeatureTagsTaxHTField0 xmlns="4873beb7-5857-4685-be1f-d57550cc96cc">
-      <Terms xmlns="http://schemas.microsoft.com/office/infopath/2007/PartnerControls"/>
-    </FeatureTagsTaxHTField0>
-    <Provider xmlns="4873beb7-5857-4685-be1f-d57550cc96cc" xsi:nil="true"/>
-    <UACurrentWords xmlns="4873beb7-5857-4685-be1f-d57550cc96cc" xsi:nil="true"/>
-    <AssetId xmlns="4873beb7-5857-4685-be1f-d57550cc96cc">TP103457714</AssetId>
-    <TPClientViewer xmlns="4873beb7-5857-4685-be1f-d57550cc96cc" xsi:nil="true"/>
-    <DSATActionTaken xmlns="4873beb7-5857-4685-be1f-d57550cc96cc" xsi:nil="true"/>
-    <APEditor xmlns="4873beb7-5857-4685-be1f-d57550cc96cc">
-      <UserInfo>
-        <DisplayName/>
-        <AccountId xsi:nil="true"/>
-        <AccountType/>
-      </UserInfo>
-    </APEditor>
-    <TPInstallLocation xmlns="4873beb7-5857-4685-be1f-d57550cc96cc" xsi:nil="true"/>
-    <OOCacheId xmlns="4873beb7-5857-4685-be1f-d57550cc96cc" xsi:nil="true"/>
-    <IsDeleted xmlns="4873beb7-5857-4685-be1f-d57550cc96cc">false</IsDeleted>
-    <PublishTargets xmlns="4873beb7-5857-4685-be1f-d57550cc96cc">OfficeOnlineVNext</PublishTargets>
-    <ApprovalLog xmlns="4873beb7-5857-4685-be1f-d57550cc96cc" xsi:nil="true"/>
-    <BugNumber xmlns="4873beb7-5857-4685-be1f-d57550cc96cc" xsi:nil="true"/>
-    <CrawlForDependencies xmlns="4873beb7-5857-4685-be1f-d57550cc96cc">false</CrawlForDependencies>
-    <InternalTagsTaxHTField0 xmlns="4873beb7-5857-4685-be1f-d57550cc96cc">
-      <Terms xmlns="http://schemas.microsoft.com/office/infopath/2007/PartnerControls"/>
-    </InternalTagsTaxHTField0>
-    <LastHandOff xmlns="4873beb7-5857-4685-be1f-d57550cc96cc" xsi:nil="true"/>
-    <Milestone xmlns="4873beb7-5857-4685-be1f-d57550cc96cc" xsi:nil="true"/>
-    <OriginalRelease xmlns="4873beb7-5857-4685-be1f-d57550cc96cc">15</OriginalRelease>
-    <RecommendationsModifier xmlns="4873beb7-5857-4685-be1f-d57550cc96cc" xsi:nil="true"/>
-    <ScenarioTagsTaxHTField0 xmlns="4873beb7-5857-4685-be1f-d57550cc96cc">
-      <Terms xmlns="http://schemas.microsoft.com/office/infopath/2007/PartnerControls"/>
-    </ScenarioTagsTaxHTField0>
-    <UANotes xmlns="4873beb7-5857-4685-be1f-d57550cc96cc" xsi:nil="true"/>
-  </documentManagement>
-</p:properties>
+<file path=customXml/itemProps1.xml><?xml version="1.0" encoding="utf-8"?>
+<ds:datastoreItem xmlns:ds="http://schemas.openxmlformats.org/officeDocument/2006/customXml" ds:itemID="{499EA1EC-B023-4266-9865-E1EDA122A8C9}">
+  <ds:schemaRefs>
+    <ds:schemaRef ds:uri="http://schemas.microsoft.com/sharepoint/v3/contenttype/forms"/>
+  </ds:schemaRefs>
+</ds:datastoreItem>
 </file>
 
-<file path=customXml/item3.xml><?xml version="1.0" encoding="utf-8"?>
-<?mso-contentType ?>
-<FormTemplates xmlns="http://schemas.microsoft.com/sharepoint/v3/contenttype/forms">
-  <Display>DocumentLibraryForm</Display>
-  <Edit>AssetEditForm</Edit>
-  <New>DocumentLibraryForm</New>
-</FormTemplates>
+<file path=customXml/itemProps2.xml><?xml version="1.0" encoding="utf-8"?>
+<ds:datastoreItem xmlns:ds="http://schemas.openxmlformats.org/officeDocument/2006/customXml" ds:itemID="{63671810-3EF7-4C8E-BCBA-248ABE2BAB39}">
+  <ds:schemaRefs>
+    <ds:schemaRef ds:uri="http://schemas.microsoft.com/office/2006/metadata/properties"/>
+    <ds:schemaRef ds:uri="http://schemas.microsoft.com/office/infopath/2007/PartnerControls"/>
+    <ds:schemaRef ds:uri="4873beb7-5857-4685-be1f-d57550cc96cc"/>
+  </ds:schemaRefs>
+</ds:datastoreItem>
 </file>
 
-<file path=customXml/itemProps1.xml><?xml version="1.0" encoding="utf-8"?>
+<file path=customXml/itemProps3.xml><?xml version="1.0" encoding="utf-8"?>
 <ds:datastoreItem xmlns:ds="http://schemas.openxmlformats.org/officeDocument/2006/customXml" ds:itemID="{9332E30D-EFB4-40E8-AB8F-C2E02C2E75EB}">
   <ds:schemaRefs>
     <ds:schemaRef ds:uri="http://schemas.microsoft.com/office/2006/metadata/contentType"/>
@@ -6963,22 +7127,4 @@
     <ds:schemaRef ds:uri="http://schemas.microsoft.com/internal/obd"/>
   </ds:schemaRefs>
 </ds:datastoreItem>
-</file>
-
-<file path=customXml/itemProps2.xml><?xml version="1.0" encoding="utf-8"?>
-<ds:datastoreItem xmlns:ds="http://schemas.openxmlformats.org/officeDocument/2006/customXml" ds:itemID="{63671810-3EF7-4C8E-BCBA-248ABE2BAB39}">
-  <ds:schemaRefs>
-    <ds:schemaRef ds:uri="http://schemas.microsoft.com/office/2006/metadata/properties"/>
-    <ds:schemaRef ds:uri="http://schemas.microsoft.com/office/infopath/2007/PartnerControls"/>
-    <ds:schemaRef ds:uri="4873beb7-5857-4685-be1f-d57550cc96cc"/>
-  </ds:schemaRefs>
-</ds:datastoreItem>
-</file>
-
-<file path=customXml/itemProps3.xml><?xml version="1.0" encoding="utf-8"?>
-<ds:datastoreItem xmlns:ds="http://schemas.openxmlformats.org/officeDocument/2006/customXml" ds:itemID="{499EA1EC-B023-4266-9865-E1EDA122A8C9}">
-  <ds:schemaRefs>
-    <ds:schemaRef ds:uri="http://schemas.microsoft.com/sharepoint/v3/contenttype/forms"/>
-  </ds:schemaRefs>
-</ds:datastoreItem>
 </file>